--- a/Figures_Tables/ranova_PVE/ranovas_allyears_transects_Table1_reproducible.docx
+++ b/Figures_Tables/ranova_PVE/ranovas_allyears_transects_Table1_reproducible.docx
@@ -26,7 +26,7 @@
       <w:tr>
         <w:trPr>
           <w:cantSplit/>
-          <w:trHeight w:val="571" w:hRule="auto"/>
+          <w:trHeight w:val="574" w:hRule="auto"/>
           <w:tblHeader/>
         </w:trPr>
         <w:tc>
@@ -63,22 +63,24 @@
         </w:tc>
         <w:tc>
           <w:tcPr>
+            <w:gridSpan w:val="6"/>
             <w:tcBorders>
               <w:bottom w:val="single" w:sz="8" w:space="0" w:color="666666"/>
               <w:top w:val="single" w:sz="16" w:space="0" w:color="666666"/>
-            </w:tcBorders>
-            <w:shd w:val="clear" w:color="auto" w:fill="FFFFFF"/>
-            <w:tcMar>
-              <w:top w:w="0" w:type="dxa"/>
-              <w:bottom w:w="0" w:type="dxa"/>
-              <w:left w:w="0" w:type="dxa"/>
-              <w:right w:w="0" w:type="dxa"/>
-            </w:tcMar>
-            <w:vAlign w:val="center"/>
-          </w:tcPr>
-          <w:p>
-            <w:pPr>
-              <w:jc w:val="center"/>
+              <w:right w:val="single" w:sz="8" w:space="0" w:color="666666"/>
+            </w:tcBorders>
+            <w:shd w:val="clear" w:color="auto" w:fill="FFFFFF"/>
+            <w:tcMar>
+              <w:top w:w="0" w:type="dxa"/>
+              <w:bottom w:w="0" w:type="dxa"/>
+              <w:left w:w="0" w:type="dxa"/>
+              <w:right w:w="0" w:type="dxa"/>
+            </w:tcMar>
+            <w:vAlign w:val="center"/>
+          </w:tcPr>
+          <w:p>
+            <w:pPr>
+              <w:jc w:val="left"/>
               <w:spacing w:after="100" w:before="100" w:line="240"/>
               <w:ind w:firstLine="0" w:left="100" w:right="100"/>
             </w:pPr>
@@ -89,38 +91,30 @@
                 <w:szCs w:val="22"/>
                 <w:color w:val="000000"/>
               </w:rPr>
-              <w:t xml:space="preserve">χ</w:t>
-            </w:r>
-            <w:r xmlns:w="http://schemas.openxmlformats.org/wordprocessingml/2006/main" xmlns:wp="http://schemas.openxmlformats.org/drawingml/2006/wordprocessingDrawing" xmlns:r="http://schemas.openxmlformats.org/officeDocument/2006/relationships" xmlns:w14="http://schemas.microsoft.com/office/word/2010/wordml">
-              <w:rPr>
-                <w:rFonts w:ascii="Arial" w:hAnsi="Arial" w:eastAsia="Arial" w:cs="Arial"/>
-                <w:vertAlign w:val="superscript"/>
-                <w:sz w:val="22"/>
-                <w:szCs w:val="22"/>
-                <w:color w:val="000000"/>
-              </w:rPr>
-              <w:t xml:space="preserve">2</w:t>
-            </w:r>
-          </w:p>
-        </w:tc>
-        <w:tc>
-          <w:tcPr>
+              <w:t xml:space="preserve">Distance</w:t>
+            </w:r>
+          </w:p>
+        </w:tc>
+        <w:tc>
+          <w:tcPr>
+            <w:gridSpan w:val="6"/>
             <w:tcBorders>
               <w:bottom w:val="single" w:sz="8" w:space="0" w:color="666666"/>
               <w:top w:val="single" w:sz="16" w:space="0" w:color="666666"/>
-            </w:tcBorders>
-            <w:shd w:val="clear" w:color="auto" w:fill="FFFFFF"/>
-            <w:tcMar>
-              <w:top w:w="0" w:type="dxa"/>
-              <w:bottom w:w="0" w:type="dxa"/>
-              <w:left w:w="0" w:type="dxa"/>
-              <w:right w:w="0" w:type="dxa"/>
-            </w:tcMar>
-            <w:vAlign w:val="center"/>
-          </w:tcPr>
-          <w:p>
-            <w:pPr>
-              <w:jc w:val="center"/>
+              <w:left w:val="single" w:sz="8" w:space="0" w:color="666666"/>
+            </w:tcBorders>
+            <w:shd w:val="clear" w:color="auto" w:fill="FFFFFF"/>
+            <w:tcMar>
+              <w:top w:w="0" w:type="dxa"/>
+              <w:bottom w:w="0" w:type="dxa"/>
+              <w:left w:w="0" w:type="dxa"/>
+              <w:right w:w="0" w:type="dxa"/>
+            </w:tcMar>
+            <w:vAlign w:val="center"/>
+          </w:tcPr>
+          <w:p>
+            <w:pPr>
+              <w:jc w:val="left"/>
               <w:spacing w:after="100" w:before="100" w:line="240"/>
               <w:ind w:firstLine="0" w:left="100" w:right="100"/>
             </w:pPr>
@@ -131,357 +125,7 @@
                 <w:szCs w:val="22"/>
                 <w:color w:val="000000"/>
               </w:rPr>
-              <w:t xml:space="preserve">p</w:t>
-            </w:r>
-          </w:p>
-        </w:tc>
-        <w:tc>
-          <w:tcPr>
-            <w:tcBorders>
-              <w:bottom w:val="single" w:sz="8" w:space="0" w:color="666666"/>
-              <w:top w:val="single" w:sz="16" w:space="0" w:color="666666"/>
-            </w:tcBorders>
-            <w:shd w:val="clear" w:color="auto" w:fill="FFFFFF"/>
-            <w:tcMar>
-              <w:top w:w="0" w:type="dxa"/>
-              <w:bottom w:w="0" w:type="dxa"/>
-              <w:left w:w="0" w:type="dxa"/>
-              <w:right w:w="0" w:type="dxa"/>
-            </w:tcMar>
-            <w:vAlign w:val="center"/>
-          </w:tcPr>
-          <w:p>
-            <w:pPr>
-              <w:jc w:val="center"/>
-              <w:spacing w:after="100" w:before="100" w:line="240"/>
-              <w:ind w:firstLine="0" w:left="100" w:right="100"/>
-            </w:pPr>
-            <w:r xmlns:w="http://schemas.openxmlformats.org/wordprocessingml/2006/main" xmlns:wp="http://schemas.openxmlformats.org/drawingml/2006/wordprocessingDrawing" xmlns:r="http://schemas.openxmlformats.org/officeDocument/2006/relationships" xmlns:w14="http://schemas.microsoft.com/office/word/2010/wordml">
-              <w:rPr>
-                <w:rFonts w:ascii="Arial" w:hAnsi="Arial" w:eastAsia="Arial" w:cs="Arial"/>
-                <w:sz w:val="22"/>
-                <w:szCs w:val="22"/>
-                <w:color w:val="000000"/>
-              </w:rPr>
-              <w:t xml:space="preserve">PVE</w:t>
-            </w:r>
-          </w:p>
-        </w:tc>
-        <w:tc>
-          <w:tcPr>
-            <w:tcBorders>
-              <w:bottom w:val="single" w:sz="8" w:space="0" w:color="666666"/>
-              <w:top w:val="single" w:sz="16" w:space="0" w:color="666666"/>
-            </w:tcBorders>
-            <w:shd w:val="clear" w:color="auto" w:fill="FFFFFF"/>
-            <w:tcMar>
-              <w:top w:w="0" w:type="dxa"/>
-              <w:bottom w:w="0" w:type="dxa"/>
-              <w:left w:w="0" w:type="dxa"/>
-              <w:right w:w="0" w:type="dxa"/>
-            </w:tcMar>
-            <w:vAlign w:val="center"/>
-          </w:tcPr>
-          <w:p>
-            <w:pPr>
-              <w:jc w:val="center"/>
-              <w:spacing w:after="100" w:before="100" w:line="240"/>
-              <w:ind w:firstLine="0" w:left="100" w:right="100"/>
-            </w:pPr>
-            <w:r xmlns:w="http://schemas.openxmlformats.org/wordprocessingml/2006/main" xmlns:wp="http://schemas.openxmlformats.org/drawingml/2006/wordprocessingDrawing" xmlns:r="http://schemas.openxmlformats.org/officeDocument/2006/relationships" xmlns:w14="http://schemas.microsoft.com/office/word/2010/wordml">
-              <w:rPr>
-                <w:rFonts w:ascii="Arial" w:hAnsi="Arial" w:eastAsia="Arial" w:cs="Arial"/>
-                <w:sz w:val="22"/>
-                <w:szCs w:val="22"/>
-                <w:color w:val="000000"/>
-              </w:rPr>
-              <w:t xml:space="preserve">χ</w:t>
-            </w:r>
-            <w:r xmlns:w="http://schemas.openxmlformats.org/wordprocessingml/2006/main" xmlns:wp="http://schemas.openxmlformats.org/drawingml/2006/wordprocessingDrawing" xmlns:r="http://schemas.openxmlformats.org/officeDocument/2006/relationships" xmlns:w14="http://schemas.microsoft.com/office/word/2010/wordml">
-              <w:rPr>
-                <w:rFonts w:ascii="Arial" w:hAnsi="Arial" w:eastAsia="Arial" w:cs="Arial"/>
-                <w:vertAlign w:val="superscript"/>
-                <w:sz w:val="22"/>
-                <w:szCs w:val="22"/>
-                <w:color w:val="000000"/>
-              </w:rPr>
-              <w:t xml:space="preserve">2</w:t>
-            </w:r>
-          </w:p>
-        </w:tc>
-        <w:tc>
-          <w:tcPr>
-            <w:tcBorders>
-              <w:bottom w:val="single" w:sz="8" w:space="0" w:color="666666"/>
-              <w:top w:val="single" w:sz="16" w:space="0" w:color="666666"/>
-            </w:tcBorders>
-            <w:shd w:val="clear" w:color="auto" w:fill="FFFFFF"/>
-            <w:tcMar>
-              <w:top w:w="0" w:type="dxa"/>
-              <w:bottom w:w="0" w:type="dxa"/>
-              <w:left w:w="0" w:type="dxa"/>
-              <w:right w:w="0" w:type="dxa"/>
-            </w:tcMar>
-            <w:vAlign w:val="center"/>
-          </w:tcPr>
-          <w:p>
-            <w:pPr>
-              <w:jc w:val="center"/>
-              <w:spacing w:after="100" w:before="100" w:line="240"/>
-              <w:ind w:firstLine="0" w:left="100" w:right="100"/>
-            </w:pPr>
-            <w:r xmlns:w="http://schemas.openxmlformats.org/wordprocessingml/2006/main" xmlns:wp="http://schemas.openxmlformats.org/drawingml/2006/wordprocessingDrawing" xmlns:r="http://schemas.openxmlformats.org/officeDocument/2006/relationships" xmlns:w14="http://schemas.microsoft.com/office/word/2010/wordml">
-              <w:rPr>
-                <w:rFonts w:ascii="Arial" w:hAnsi="Arial" w:eastAsia="Arial" w:cs="Arial"/>
-                <w:sz w:val="22"/>
-                <w:szCs w:val="22"/>
-                <w:color w:val="000000"/>
-              </w:rPr>
-              <w:t xml:space="preserve">p</w:t>
-            </w:r>
-          </w:p>
-        </w:tc>
-        <w:tc>
-          <w:tcPr>
-            <w:tcBorders>
-              <w:bottom w:val="single" w:sz="8" w:space="0" w:color="666666"/>
-              <w:top w:val="single" w:sz="16" w:space="0" w:color="666666"/>
-            </w:tcBorders>
-            <w:shd w:val="clear" w:color="auto" w:fill="FFFFFF"/>
-            <w:tcMar>
-              <w:top w:w="0" w:type="dxa"/>
-              <w:bottom w:w="0" w:type="dxa"/>
-              <w:left w:w="0" w:type="dxa"/>
-              <w:right w:w="0" w:type="dxa"/>
-            </w:tcMar>
-            <w:vAlign w:val="center"/>
-          </w:tcPr>
-          <w:p>
-            <w:pPr>
-              <w:jc w:val="center"/>
-              <w:spacing w:after="100" w:before="100" w:line="240"/>
-              <w:ind w:firstLine="0" w:left="100" w:right="100"/>
-            </w:pPr>
-            <w:r xmlns:w="http://schemas.openxmlformats.org/wordprocessingml/2006/main" xmlns:wp="http://schemas.openxmlformats.org/drawingml/2006/wordprocessingDrawing" xmlns:r="http://schemas.openxmlformats.org/officeDocument/2006/relationships" xmlns:w14="http://schemas.microsoft.com/office/word/2010/wordml">
-              <w:rPr>
-                <w:rFonts w:ascii="Arial" w:hAnsi="Arial" w:eastAsia="Arial" w:cs="Arial"/>
-                <w:sz w:val="22"/>
-                <w:szCs w:val="22"/>
-                <w:color w:val="000000"/>
-              </w:rPr>
-              <w:t xml:space="preserve">PVE</w:t>
-            </w:r>
-          </w:p>
-        </w:tc>
-        <w:tc>
-          <w:tcPr>
-            <w:tcBorders>
-              <w:bottom w:val="single" w:sz="8" w:space="0" w:color="666666"/>
-              <w:top w:val="single" w:sz="16" w:space="0" w:color="666666"/>
-            </w:tcBorders>
-            <w:shd w:val="clear" w:color="auto" w:fill="FFFFFF"/>
-            <w:tcMar>
-              <w:top w:w="0" w:type="dxa"/>
-              <w:bottom w:w="0" w:type="dxa"/>
-              <w:left w:w="0" w:type="dxa"/>
-              <w:right w:w="0" w:type="dxa"/>
-            </w:tcMar>
-            <w:vAlign w:val="center"/>
-          </w:tcPr>
-          <w:p>
-            <w:pPr>
-              <w:jc w:val="center"/>
-              <w:spacing w:after="100" w:before="100" w:line="240"/>
-              <w:ind w:firstLine="0" w:left="100" w:right="100"/>
-            </w:pPr>
-            <w:r xmlns:w="http://schemas.openxmlformats.org/wordprocessingml/2006/main" xmlns:wp="http://schemas.openxmlformats.org/drawingml/2006/wordprocessingDrawing" xmlns:r="http://schemas.openxmlformats.org/officeDocument/2006/relationships" xmlns:w14="http://schemas.microsoft.com/office/word/2010/wordml">
-              <w:rPr>
-                <w:rFonts w:ascii="Arial" w:hAnsi="Arial" w:eastAsia="Arial" w:cs="Arial"/>
-                <w:sz w:val="22"/>
-                <w:szCs w:val="22"/>
-                <w:color w:val="000000"/>
-              </w:rPr>
-              <w:t xml:space="preserve">χ</w:t>
-            </w:r>
-            <w:r xmlns:w="http://schemas.openxmlformats.org/wordprocessingml/2006/main" xmlns:wp="http://schemas.openxmlformats.org/drawingml/2006/wordprocessingDrawing" xmlns:r="http://schemas.openxmlformats.org/officeDocument/2006/relationships" xmlns:w14="http://schemas.microsoft.com/office/word/2010/wordml">
-              <w:rPr>
-                <w:rFonts w:ascii="Arial" w:hAnsi="Arial" w:eastAsia="Arial" w:cs="Arial"/>
-                <w:vertAlign w:val="superscript"/>
-                <w:sz w:val="22"/>
-                <w:szCs w:val="22"/>
-                <w:color w:val="000000"/>
-              </w:rPr>
-              <w:t xml:space="preserve">2</w:t>
-            </w:r>
-          </w:p>
-        </w:tc>
-        <w:tc>
-          <w:tcPr>
-            <w:tcBorders>
-              <w:bottom w:val="single" w:sz="8" w:space="0" w:color="666666"/>
-              <w:top w:val="single" w:sz="16" w:space="0" w:color="666666"/>
-            </w:tcBorders>
-            <w:shd w:val="clear" w:color="auto" w:fill="FFFFFF"/>
-            <w:tcMar>
-              <w:top w:w="0" w:type="dxa"/>
-              <w:bottom w:w="0" w:type="dxa"/>
-              <w:left w:w="0" w:type="dxa"/>
-              <w:right w:w="0" w:type="dxa"/>
-            </w:tcMar>
-            <w:vAlign w:val="center"/>
-          </w:tcPr>
-          <w:p>
-            <w:pPr>
-              <w:jc w:val="center"/>
-              <w:spacing w:after="100" w:before="100" w:line="240"/>
-              <w:ind w:firstLine="0" w:left="100" w:right="100"/>
-            </w:pPr>
-            <w:r xmlns:w="http://schemas.openxmlformats.org/wordprocessingml/2006/main" xmlns:wp="http://schemas.openxmlformats.org/drawingml/2006/wordprocessingDrawing" xmlns:r="http://schemas.openxmlformats.org/officeDocument/2006/relationships" xmlns:w14="http://schemas.microsoft.com/office/word/2010/wordml">
-              <w:rPr>
-                <w:rFonts w:ascii="Arial" w:hAnsi="Arial" w:eastAsia="Arial" w:cs="Arial"/>
-                <w:sz w:val="22"/>
-                <w:szCs w:val="22"/>
-                <w:color w:val="000000"/>
-              </w:rPr>
-              <w:t xml:space="preserve">p</w:t>
-            </w:r>
-          </w:p>
-        </w:tc>
-        <w:tc>
-          <w:tcPr>
-            <w:tcBorders>
-              <w:bottom w:val="single" w:sz="8" w:space="0" w:color="666666"/>
-              <w:top w:val="single" w:sz="16" w:space="0" w:color="666666"/>
-            </w:tcBorders>
-            <w:shd w:val="clear" w:color="auto" w:fill="FFFFFF"/>
-            <w:tcMar>
-              <w:top w:w="0" w:type="dxa"/>
-              <w:bottom w:w="0" w:type="dxa"/>
-              <w:left w:w="0" w:type="dxa"/>
-              <w:right w:w="0" w:type="dxa"/>
-            </w:tcMar>
-            <w:vAlign w:val="center"/>
-          </w:tcPr>
-          <w:p>
-            <w:pPr>
-              <w:jc w:val="center"/>
-              <w:spacing w:after="100" w:before="100" w:line="240"/>
-              <w:ind w:firstLine="0" w:left="100" w:right="100"/>
-            </w:pPr>
-            <w:r xmlns:w="http://schemas.openxmlformats.org/wordprocessingml/2006/main" xmlns:wp="http://schemas.openxmlformats.org/drawingml/2006/wordprocessingDrawing" xmlns:r="http://schemas.openxmlformats.org/officeDocument/2006/relationships" xmlns:w14="http://schemas.microsoft.com/office/word/2010/wordml">
-              <w:rPr>
-                <w:rFonts w:ascii="Arial" w:hAnsi="Arial" w:eastAsia="Arial" w:cs="Arial"/>
-                <w:sz w:val="22"/>
-                <w:szCs w:val="22"/>
-                <w:color w:val="000000"/>
-              </w:rPr>
-              <w:t xml:space="preserve">PVE</w:t>
-            </w:r>
-          </w:p>
-        </w:tc>
-        <w:tc>
-          <w:tcPr>
-            <w:tcBorders>
-              <w:bottom w:val="single" w:sz="8" w:space="0" w:color="666666"/>
-              <w:top w:val="single" w:sz="16" w:space="0" w:color="666666"/>
-            </w:tcBorders>
-            <w:shd w:val="clear" w:color="auto" w:fill="FFFFFF"/>
-            <w:tcMar>
-              <w:top w:w="0" w:type="dxa"/>
-              <w:bottom w:w="0" w:type="dxa"/>
-              <w:left w:w="0" w:type="dxa"/>
-              <w:right w:w="0" w:type="dxa"/>
-            </w:tcMar>
-            <w:vAlign w:val="center"/>
-          </w:tcPr>
-          <w:p>
-            <w:pPr>
-              <w:jc w:val="center"/>
-              <w:spacing w:after="100" w:before="100" w:line="240"/>
-              <w:ind w:firstLine="0" w:left="100" w:right="100"/>
-            </w:pPr>
-            <w:r xmlns:w="http://schemas.openxmlformats.org/wordprocessingml/2006/main" xmlns:wp="http://schemas.openxmlformats.org/drawingml/2006/wordprocessingDrawing" xmlns:r="http://schemas.openxmlformats.org/officeDocument/2006/relationships" xmlns:w14="http://schemas.microsoft.com/office/word/2010/wordml">
-              <w:rPr>
-                <w:rFonts w:ascii="Arial" w:hAnsi="Arial" w:eastAsia="Arial" w:cs="Arial"/>
-                <w:sz w:val="22"/>
-                <w:szCs w:val="22"/>
-                <w:color w:val="000000"/>
-              </w:rPr>
-              <w:t xml:space="preserve">χ</w:t>
-            </w:r>
-            <w:r xmlns:w="http://schemas.openxmlformats.org/wordprocessingml/2006/main" xmlns:wp="http://schemas.openxmlformats.org/drawingml/2006/wordprocessingDrawing" xmlns:r="http://schemas.openxmlformats.org/officeDocument/2006/relationships" xmlns:w14="http://schemas.microsoft.com/office/word/2010/wordml">
-              <w:rPr>
-                <w:rFonts w:ascii="Arial" w:hAnsi="Arial" w:eastAsia="Arial" w:cs="Arial"/>
-                <w:vertAlign w:val="superscript"/>
-                <w:sz w:val="22"/>
-                <w:szCs w:val="22"/>
-                <w:color w:val="000000"/>
-              </w:rPr>
-              <w:t xml:space="preserve">2</w:t>
-            </w:r>
-          </w:p>
-        </w:tc>
-        <w:tc>
-          <w:tcPr>
-            <w:tcBorders>
-              <w:bottom w:val="single" w:sz="8" w:space="0" w:color="666666"/>
-              <w:top w:val="single" w:sz="16" w:space="0" w:color="666666"/>
-            </w:tcBorders>
-            <w:shd w:val="clear" w:color="auto" w:fill="FFFFFF"/>
-            <w:tcMar>
-              <w:top w:w="0" w:type="dxa"/>
-              <w:bottom w:w="0" w:type="dxa"/>
-              <w:left w:w="0" w:type="dxa"/>
-              <w:right w:w="0" w:type="dxa"/>
-            </w:tcMar>
-            <w:vAlign w:val="center"/>
-          </w:tcPr>
-          <w:p>
-            <w:pPr>
-              <w:jc w:val="center"/>
-              <w:spacing w:after="100" w:before="100" w:line="240"/>
-              <w:ind w:firstLine="0" w:left="100" w:right="100"/>
-            </w:pPr>
-            <w:r xmlns:w="http://schemas.openxmlformats.org/wordprocessingml/2006/main" xmlns:wp="http://schemas.openxmlformats.org/drawingml/2006/wordprocessingDrawing" xmlns:r="http://schemas.openxmlformats.org/officeDocument/2006/relationships" xmlns:w14="http://schemas.microsoft.com/office/word/2010/wordml">
-              <w:rPr>
-                <w:rFonts w:ascii="Arial" w:hAnsi="Arial" w:eastAsia="Arial" w:cs="Arial"/>
-                <w:sz w:val="22"/>
-                <w:szCs w:val="22"/>
-                <w:color w:val="000000"/>
-              </w:rPr>
-              <w:t xml:space="preserve">p</w:t>
-            </w:r>
-          </w:p>
-        </w:tc>
-        <w:tc>
-          <w:tcPr>
-            <w:tcBorders>
-              <w:bottom w:val="single" w:sz="8" w:space="0" w:color="666666"/>
-              <w:top w:val="single" w:sz="16" w:space="0" w:color="666666"/>
-            </w:tcBorders>
-            <w:shd w:val="clear" w:color="auto" w:fill="FFFFFF"/>
-            <w:tcMar>
-              <w:top w:w="0" w:type="dxa"/>
-              <w:bottom w:w="0" w:type="dxa"/>
-              <w:left w:w="0" w:type="dxa"/>
-              <w:right w:w="0" w:type="dxa"/>
-            </w:tcMar>
-            <w:vAlign w:val="center"/>
-          </w:tcPr>
-          <w:p>
-            <w:pPr>
-              <w:jc w:val="right"/>
-              <w:spacing w:after="100" w:before="100" w:line="240"/>
-              <w:ind w:firstLine="0" w:left="100" w:right="100"/>
-            </w:pPr>
-            <w:r xmlns:w="http://schemas.openxmlformats.org/wordprocessingml/2006/main" xmlns:wp="http://schemas.openxmlformats.org/drawingml/2006/wordprocessingDrawing" xmlns:r="http://schemas.openxmlformats.org/officeDocument/2006/relationships" xmlns:w14="http://schemas.microsoft.com/office/word/2010/wordml">
-              <w:rPr>
-                <w:rFonts w:ascii="Arial" w:hAnsi="Arial" w:eastAsia="Arial" w:cs="Arial"/>
-                <w:sz w:val="22"/>
-                <w:szCs w:val="22"/>
-                <w:color w:val="000000"/>
-              </w:rPr>
-              <w:t xml:space="preserve">PVE</w:t>
+              <w:t xml:space="preserve">Urbanization Score</w:t>
             </w:r>
           </w:p>
         </w:tc>
@@ -530,19 +174,20 @@
             <w:tcBorders>
               <w:bottom w:val="single" w:sz="8" w:space="0" w:color="666666"/>
               <w:top w:val="single" w:sz="8" w:space="0" w:color="666666"/>
-            </w:tcBorders>
-            <w:shd w:val="clear" w:color="auto" w:fill="FFFFFF"/>
-            <w:tcMar>
-              <w:top w:w="0" w:type="dxa"/>
-              <w:bottom w:w="0" w:type="dxa"/>
-              <w:left w:w="0" w:type="dxa"/>
-              <w:right w:w="0" w:type="dxa"/>
-            </w:tcMar>
-            <w:vAlign w:val="center"/>
-          </w:tcPr>
-          <w:p>
-            <w:pPr>
-              <w:jc w:val="center"/>
+              <w:right w:val="single" w:sz="8" w:space="0" w:color="666666"/>
+            </w:tcBorders>
+            <w:shd w:val="clear" w:color="auto" w:fill="FFFFFF"/>
+            <w:tcMar>
+              <w:top w:w="0" w:type="dxa"/>
+              <w:bottom w:w="0" w:type="dxa"/>
+              <w:left w:w="0" w:type="dxa"/>
+              <w:right w:w="0" w:type="dxa"/>
+            </w:tcMar>
+            <w:vAlign w:val="center"/>
+          </w:tcPr>
+          <w:p>
+            <w:pPr>
+              <w:jc w:val="left"/>
               <w:spacing w:after="100" w:before="100" w:line="240"/>
               <w:ind w:firstLine="0" w:left="100" w:right="100"/>
             </w:pPr>
@@ -563,19 +208,21 @@
             <w:tcBorders>
               <w:bottom w:val="single" w:sz="8" w:space="0" w:color="666666"/>
               <w:top w:val="single" w:sz="8" w:space="0" w:color="666666"/>
-            </w:tcBorders>
-            <w:shd w:val="clear" w:color="auto" w:fill="FFFFFF"/>
-            <w:tcMar>
-              <w:top w:w="0" w:type="dxa"/>
-              <w:bottom w:w="0" w:type="dxa"/>
-              <w:left w:w="0" w:type="dxa"/>
-              <w:right w:w="0" w:type="dxa"/>
-            </w:tcMar>
-            <w:vAlign w:val="center"/>
-          </w:tcPr>
-          <w:p>
-            <w:pPr>
-              <w:jc w:val="center"/>
+              <w:left w:val="single" w:sz="8" w:space="0" w:color="666666"/>
+              <w:right w:val="single" w:sz="8" w:space="0" w:color="666666"/>
+            </w:tcBorders>
+            <w:shd w:val="clear" w:color="auto" w:fill="FFFFFF"/>
+            <w:tcMar>
+              <w:top w:w="0" w:type="dxa"/>
+              <w:bottom w:w="0" w:type="dxa"/>
+              <w:left w:w="0" w:type="dxa"/>
+              <w:right w:w="0" w:type="dxa"/>
+            </w:tcMar>
+            <w:vAlign w:val="center"/>
+          </w:tcPr>
+          <w:p>
+            <w:pPr>
+              <w:jc w:val="left"/>
               <w:spacing w:after="100" w:before="100" w:line="240"/>
               <w:ind w:firstLine="0" w:left="100" w:right="100"/>
             </w:pPr>
@@ -596,19 +243,21 @@
             <w:tcBorders>
               <w:bottom w:val="single" w:sz="8" w:space="0" w:color="666666"/>
               <w:top w:val="single" w:sz="8" w:space="0" w:color="666666"/>
-            </w:tcBorders>
-            <w:shd w:val="clear" w:color="auto" w:fill="FFFFFF"/>
-            <w:tcMar>
-              <w:top w:w="0" w:type="dxa"/>
-              <w:bottom w:w="0" w:type="dxa"/>
-              <w:left w:w="0" w:type="dxa"/>
-              <w:right w:w="0" w:type="dxa"/>
-            </w:tcMar>
-            <w:vAlign w:val="center"/>
-          </w:tcPr>
-          <w:p>
-            <w:pPr>
-              <w:jc w:val="center"/>
+              <w:left w:val="single" w:sz="8" w:space="0" w:color="666666"/>
+              <w:right w:val="single" w:sz="8" w:space="0" w:color="666666"/>
+            </w:tcBorders>
+            <w:shd w:val="clear" w:color="auto" w:fill="FFFFFF"/>
+            <w:tcMar>
+              <w:top w:w="0" w:type="dxa"/>
+              <w:bottom w:w="0" w:type="dxa"/>
+              <w:left w:w="0" w:type="dxa"/>
+              <w:right w:w="0" w:type="dxa"/>
+            </w:tcMar>
+            <w:vAlign w:val="center"/>
+          </w:tcPr>
+          <w:p>
+            <w:pPr>
+              <w:jc w:val="left"/>
               <w:spacing w:after="100" w:before="100" w:line="240"/>
               <w:ind w:firstLine="0" w:left="100" w:right="100"/>
             </w:pPr>
@@ -629,19 +278,20 @@
             <w:tcBorders>
               <w:bottom w:val="single" w:sz="8" w:space="0" w:color="666666"/>
               <w:top w:val="single" w:sz="8" w:space="0" w:color="666666"/>
-            </w:tcBorders>
-            <w:shd w:val="clear" w:color="auto" w:fill="FFFFFF"/>
-            <w:tcMar>
-              <w:top w:w="0" w:type="dxa"/>
-              <w:bottom w:w="0" w:type="dxa"/>
-              <w:left w:w="0" w:type="dxa"/>
-              <w:right w:w="0" w:type="dxa"/>
-            </w:tcMar>
-            <w:vAlign w:val="center"/>
-          </w:tcPr>
-          <w:p>
-            <w:pPr>
-              <w:jc w:val="center"/>
+              <w:left w:val="single" w:sz="8" w:space="0" w:color="666666"/>
+            </w:tcBorders>
+            <w:shd w:val="clear" w:color="auto" w:fill="FFFFFF"/>
+            <w:tcMar>
+              <w:top w:w="0" w:type="dxa"/>
+              <w:bottom w:w="0" w:type="dxa"/>
+              <w:left w:w="0" w:type="dxa"/>
+              <w:right w:w="0" w:type="dxa"/>
+            </w:tcMar>
+            <w:vAlign w:val="center"/>
+          </w:tcPr>
+          <w:p>
+            <w:pPr>
+              <w:jc w:val="left"/>
               <w:spacing w:after="100" w:before="100" w:line="240"/>
               <w:ind w:firstLine="0" w:left="100" w:right="100"/>
             </w:pPr>
@@ -660,7 +310,7 @@
       <w:tr>
         <w:trPr>
           <w:cantSplit/>
-          <w:trHeight w:val="574" w:hRule="auto"/>
+          <w:trHeight w:val="571" w:hRule="auto"/>
           <w:tblHeader/>
         </w:trPr>
         <w:tc>
@@ -697,7 +347,6 @@
         </w:tc>
         <w:tc>
           <w:tcPr>
-            <w:gridSpan w:val="6"/>
             <w:tcBorders>
               <w:bottom w:val="single" w:sz="16" w:space="0" w:color="666666"/>
               <w:top w:val="single" w:sz="8" w:space="0" w:color="666666"/>
@@ -724,13 +373,22 @@
                 <w:szCs w:val="22"/>
                 <w:color w:val="000000"/>
               </w:rPr>
-              <w:t xml:space="preserve">Distance</w:t>
-            </w:r>
-          </w:p>
-        </w:tc>
-        <w:tc>
-          <w:tcPr>
-            <w:gridSpan w:val="6"/>
+              <w:t xml:space="preserve">χ</w:t>
+            </w:r>
+            <w:r xmlns:w="http://schemas.openxmlformats.org/wordprocessingml/2006/main" xmlns:wp="http://schemas.openxmlformats.org/drawingml/2006/wordprocessingDrawing" xmlns:r="http://schemas.openxmlformats.org/officeDocument/2006/relationships" xmlns:w14="http://schemas.microsoft.com/office/word/2010/wordml">
+              <w:rPr>
+                <w:rFonts w:ascii="Arial" w:hAnsi="Arial" w:eastAsia="Arial" w:cs="Arial"/>
+                <w:vertAlign w:val="superscript"/>
+                <w:sz w:val="22"/>
+                <w:szCs w:val="22"/>
+                <w:color w:val="000000"/>
+              </w:rPr>
+              <w:t xml:space="preserve">2</w:t>
+            </w:r>
+          </w:p>
+        </w:tc>
+        <w:tc>
+          <w:tcPr>
             <w:tcBorders>
               <w:bottom w:val="single" w:sz="16" w:space="0" w:color="666666"/>
               <w:top w:val="single" w:sz="8" w:space="0" w:color="666666"/>
@@ -757,7 +415,363 @@
                 <w:szCs w:val="22"/>
                 <w:color w:val="000000"/>
               </w:rPr>
-              <w:t xml:space="preserve">Urbanization Score</w:t>
+              <w:t xml:space="preserve">p</w:t>
+            </w:r>
+          </w:p>
+        </w:tc>
+        <w:tc>
+          <w:tcPr>
+            <w:tcBorders>
+              <w:bottom w:val="single" w:sz="16" w:space="0" w:color="666666"/>
+              <w:top w:val="single" w:sz="8" w:space="0" w:color="666666"/>
+              <w:right w:val="single" w:sz="8" w:space="0" w:color="666666"/>
+            </w:tcBorders>
+            <w:shd w:val="clear" w:color="auto" w:fill="FFFFFF"/>
+            <w:tcMar>
+              <w:top w:w="0" w:type="dxa"/>
+              <w:bottom w:w="0" w:type="dxa"/>
+              <w:left w:w="0" w:type="dxa"/>
+              <w:right w:w="0" w:type="dxa"/>
+            </w:tcMar>
+            <w:vAlign w:val="center"/>
+          </w:tcPr>
+          <w:p>
+            <w:pPr>
+              <w:jc w:val="center"/>
+              <w:spacing w:after="100" w:before="100" w:line="240"/>
+              <w:ind w:firstLine="0" w:left="100" w:right="100"/>
+            </w:pPr>
+            <w:r xmlns:w="http://schemas.openxmlformats.org/wordprocessingml/2006/main" xmlns:wp="http://schemas.openxmlformats.org/drawingml/2006/wordprocessingDrawing" xmlns:r="http://schemas.openxmlformats.org/officeDocument/2006/relationships" xmlns:w14="http://schemas.microsoft.com/office/word/2010/wordml">
+              <w:rPr>
+                <w:rFonts w:ascii="Arial" w:hAnsi="Arial" w:eastAsia="Arial" w:cs="Arial"/>
+                <w:sz w:val="22"/>
+                <w:szCs w:val="22"/>
+                <w:color w:val="000000"/>
+              </w:rPr>
+              <w:t xml:space="preserve">PVE</w:t>
+            </w:r>
+          </w:p>
+        </w:tc>
+        <w:tc>
+          <w:tcPr>
+            <w:tcBorders>
+              <w:bottom w:val="single" w:sz="16" w:space="0" w:color="666666"/>
+              <w:top w:val="single" w:sz="8" w:space="0" w:color="666666"/>
+              <w:left w:val="single" w:sz="8" w:space="0" w:color="666666"/>
+            </w:tcBorders>
+            <w:shd w:val="clear" w:color="auto" w:fill="FFFFFF"/>
+            <w:tcMar>
+              <w:top w:w="0" w:type="dxa"/>
+              <w:bottom w:w="0" w:type="dxa"/>
+              <w:left w:w="0" w:type="dxa"/>
+              <w:right w:w="0" w:type="dxa"/>
+            </w:tcMar>
+            <w:vAlign w:val="center"/>
+          </w:tcPr>
+          <w:p>
+            <w:pPr>
+              <w:jc w:val="center"/>
+              <w:spacing w:after="100" w:before="100" w:line="240"/>
+              <w:ind w:firstLine="0" w:left="100" w:right="100"/>
+            </w:pPr>
+            <w:r xmlns:w="http://schemas.openxmlformats.org/wordprocessingml/2006/main" xmlns:wp="http://schemas.openxmlformats.org/drawingml/2006/wordprocessingDrawing" xmlns:r="http://schemas.openxmlformats.org/officeDocument/2006/relationships" xmlns:w14="http://schemas.microsoft.com/office/word/2010/wordml">
+              <w:rPr>
+                <w:rFonts w:ascii="Arial" w:hAnsi="Arial" w:eastAsia="Arial" w:cs="Arial"/>
+                <w:sz w:val="22"/>
+                <w:szCs w:val="22"/>
+                <w:color w:val="000000"/>
+              </w:rPr>
+              <w:t xml:space="preserve">χ</w:t>
+            </w:r>
+            <w:r xmlns:w="http://schemas.openxmlformats.org/wordprocessingml/2006/main" xmlns:wp="http://schemas.openxmlformats.org/drawingml/2006/wordprocessingDrawing" xmlns:r="http://schemas.openxmlformats.org/officeDocument/2006/relationships" xmlns:w14="http://schemas.microsoft.com/office/word/2010/wordml">
+              <w:rPr>
+                <w:rFonts w:ascii="Arial" w:hAnsi="Arial" w:eastAsia="Arial" w:cs="Arial"/>
+                <w:vertAlign w:val="superscript"/>
+                <w:sz w:val="22"/>
+                <w:szCs w:val="22"/>
+                <w:color w:val="000000"/>
+              </w:rPr>
+              <w:t xml:space="preserve">2</w:t>
+            </w:r>
+          </w:p>
+        </w:tc>
+        <w:tc>
+          <w:tcPr>
+            <w:tcBorders>
+              <w:bottom w:val="single" w:sz="16" w:space="0" w:color="666666"/>
+              <w:top w:val="single" w:sz="8" w:space="0" w:color="666666"/>
+            </w:tcBorders>
+            <w:shd w:val="clear" w:color="auto" w:fill="FFFFFF"/>
+            <w:tcMar>
+              <w:top w:w="0" w:type="dxa"/>
+              <w:bottom w:w="0" w:type="dxa"/>
+              <w:left w:w="0" w:type="dxa"/>
+              <w:right w:w="0" w:type="dxa"/>
+            </w:tcMar>
+            <w:vAlign w:val="center"/>
+          </w:tcPr>
+          <w:p>
+            <w:pPr>
+              <w:jc w:val="center"/>
+              <w:spacing w:after="100" w:before="100" w:line="240"/>
+              <w:ind w:firstLine="0" w:left="100" w:right="100"/>
+            </w:pPr>
+            <w:r xmlns:w="http://schemas.openxmlformats.org/wordprocessingml/2006/main" xmlns:wp="http://schemas.openxmlformats.org/drawingml/2006/wordprocessingDrawing" xmlns:r="http://schemas.openxmlformats.org/officeDocument/2006/relationships" xmlns:w14="http://schemas.microsoft.com/office/word/2010/wordml">
+              <w:rPr>
+                <w:rFonts w:ascii="Arial" w:hAnsi="Arial" w:eastAsia="Arial" w:cs="Arial"/>
+                <w:sz w:val="22"/>
+                <w:szCs w:val="22"/>
+                <w:color w:val="000000"/>
+              </w:rPr>
+              <w:t xml:space="preserve">p</w:t>
+            </w:r>
+          </w:p>
+        </w:tc>
+        <w:tc>
+          <w:tcPr>
+            <w:tcBorders>
+              <w:bottom w:val="single" w:sz="16" w:space="0" w:color="666666"/>
+              <w:top w:val="single" w:sz="8" w:space="0" w:color="666666"/>
+              <w:right w:val="single" w:sz="8" w:space="0" w:color="666666"/>
+            </w:tcBorders>
+            <w:shd w:val="clear" w:color="auto" w:fill="FFFFFF"/>
+            <w:tcMar>
+              <w:top w:w="0" w:type="dxa"/>
+              <w:bottom w:w="0" w:type="dxa"/>
+              <w:left w:w="0" w:type="dxa"/>
+              <w:right w:w="0" w:type="dxa"/>
+            </w:tcMar>
+            <w:vAlign w:val="center"/>
+          </w:tcPr>
+          <w:p>
+            <w:pPr>
+              <w:jc w:val="center"/>
+              <w:spacing w:after="100" w:before="100" w:line="240"/>
+              <w:ind w:firstLine="0" w:left="100" w:right="100"/>
+            </w:pPr>
+            <w:r xmlns:w="http://schemas.openxmlformats.org/wordprocessingml/2006/main" xmlns:wp="http://schemas.openxmlformats.org/drawingml/2006/wordprocessingDrawing" xmlns:r="http://schemas.openxmlformats.org/officeDocument/2006/relationships" xmlns:w14="http://schemas.microsoft.com/office/word/2010/wordml">
+              <w:rPr>
+                <w:rFonts w:ascii="Arial" w:hAnsi="Arial" w:eastAsia="Arial" w:cs="Arial"/>
+                <w:sz w:val="22"/>
+                <w:szCs w:val="22"/>
+                <w:color w:val="000000"/>
+              </w:rPr>
+              <w:t xml:space="preserve">PVE</w:t>
+            </w:r>
+          </w:p>
+        </w:tc>
+        <w:tc>
+          <w:tcPr>
+            <w:tcBorders>
+              <w:bottom w:val="single" w:sz="16" w:space="0" w:color="666666"/>
+              <w:top w:val="single" w:sz="8" w:space="0" w:color="666666"/>
+              <w:left w:val="single" w:sz="8" w:space="0" w:color="666666"/>
+            </w:tcBorders>
+            <w:shd w:val="clear" w:color="auto" w:fill="FFFFFF"/>
+            <w:tcMar>
+              <w:top w:w="0" w:type="dxa"/>
+              <w:bottom w:w="0" w:type="dxa"/>
+              <w:left w:w="0" w:type="dxa"/>
+              <w:right w:w="0" w:type="dxa"/>
+            </w:tcMar>
+            <w:vAlign w:val="center"/>
+          </w:tcPr>
+          <w:p>
+            <w:pPr>
+              <w:jc w:val="center"/>
+              <w:spacing w:after="100" w:before="100" w:line="240"/>
+              <w:ind w:firstLine="0" w:left="100" w:right="100"/>
+            </w:pPr>
+            <w:r xmlns:w="http://schemas.openxmlformats.org/wordprocessingml/2006/main" xmlns:wp="http://schemas.openxmlformats.org/drawingml/2006/wordprocessingDrawing" xmlns:r="http://schemas.openxmlformats.org/officeDocument/2006/relationships" xmlns:w14="http://schemas.microsoft.com/office/word/2010/wordml">
+              <w:rPr>
+                <w:rFonts w:ascii="Arial" w:hAnsi="Arial" w:eastAsia="Arial" w:cs="Arial"/>
+                <w:sz w:val="22"/>
+                <w:szCs w:val="22"/>
+                <w:color w:val="000000"/>
+              </w:rPr>
+              <w:t xml:space="preserve">χ</w:t>
+            </w:r>
+            <w:r xmlns:w="http://schemas.openxmlformats.org/wordprocessingml/2006/main" xmlns:wp="http://schemas.openxmlformats.org/drawingml/2006/wordprocessingDrawing" xmlns:r="http://schemas.openxmlformats.org/officeDocument/2006/relationships" xmlns:w14="http://schemas.microsoft.com/office/word/2010/wordml">
+              <w:rPr>
+                <w:rFonts w:ascii="Arial" w:hAnsi="Arial" w:eastAsia="Arial" w:cs="Arial"/>
+                <w:vertAlign w:val="superscript"/>
+                <w:sz w:val="22"/>
+                <w:szCs w:val="22"/>
+                <w:color w:val="000000"/>
+              </w:rPr>
+              <w:t xml:space="preserve">2</w:t>
+            </w:r>
+          </w:p>
+        </w:tc>
+        <w:tc>
+          <w:tcPr>
+            <w:tcBorders>
+              <w:bottom w:val="single" w:sz="16" w:space="0" w:color="666666"/>
+              <w:top w:val="single" w:sz="8" w:space="0" w:color="666666"/>
+            </w:tcBorders>
+            <w:shd w:val="clear" w:color="auto" w:fill="FFFFFF"/>
+            <w:tcMar>
+              <w:top w:w="0" w:type="dxa"/>
+              <w:bottom w:w="0" w:type="dxa"/>
+              <w:left w:w="0" w:type="dxa"/>
+              <w:right w:w="0" w:type="dxa"/>
+            </w:tcMar>
+            <w:vAlign w:val="center"/>
+          </w:tcPr>
+          <w:p>
+            <w:pPr>
+              <w:jc w:val="center"/>
+              <w:spacing w:after="100" w:before="100" w:line="240"/>
+              <w:ind w:firstLine="0" w:left="100" w:right="100"/>
+            </w:pPr>
+            <w:r xmlns:w="http://schemas.openxmlformats.org/wordprocessingml/2006/main" xmlns:wp="http://schemas.openxmlformats.org/drawingml/2006/wordprocessingDrawing" xmlns:r="http://schemas.openxmlformats.org/officeDocument/2006/relationships" xmlns:w14="http://schemas.microsoft.com/office/word/2010/wordml">
+              <w:rPr>
+                <w:rFonts w:ascii="Arial" w:hAnsi="Arial" w:eastAsia="Arial" w:cs="Arial"/>
+                <w:sz w:val="22"/>
+                <w:szCs w:val="22"/>
+                <w:color w:val="000000"/>
+              </w:rPr>
+              <w:t xml:space="preserve">p</w:t>
+            </w:r>
+          </w:p>
+        </w:tc>
+        <w:tc>
+          <w:tcPr>
+            <w:tcBorders>
+              <w:bottom w:val="single" w:sz="16" w:space="0" w:color="666666"/>
+              <w:top w:val="single" w:sz="8" w:space="0" w:color="666666"/>
+              <w:right w:val="single" w:sz="8" w:space="0" w:color="666666"/>
+            </w:tcBorders>
+            <w:shd w:val="clear" w:color="auto" w:fill="FFFFFF"/>
+            <w:tcMar>
+              <w:top w:w="0" w:type="dxa"/>
+              <w:bottom w:w="0" w:type="dxa"/>
+              <w:left w:w="0" w:type="dxa"/>
+              <w:right w:w="0" w:type="dxa"/>
+            </w:tcMar>
+            <w:vAlign w:val="center"/>
+          </w:tcPr>
+          <w:p>
+            <w:pPr>
+              <w:jc w:val="center"/>
+              <w:spacing w:after="100" w:before="100" w:line="240"/>
+              <w:ind w:firstLine="0" w:left="100" w:right="100"/>
+            </w:pPr>
+            <w:r xmlns:w="http://schemas.openxmlformats.org/wordprocessingml/2006/main" xmlns:wp="http://schemas.openxmlformats.org/drawingml/2006/wordprocessingDrawing" xmlns:r="http://schemas.openxmlformats.org/officeDocument/2006/relationships" xmlns:w14="http://schemas.microsoft.com/office/word/2010/wordml">
+              <w:rPr>
+                <w:rFonts w:ascii="Arial" w:hAnsi="Arial" w:eastAsia="Arial" w:cs="Arial"/>
+                <w:sz w:val="22"/>
+                <w:szCs w:val="22"/>
+                <w:color w:val="000000"/>
+              </w:rPr>
+              <w:t xml:space="preserve">PVE</w:t>
+            </w:r>
+          </w:p>
+        </w:tc>
+        <w:tc>
+          <w:tcPr>
+            <w:tcBorders>
+              <w:bottom w:val="single" w:sz="16" w:space="0" w:color="666666"/>
+              <w:top w:val="single" w:sz="8" w:space="0" w:color="666666"/>
+              <w:left w:val="single" w:sz="8" w:space="0" w:color="666666"/>
+            </w:tcBorders>
+            <w:shd w:val="clear" w:color="auto" w:fill="FFFFFF"/>
+            <w:tcMar>
+              <w:top w:w="0" w:type="dxa"/>
+              <w:bottom w:w="0" w:type="dxa"/>
+              <w:left w:w="0" w:type="dxa"/>
+              <w:right w:w="0" w:type="dxa"/>
+            </w:tcMar>
+            <w:vAlign w:val="center"/>
+          </w:tcPr>
+          <w:p>
+            <w:pPr>
+              <w:jc w:val="center"/>
+              <w:spacing w:after="100" w:before="100" w:line="240"/>
+              <w:ind w:firstLine="0" w:left="100" w:right="100"/>
+            </w:pPr>
+            <w:r xmlns:w="http://schemas.openxmlformats.org/wordprocessingml/2006/main" xmlns:wp="http://schemas.openxmlformats.org/drawingml/2006/wordprocessingDrawing" xmlns:r="http://schemas.openxmlformats.org/officeDocument/2006/relationships" xmlns:w14="http://schemas.microsoft.com/office/word/2010/wordml">
+              <w:rPr>
+                <w:rFonts w:ascii="Arial" w:hAnsi="Arial" w:eastAsia="Arial" w:cs="Arial"/>
+                <w:sz w:val="22"/>
+                <w:szCs w:val="22"/>
+                <w:color w:val="000000"/>
+              </w:rPr>
+              <w:t xml:space="preserve">χ</w:t>
+            </w:r>
+            <w:r xmlns:w="http://schemas.openxmlformats.org/wordprocessingml/2006/main" xmlns:wp="http://schemas.openxmlformats.org/drawingml/2006/wordprocessingDrawing" xmlns:r="http://schemas.openxmlformats.org/officeDocument/2006/relationships" xmlns:w14="http://schemas.microsoft.com/office/word/2010/wordml">
+              <w:rPr>
+                <w:rFonts w:ascii="Arial" w:hAnsi="Arial" w:eastAsia="Arial" w:cs="Arial"/>
+                <w:vertAlign w:val="superscript"/>
+                <w:sz w:val="22"/>
+                <w:szCs w:val="22"/>
+                <w:color w:val="000000"/>
+              </w:rPr>
+              <w:t xml:space="preserve">2</w:t>
+            </w:r>
+          </w:p>
+        </w:tc>
+        <w:tc>
+          <w:tcPr>
+            <w:tcBorders>
+              <w:bottom w:val="single" w:sz="16" w:space="0" w:color="666666"/>
+              <w:top w:val="single" w:sz="8" w:space="0" w:color="666666"/>
+            </w:tcBorders>
+            <w:shd w:val="clear" w:color="auto" w:fill="FFFFFF"/>
+            <w:tcMar>
+              <w:top w:w="0" w:type="dxa"/>
+              <w:bottom w:w="0" w:type="dxa"/>
+              <w:left w:w="0" w:type="dxa"/>
+              <w:right w:w="0" w:type="dxa"/>
+            </w:tcMar>
+            <w:vAlign w:val="center"/>
+          </w:tcPr>
+          <w:p>
+            <w:pPr>
+              <w:jc w:val="center"/>
+              <w:spacing w:after="100" w:before="100" w:line="240"/>
+              <w:ind w:firstLine="0" w:left="100" w:right="100"/>
+            </w:pPr>
+            <w:r xmlns:w="http://schemas.openxmlformats.org/wordprocessingml/2006/main" xmlns:wp="http://schemas.openxmlformats.org/drawingml/2006/wordprocessingDrawing" xmlns:r="http://schemas.openxmlformats.org/officeDocument/2006/relationships" xmlns:w14="http://schemas.microsoft.com/office/word/2010/wordml">
+              <w:rPr>
+                <w:rFonts w:ascii="Arial" w:hAnsi="Arial" w:eastAsia="Arial" w:cs="Arial"/>
+                <w:sz w:val="22"/>
+                <w:szCs w:val="22"/>
+                <w:color w:val="000000"/>
+              </w:rPr>
+              <w:t xml:space="preserve">p</w:t>
+            </w:r>
+          </w:p>
+        </w:tc>
+        <w:tc>
+          <w:tcPr>
+            <w:tcBorders>
+              <w:bottom w:val="single" w:sz="16" w:space="0" w:color="666666"/>
+              <w:top w:val="single" w:sz="8" w:space="0" w:color="666666"/>
+            </w:tcBorders>
+            <w:shd w:val="clear" w:color="auto" w:fill="FFFFFF"/>
+            <w:tcMar>
+              <w:top w:w="0" w:type="dxa"/>
+              <w:bottom w:w="0" w:type="dxa"/>
+              <w:left w:w="0" w:type="dxa"/>
+              <w:right w:w="0" w:type="dxa"/>
+            </w:tcMar>
+            <w:vAlign w:val="center"/>
+          </w:tcPr>
+          <w:p>
+            <w:pPr>
+              <w:jc w:val="right"/>
+              <w:spacing w:after="100" w:before="100" w:line="240"/>
+              <w:ind w:firstLine="0" w:left="100" w:right="100"/>
+            </w:pPr>
+            <w:r xmlns:w="http://schemas.openxmlformats.org/wordprocessingml/2006/main" xmlns:wp="http://schemas.openxmlformats.org/drawingml/2006/wordprocessingDrawing" xmlns:r="http://schemas.openxmlformats.org/officeDocument/2006/relationships" xmlns:w14="http://schemas.microsoft.com/office/word/2010/wordml">
+              <w:rPr>
+                <w:rFonts w:ascii="Arial" w:hAnsi="Arial" w:eastAsia="Arial" w:cs="Arial"/>
+                <w:sz w:val="22"/>
+                <w:szCs w:val="22"/>
+                <w:color w:val="000000"/>
+              </w:rPr>
+              <w:t xml:space="preserve">PVE</w:t>
             </w:r>
           </w:p>
         </w:tc>
@@ -864,6 +878,7 @@
           <w:tcPr>
             <w:tcBorders>
               <w:bottom w:val="single" w:sz="8" w:space="0" w:color="666666"/>
+              <w:right w:val="single" w:sz="8" w:space="0" w:color="666666"/>
             </w:tcBorders>
             <w:shd w:val="clear" w:color="auto" w:fill="FFFFFF"/>
             <w:tcMar>
@@ -895,6 +910,7 @@
           <w:tcPr>
             <w:tcBorders>
               <w:bottom w:val="single" w:sz="8" w:space="0" w:color="666666"/>
+              <w:left w:val="single" w:sz="8" w:space="0" w:color="666666"/>
             </w:tcBorders>
             <w:shd w:val="clear" w:color="auto" w:fill="FFFFFF"/>
             <w:tcMar>
@@ -958,6 +974,7 @@
           <w:tcPr>
             <w:tcBorders>
               <w:bottom w:val="single" w:sz="8" w:space="0" w:color="666666"/>
+              <w:right w:val="single" w:sz="8" w:space="0" w:color="666666"/>
             </w:tcBorders>
             <w:shd w:val="clear" w:color="auto" w:fill="FFFFFF"/>
             <w:tcMar>
@@ -989,6 +1006,7 @@
           <w:tcPr>
             <w:tcBorders>
               <w:bottom w:val="single" w:sz="8" w:space="0" w:color="666666"/>
+              <w:left w:val="single" w:sz="8" w:space="0" w:color="666666"/>
             </w:tcBorders>
             <w:shd w:val="clear" w:color="auto" w:fill="FFFFFF"/>
             <w:tcMar>
@@ -1051,6 +1069,7 @@
           <w:tcPr>
             <w:tcBorders>
               <w:bottom w:val="single" w:sz="8" w:space="0" w:color="666666"/>
+              <w:right w:val="single" w:sz="8" w:space="0" w:color="666666"/>
             </w:tcBorders>
             <w:shd w:val="clear" w:color="auto" w:fill="FFFFFF"/>
             <w:tcMar>
@@ -1082,6 +1101,7 @@
           <w:tcPr>
             <w:tcBorders>
               <w:bottom w:val="single" w:sz="8" w:space="0" w:color="666666"/>
+              <w:left w:val="single" w:sz="8" w:space="0" w:color="666666"/>
             </w:tcBorders>
             <w:shd w:val="clear" w:color="auto" w:fill="FFFFFF"/>
             <w:tcMar>
@@ -1279,6 +1299,7 @@
             <w:tcBorders>
               <w:bottom w:val="single" w:sz="8" w:space="0" w:color="666666"/>
               <w:top w:val="single" w:sz="8" w:space="0" w:color="666666"/>
+              <w:right w:val="single" w:sz="8" w:space="0" w:color="666666"/>
             </w:tcBorders>
             <w:shd w:val="clear" w:color="auto" w:fill="FFFFFF"/>
             <w:tcMar>
@@ -1311,6 +1332,7 @@
             <w:tcBorders>
               <w:bottom w:val="single" w:sz="8" w:space="0" w:color="666666"/>
               <w:top w:val="single" w:sz="8" w:space="0" w:color="666666"/>
+              <w:left w:val="single" w:sz="8" w:space="0" w:color="666666"/>
             </w:tcBorders>
             <w:shd w:val="clear" w:color="auto" w:fill="FFFFFF"/>
             <w:tcMar>
@@ -1376,6 +1398,7 @@
             <w:tcBorders>
               <w:bottom w:val="single" w:sz="8" w:space="0" w:color="666666"/>
               <w:top w:val="single" w:sz="8" w:space="0" w:color="666666"/>
+              <w:right w:val="single" w:sz="8" w:space="0" w:color="666666"/>
             </w:tcBorders>
             <w:shd w:val="clear" w:color="auto" w:fill="FFFFFF"/>
             <w:tcMar>
@@ -1408,6 +1431,7 @@
             <w:tcBorders>
               <w:bottom w:val="single" w:sz="8" w:space="0" w:color="666666"/>
               <w:top w:val="single" w:sz="8" w:space="0" w:color="666666"/>
+              <w:left w:val="single" w:sz="8" w:space="0" w:color="666666"/>
             </w:tcBorders>
             <w:shd w:val="clear" w:color="auto" w:fill="FFFFFF"/>
             <w:tcMar>
@@ -1472,6 +1496,7 @@
             <w:tcBorders>
               <w:bottom w:val="single" w:sz="8" w:space="0" w:color="666666"/>
               <w:top w:val="single" w:sz="8" w:space="0" w:color="666666"/>
+              <w:right w:val="single" w:sz="8" w:space="0" w:color="666666"/>
             </w:tcBorders>
             <w:shd w:val="clear" w:color="auto" w:fill="FFFFFF"/>
             <w:tcMar>
@@ -1504,6 +1529,7 @@
             <w:tcBorders>
               <w:bottom w:val="single" w:sz="8" w:space="0" w:color="666666"/>
               <w:top w:val="single" w:sz="8" w:space="0" w:color="666666"/>
+              <w:left w:val="single" w:sz="8" w:space="0" w:color="666666"/>
             </w:tcBorders>
             <w:shd w:val="clear" w:color="auto" w:fill="FFFFFF"/>
             <w:tcMar>
@@ -1703,6 +1729,7 @@
             <w:tcBorders>
               <w:bottom w:val="single" w:sz="8" w:space="0" w:color="666666"/>
               <w:top w:val="single" w:sz="8" w:space="0" w:color="666666"/>
+              <w:right w:val="single" w:sz="8" w:space="0" w:color="666666"/>
             </w:tcBorders>
             <w:shd w:val="clear" w:color="auto" w:fill="FFFFFF"/>
             <w:tcMar>
@@ -1735,6 +1762,7 @@
             <w:tcBorders>
               <w:bottom w:val="single" w:sz="8" w:space="0" w:color="666666"/>
               <w:top w:val="single" w:sz="8" w:space="0" w:color="666666"/>
+              <w:left w:val="single" w:sz="8" w:space="0" w:color="666666"/>
             </w:tcBorders>
             <w:shd w:val="clear" w:color="auto" w:fill="FFFFFF"/>
             <w:tcMar>
@@ -1799,6 +1827,7 @@
             <w:tcBorders>
               <w:bottom w:val="single" w:sz="8" w:space="0" w:color="666666"/>
               <w:top w:val="single" w:sz="8" w:space="0" w:color="666666"/>
+              <w:right w:val="single" w:sz="8" w:space="0" w:color="666666"/>
             </w:tcBorders>
             <w:shd w:val="clear" w:color="auto" w:fill="FFFFFF"/>
             <w:tcMar>
@@ -1831,6 +1860,7 @@
             <w:tcBorders>
               <w:bottom w:val="single" w:sz="8" w:space="0" w:color="666666"/>
               <w:top w:val="single" w:sz="8" w:space="0" w:color="666666"/>
+              <w:left w:val="single" w:sz="8" w:space="0" w:color="666666"/>
             </w:tcBorders>
             <w:shd w:val="clear" w:color="auto" w:fill="FFFFFF"/>
             <w:tcMar>
@@ -1895,6 +1925,7 @@
             <w:tcBorders>
               <w:bottom w:val="single" w:sz="8" w:space="0" w:color="666666"/>
               <w:top w:val="single" w:sz="8" w:space="0" w:color="666666"/>
+              <w:right w:val="single" w:sz="8" w:space="0" w:color="666666"/>
             </w:tcBorders>
             <w:shd w:val="clear" w:color="auto" w:fill="FFFFFF"/>
             <w:tcMar>
@@ -1927,6 +1958,7 @@
             <w:tcBorders>
               <w:bottom w:val="single" w:sz="8" w:space="0" w:color="666666"/>
               <w:top w:val="single" w:sz="8" w:space="0" w:color="666666"/>
+              <w:left w:val="single" w:sz="8" w:space="0" w:color="666666"/>
             </w:tcBorders>
             <w:shd w:val="clear" w:color="auto" w:fill="FFFFFF"/>
             <w:tcMar>
@@ -2125,6 +2157,7 @@
             <w:tcBorders>
               <w:bottom w:val="single" w:sz="8" w:space="0" w:color="666666"/>
               <w:top w:val="single" w:sz="8" w:space="0" w:color="666666"/>
+              <w:right w:val="single" w:sz="8" w:space="0" w:color="666666"/>
             </w:tcBorders>
             <w:shd w:val="clear" w:color="auto" w:fill="FFFFFF"/>
             <w:tcMar>
@@ -2157,6 +2190,7 @@
             <w:tcBorders>
               <w:bottom w:val="single" w:sz="8" w:space="0" w:color="666666"/>
               <w:top w:val="single" w:sz="8" w:space="0" w:color="666666"/>
+              <w:left w:val="single" w:sz="8" w:space="0" w:color="666666"/>
             </w:tcBorders>
             <w:shd w:val="clear" w:color="auto" w:fill="FFFFFF"/>
             <w:tcMar>
@@ -2222,6 +2256,7 @@
             <w:tcBorders>
               <w:bottom w:val="single" w:sz="8" w:space="0" w:color="666666"/>
               <w:top w:val="single" w:sz="8" w:space="0" w:color="666666"/>
+              <w:right w:val="single" w:sz="8" w:space="0" w:color="666666"/>
             </w:tcBorders>
             <w:shd w:val="clear" w:color="auto" w:fill="FFFFFF"/>
             <w:tcMar>
@@ -2254,6 +2289,7 @@
             <w:tcBorders>
               <w:bottom w:val="single" w:sz="8" w:space="0" w:color="666666"/>
               <w:top w:val="single" w:sz="8" w:space="0" w:color="666666"/>
+              <w:left w:val="single" w:sz="8" w:space="0" w:color="666666"/>
             </w:tcBorders>
             <w:shd w:val="clear" w:color="auto" w:fill="FFFFFF"/>
             <w:tcMar>
@@ -2318,6 +2354,7 @@
             <w:tcBorders>
               <w:bottom w:val="single" w:sz="8" w:space="0" w:color="666666"/>
               <w:top w:val="single" w:sz="8" w:space="0" w:color="666666"/>
+              <w:right w:val="single" w:sz="8" w:space="0" w:color="666666"/>
             </w:tcBorders>
             <w:shd w:val="clear" w:color="auto" w:fill="FFFFFF"/>
             <w:tcMar>
@@ -2350,6 +2387,7 @@
             <w:tcBorders>
               <w:bottom w:val="single" w:sz="8" w:space="0" w:color="666666"/>
               <w:top w:val="single" w:sz="8" w:space="0" w:color="666666"/>
+              <w:left w:val="single" w:sz="8" w:space="0" w:color="666666"/>
             </w:tcBorders>
             <w:shd w:val="clear" w:color="auto" w:fill="FFFFFF"/>
             <w:tcMar>
@@ -2549,6 +2587,7 @@
             <w:tcBorders>
               <w:bottom w:val="single" w:sz="8" w:space="0" w:color="666666"/>
               <w:top w:val="single" w:sz="8" w:space="0" w:color="666666"/>
+              <w:right w:val="single" w:sz="8" w:space="0" w:color="666666"/>
             </w:tcBorders>
             <w:shd w:val="clear" w:color="auto" w:fill="FFFFFF"/>
             <w:tcMar>
@@ -2581,6 +2620,7 @@
             <w:tcBorders>
               <w:bottom w:val="single" w:sz="8" w:space="0" w:color="666666"/>
               <w:top w:val="single" w:sz="8" w:space="0" w:color="666666"/>
+              <w:left w:val="single" w:sz="8" w:space="0" w:color="666666"/>
             </w:tcBorders>
             <w:shd w:val="clear" w:color="auto" w:fill="FFFFFF"/>
             <w:tcMar>
@@ -2646,6 +2686,7 @@
             <w:tcBorders>
               <w:bottom w:val="single" w:sz="8" w:space="0" w:color="666666"/>
               <w:top w:val="single" w:sz="8" w:space="0" w:color="666666"/>
+              <w:right w:val="single" w:sz="8" w:space="0" w:color="666666"/>
             </w:tcBorders>
             <w:shd w:val="clear" w:color="auto" w:fill="FFFFFF"/>
             <w:tcMar>
@@ -2678,6 +2719,7 @@
             <w:tcBorders>
               <w:bottom w:val="single" w:sz="8" w:space="0" w:color="666666"/>
               <w:top w:val="single" w:sz="8" w:space="0" w:color="666666"/>
+              <w:left w:val="single" w:sz="8" w:space="0" w:color="666666"/>
             </w:tcBorders>
             <w:shd w:val="clear" w:color="auto" w:fill="FFFFFF"/>
             <w:tcMar>
@@ -2742,6 +2784,7 @@
             <w:tcBorders>
               <w:bottom w:val="single" w:sz="8" w:space="0" w:color="666666"/>
               <w:top w:val="single" w:sz="8" w:space="0" w:color="666666"/>
+              <w:right w:val="single" w:sz="8" w:space="0" w:color="666666"/>
             </w:tcBorders>
             <w:shd w:val="clear" w:color="auto" w:fill="FFFFFF"/>
             <w:tcMar>
@@ -2774,6 +2817,7 @@
             <w:tcBorders>
               <w:bottom w:val="single" w:sz="8" w:space="0" w:color="666666"/>
               <w:top w:val="single" w:sz="8" w:space="0" w:color="666666"/>
+              <w:left w:val="single" w:sz="8" w:space="0" w:color="666666"/>
             </w:tcBorders>
             <w:shd w:val="clear" w:color="auto" w:fill="FFFFFF"/>
             <w:tcMar>
@@ -2973,6 +3017,7 @@
             <w:tcBorders>
               <w:bottom w:val="single" w:sz="8" w:space="0" w:color="666666"/>
               <w:top w:val="single" w:sz="8" w:space="0" w:color="666666"/>
+              <w:right w:val="single" w:sz="8" w:space="0" w:color="666666"/>
             </w:tcBorders>
             <w:shd w:val="clear" w:color="auto" w:fill="FFFFFF"/>
             <w:tcMar>
@@ -3005,6 +3050,7 @@
             <w:tcBorders>
               <w:bottom w:val="single" w:sz="8" w:space="0" w:color="666666"/>
               <w:top w:val="single" w:sz="8" w:space="0" w:color="666666"/>
+              <w:left w:val="single" w:sz="8" w:space="0" w:color="666666"/>
             </w:tcBorders>
             <w:shd w:val="clear" w:color="auto" w:fill="FFFFFF"/>
             <w:tcMar>
@@ -3070,6 +3116,7 @@
             <w:tcBorders>
               <w:bottom w:val="single" w:sz="8" w:space="0" w:color="666666"/>
               <w:top w:val="single" w:sz="8" w:space="0" w:color="666666"/>
+              <w:right w:val="single" w:sz="8" w:space="0" w:color="666666"/>
             </w:tcBorders>
             <w:shd w:val="clear" w:color="auto" w:fill="FFFFFF"/>
             <w:tcMar>
@@ -3102,6 +3149,7 @@
             <w:tcBorders>
               <w:bottom w:val="single" w:sz="8" w:space="0" w:color="666666"/>
               <w:top w:val="single" w:sz="8" w:space="0" w:color="666666"/>
+              <w:left w:val="single" w:sz="8" w:space="0" w:color="666666"/>
             </w:tcBorders>
             <w:shd w:val="clear" w:color="auto" w:fill="FFFFFF"/>
             <w:tcMar>
@@ -3166,6 +3214,7 @@
             <w:tcBorders>
               <w:bottom w:val="single" w:sz="8" w:space="0" w:color="666666"/>
               <w:top w:val="single" w:sz="8" w:space="0" w:color="666666"/>
+              <w:right w:val="single" w:sz="8" w:space="0" w:color="666666"/>
             </w:tcBorders>
             <w:shd w:val="clear" w:color="auto" w:fill="FFFFFF"/>
             <w:tcMar>
@@ -3198,6 +3247,7 @@
             <w:tcBorders>
               <w:bottom w:val="single" w:sz="8" w:space="0" w:color="666666"/>
               <w:top w:val="single" w:sz="8" w:space="0" w:color="666666"/>
+              <w:left w:val="single" w:sz="8" w:space="0" w:color="666666"/>
             </w:tcBorders>
             <w:shd w:val="clear" w:color="auto" w:fill="FFFFFF"/>
             <w:tcMar>
@@ -3397,6 +3447,7 @@
             <w:tcBorders>
               <w:bottom w:val="single" w:sz="8" w:space="0" w:color="666666"/>
               <w:top w:val="single" w:sz="8" w:space="0" w:color="666666"/>
+              <w:right w:val="single" w:sz="8" w:space="0" w:color="666666"/>
             </w:tcBorders>
             <w:shd w:val="clear" w:color="auto" w:fill="FFFFFF"/>
             <w:tcMar>
@@ -3429,6 +3480,7 @@
             <w:tcBorders>
               <w:bottom w:val="single" w:sz="8" w:space="0" w:color="666666"/>
               <w:top w:val="single" w:sz="8" w:space="0" w:color="666666"/>
+              <w:left w:val="single" w:sz="8" w:space="0" w:color="666666"/>
             </w:tcBorders>
             <w:shd w:val="clear" w:color="auto" w:fill="FFFFFF"/>
             <w:tcMar>
@@ -3493,6 +3545,7 @@
             <w:tcBorders>
               <w:bottom w:val="single" w:sz="8" w:space="0" w:color="666666"/>
               <w:top w:val="single" w:sz="8" w:space="0" w:color="666666"/>
+              <w:right w:val="single" w:sz="8" w:space="0" w:color="666666"/>
             </w:tcBorders>
             <w:shd w:val="clear" w:color="auto" w:fill="FFFFFF"/>
             <w:tcMar>
@@ -3525,6 +3578,7 @@
             <w:tcBorders>
               <w:bottom w:val="single" w:sz="8" w:space="0" w:color="666666"/>
               <w:top w:val="single" w:sz="8" w:space="0" w:color="666666"/>
+              <w:left w:val="single" w:sz="8" w:space="0" w:color="666666"/>
             </w:tcBorders>
             <w:shd w:val="clear" w:color="auto" w:fill="FFFFFF"/>
             <w:tcMar>
@@ -3589,6 +3643,7 @@
             <w:tcBorders>
               <w:bottom w:val="single" w:sz="8" w:space="0" w:color="666666"/>
               <w:top w:val="single" w:sz="8" w:space="0" w:color="666666"/>
+              <w:right w:val="single" w:sz="8" w:space="0" w:color="666666"/>
             </w:tcBorders>
             <w:shd w:val="clear" w:color="auto" w:fill="FFFFFF"/>
             <w:tcMar>
@@ -3621,6 +3676,7 @@
             <w:tcBorders>
               <w:bottom w:val="single" w:sz="8" w:space="0" w:color="666666"/>
               <w:top w:val="single" w:sz="8" w:space="0" w:color="666666"/>
+              <w:left w:val="single" w:sz="8" w:space="0" w:color="666666"/>
             </w:tcBorders>
             <w:shd w:val="clear" w:color="auto" w:fill="FFFFFF"/>
             <w:tcMar>
@@ -3819,6 +3875,7 @@
             <w:tcBorders>
               <w:bottom w:val="single" w:sz="8" w:space="0" w:color="666666"/>
               <w:top w:val="single" w:sz="8" w:space="0" w:color="666666"/>
+              <w:right w:val="single" w:sz="8" w:space="0" w:color="666666"/>
             </w:tcBorders>
             <w:shd w:val="clear" w:color="auto" w:fill="FFFFFF"/>
             <w:tcMar>
@@ -3851,6 +3908,7 @@
             <w:tcBorders>
               <w:bottom w:val="single" w:sz="8" w:space="0" w:color="666666"/>
               <w:top w:val="single" w:sz="8" w:space="0" w:color="666666"/>
+              <w:left w:val="single" w:sz="8" w:space="0" w:color="666666"/>
             </w:tcBorders>
             <w:shd w:val="clear" w:color="auto" w:fill="FFFFFF"/>
             <w:tcMar>
@@ -3915,6 +3973,7 @@
             <w:tcBorders>
               <w:bottom w:val="single" w:sz="8" w:space="0" w:color="666666"/>
               <w:top w:val="single" w:sz="8" w:space="0" w:color="666666"/>
+              <w:right w:val="single" w:sz="8" w:space="0" w:color="666666"/>
             </w:tcBorders>
             <w:shd w:val="clear" w:color="auto" w:fill="FFFFFF"/>
             <w:tcMar>
@@ -3947,6 +4006,7 @@
             <w:tcBorders>
               <w:bottom w:val="single" w:sz="8" w:space="0" w:color="666666"/>
               <w:top w:val="single" w:sz="8" w:space="0" w:color="666666"/>
+              <w:left w:val="single" w:sz="8" w:space="0" w:color="666666"/>
             </w:tcBorders>
             <w:shd w:val="clear" w:color="auto" w:fill="FFFFFF"/>
             <w:tcMar>
@@ -4011,6 +4071,7 @@
             <w:tcBorders>
               <w:bottom w:val="single" w:sz="8" w:space="0" w:color="666666"/>
               <w:top w:val="single" w:sz="8" w:space="0" w:color="666666"/>
+              <w:right w:val="single" w:sz="8" w:space="0" w:color="666666"/>
             </w:tcBorders>
             <w:shd w:val="clear" w:color="auto" w:fill="FFFFFF"/>
             <w:tcMar>
@@ -4043,6 +4104,7 @@
             <w:tcBorders>
               <w:bottom w:val="single" w:sz="8" w:space="0" w:color="666666"/>
               <w:top w:val="single" w:sz="8" w:space="0" w:color="666666"/>
+              <w:left w:val="single" w:sz="8" w:space="0" w:color="666666"/>
             </w:tcBorders>
             <w:shd w:val="clear" w:color="auto" w:fill="FFFFFF"/>
             <w:tcMar>
@@ -4241,6 +4303,7 @@
             <w:tcBorders>
               <w:bottom w:val="single" w:sz="8" w:space="0" w:color="666666"/>
               <w:top w:val="single" w:sz="8" w:space="0" w:color="666666"/>
+              <w:right w:val="single" w:sz="8" w:space="0" w:color="666666"/>
             </w:tcBorders>
             <w:shd w:val="clear" w:color="auto" w:fill="FFFFFF"/>
             <w:tcMar>
@@ -4273,6 +4336,7 @@
             <w:tcBorders>
               <w:bottom w:val="single" w:sz="8" w:space="0" w:color="666666"/>
               <w:top w:val="single" w:sz="8" w:space="0" w:color="666666"/>
+              <w:left w:val="single" w:sz="8" w:space="0" w:color="666666"/>
             </w:tcBorders>
             <w:shd w:val="clear" w:color="auto" w:fill="FFFFFF"/>
             <w:tcMar>
@@ -4337,6 +4401,7 @@
             <w:tcBorders>
               <w:bottom w:val="single" w:sz="8" w:space="0" w:color="666666"/>
               <w:top w:val="single" w:sz="8" w:space="0" w:color="666666"/>
+              <w:right w:val="single" w:sz="8" w:space="0" w:color="666666"/>
             </w:tcBorders>
             <w:shd w:val="clear" w:color="auto" w:fill="FFFFFF"/>
             <w:tcMar>
@@ -4369,6 +4434,7 @@
             <w:tcBorders>
               <w:bottom w:val="single" w:sz="8" w:space="0" w:color="666666"/>
               <w:top w:val="single" w:sz="8" w:space="0" w:color="666666"/>
+              <w:left w:val="single" w:sz="8" w:space="0" w:color="666666"/>
             </w:tcBorders>
             <w:shd w:val="clear" w:color="auto" w:fill="FFFFFF"/>
             <w:tcMar>
@@ -4433,6 +4499,7 @@
             <w:tcBorders>
               <w:bottom w:val="single" w:sz="8" w:space="0" w:color="666666"/>
               <w:top w:val="single" w:sz="8" w:space="0" w:color="666666"/>
+              <w:right w:val="single" w:sz="8" w:space="0" w:color="666666"/>
             </w:tcBorders>
             <w:shd w:val="clear" w:color="auto" w:fill="FFFFFF"/>
             <w:tcMar>
@@ -4465,6 +4532,7 @@
             <w:tcBorders>
               <w:bottom w:val="single" w:sz="8" w:space="0" w:color="666666"/>
               <w:top w:val="single" w:sz="8" w:space="0" w:color="666666"/>
+              <w:left w:val="single" w:sz="8" w:space="0" w:color="666666"/>
             </w:tcBorders>
             <w:shd w:val="clear" w:color="auto" w:fill="FFFFFF"/>
             <w:tcMar>
@@ -4663,6 +4731,7 @@
             <w:tcBorders>
               <w:bottom w:val="single" w:sz="8" w:space="0" w:color="666666"/>
               <w:top w:val="single" w:sz="8" w:space="0" w:color="666666"/>
+              <w:right w:val="single" w:sz="8" w:space="0" w:color="666666"/>
             </w:tcBorders>
             <w:shd w:val="clear" w:color="auto" w:fill="FFFFFF"/>
             <w:tcMar>
@@ -4695,6 +4764,7 @@
             <w:tcBorders>
               <w:bottom w:val="single" w:sz="8" w:space="0" w:color="666666"/>
               <w:top w:val="single" w:sz="8" w:space="0" w:color="666666"/>
+              <w:left w:val="single" w:sz="8" w:space="0" w:color="666666"/>
             </w:tcBorders>
             <w:shd w:val="clear" w:color="auto" w:fill="FFFFFF"/>
             <w:tcMar>
@@ -4759,6 +4829,7 @@
             <w:tcBorders>
               <w:bottom w:val="single" w:sz="8" w:space="0" w:color="666666"/>
               <w:top w:val="single" w:sz="8" w:space="0" w:color="666666"/>
+              <w:right w:val="single" w:sz="8" w:space="0" w:color="666666"/>
             </w:tcBorders>
             <w:shd w:val="clear" w:color="auto" w:fill="FFFFFF"/>
             <w:tcMar>
@@ -4791,6 +4862,7 @@
             <w:tcBorders>
               <w:bottom w:val="single" w:sz="8" w:space="0" w:color="666666"/>
               <w:top w:val="single" w:sz="8" w:space="0" w:color="666666"/>
+              <w:left w:val="single" w:sz="8" w:space="0" w:color="666666"/>
             </w:tcBorders>
             <w:shd w:val="clear" w:color="auto" w:fill="FFFFFF"/>
             <w:tcMar>
@@ -4855,6 +4927,7 @@
             <w:tcBorders>
               <w:bottom w:val="single" w:sz="8" w:space="0" w:color="666666"/>
               <w:top w:val="single" w:sz="8" w:space="0" w:color="666666"/>
+              <w:right w:val="single" w:sz="8" w:space="0" w:color="666666"/>
             </w:tcBorders>
             <w:shd w:val="clear" w:color="auto" w:fill="FFFFFF"/>
             <w:tcMar>
@@ -4887,6 +4960,7 @@
             <w:tcBorders>
               <w:bottom w:val="single" w:sz="8" w:space="0" w:color="666666"/>
               <w:top w:val="single" w:sz="8" w:space="0" w:color="666666"/>
+              <w:left w:val="single" w:sz="8" w:space="0" w:color="666666"/>
             </w:tcBorders>
             <w:shd w:val="clear" w:color="auto" w:fill="FFFFFF"/>
             <w:tcMar>
@@ -5085,6 +5159,7 @@
             <w:tcBorders>
               <w:bottom w:val="single" w:sz="8" w:space="0" w:color="666666"/>
               <w:top w:val="single" w:sz="8" w:space="0" w:color="666666"/>
+              <w:right w:val="single" w:sz="8" w:space="0" w:color="666666"/>
             </w:tcBorders>
             <w:shd w:val="clear" w:color="auto" w:fill="FFFFFF"/>
             <w:tcMar>
@@ -5117,6 +5192,7 @@
             <w:tcBorders>
               <w:bottom w:val="single" w:sz="8" w:space="0" w:color="666666"/>
               <w:top w:val="single" w:sz="8" w:space="0" w:color="666666"/>
+              <w:left w:val="single" w:sz="8" w:space="0" w:color="666666"/>
             </w:tcBorders>
             <w:shd w:val="clear" w:color="auto" w:fill="FFFFFF"/>
             <w:tcMar>
@@ -5182,6 +5258,7 @@
             <w:tcBorders>
               <w:bottom w:val="single" w:sz="8" w:space="0" w:color="666666"/>
               <w:top w:val="single" w:sz="8" w:space="0" w:color="666666"/>
+              <w:right w:val="single" w:sz="8" w:space="0" w:color="666666"/>
             </w:tcBorders>
             <w:shd w:val="clear" w:color="auto" w:fill="FFFFFF"/>
             <w:tcMar>
@@ -5214,6 +5291,7 @@
             <w:tcBorders>
               <w:bottom w:val="single" w:sz="8" w:space="0" w:color="666666"/>
               <w:top w:val="single" w:sz="8" w:space="0" w:color="666666"/>
+              <w:left w:val="single" w:sz="8" w:space="0" w:color="666666"/>
             </w:tcBorders>
             <w:shd w:val="clear" w:color="auto" w:fill="FFFFFF"/>
             <w:tcMar>
@@ -5278,6 +5356,7 @@
             <w:tcBorders>
               <w:bottom w:val="single" w:sz="8" w:space="0" w:color="666666"/>
               <w:top w:val="single" w:sz="8" w:space="0" w:color="666666"/>
+              <w:right w:val="single" w:sz="8" w:space="0" w:color="666666"/>
             </w:tcBorders>
             <w:shd w:val="clear" w:color="auto" w:fill="FFFFFF"/>
             <w:tcMar>
@@ -5310,6 +5389,7 @@
             <w:tcBorders>
               <w:bottom w:val="single" w:sz="8" w:space="0" w:color="666666"/>
               <w:top w:val="single" w:sz="8" w:space="0" w:color="666666"/>
+              <w:left w:val="single" w:sz="8" w:space="0" w:color="666666"/>
             </w:tcBorders>
             <w:shd w:val="clear" w:color="auto" w:fill="FFFFFF"/>
             <w:tcMar>
@@ -5509,6 +5589,7 @@
             <w:tcBorders>
               <w:bottom w:val="single" w:sz="8" w:space="0" w:color="666666"/>
               <w:top w:val="single" w:sz="8" w:space="0" w:color="666666"/>
+              <w:right w:val="single" w:sz="8" w:space="0" w:color="666666"/>
             </w:tcBorders>
             <w:shd w:val="clear" w:color="auto" w:fill="FFFFFF"/>
             <w:tcMar>
@@ -5541,6 +5622,7 @@
             <w:tcBorders>
               <w:bottom w:val="single" w:sz="8" w:space="0" w:color="666666"/>
               <w:top w:val="single" w:sz="8" w:space="0" w:color="666666"/>
+              <w:left w:val="single" w:sz="8" w:space="0" w:color="666666"/>
             </w:tcBorders>
             <w:shd w:val="clear" w:color="auto" w:fill="FFFFFF"/>
             <w:tcMar>
@@ -5605,6 +5687,7 @@
             <w:tcBorders>
               <w:bottom w:val="single" w:sz="8" w:space="0" w:color="666666"/>
               <w:top w:val="single" w:sz="8" w:space="0" w:color="666666"/>
+              <w:right w:val="single" w:sz="8" w:space="0" w:color="666666"/>
             </w:tcBorders>
             <w:shd w:val="clear" w:color="auto" w:fill="FFFFFF"/>
             <w:tcMar>
@@ -5637,6 +5720,7 @@
             <w:tcBorders>
               <w:bottom w:val="single" w:sz="8" w:space="0" w:color="666666"/>
               <w:top w:val="single" w:sz="8" w:space="0" w:color="666666"/>
+              <w:left w:val="single" w:sz="8" w:space="0" w:color="666666"/>
             </w:tcBorders>
             <w:shd w:val="clear" w:color="auto" w:fill="FFFFFF"/>
             <w:tcMar>
@@ -5701,6 +5785,7 @@
             <w:tcBorders>
               <w:bottom w:val="single" w:sz="8" w:space="0" w:color="666666"/>
               <w:top w:val="single" w:sz="8" w:space="0" w:color="666666"/>
+              <w:right w:val="single" w:sz="8" w:space="0" w:color="666666"/>
             </w:tcBorders>
             <w:shd w:val="clear" w:color="auto" w:fill="FFFFFF"/>
             <w:tcMar>
@@ -5733,6 +5818,7 @@
             <w:tcBorders>
               <w:bottom w:val="single" w:sz="8" w:space="0" w:color="666666"/>
               <w:top w:val="single" w:sz="8" w:space="0" w:color="666666"/>
+              <w:left w:val="single" w:sz="8" w:space="0" w:color="666666"/>
             </w:tcBorders>
             <w:shd w:val="clear" w:color="auto" w:fill="FFFFFF"/>
             <w:tcMar>
@@ -5931,6 +6017,7 @@
             <w:tcBorders>
               <w:bottom w:val="single" w:sz="8" w:space="0" w:color="666666"/>
               <w:top w:val="single" w:sz="8" w:space="0" w:color="666666"/>
+              <w:right w:val="single" w:sz="8" w:space="0" w:color="666666"/>
             </w:tcBorders>
             <w:shd w:val="clear" w:color="auto" w:fill="FFFFFF"/>
             <w:tcMar>
@@ -5963,6 +6050,7 @@
             <w:tcBorders>
               <w:bottom w:val="single" w:sz="8" w:space="0" w:color="666666"/>
               <w:top w:val="single" w:sz="8" w:space="0" w:color="666666"/>
+              <w:left w:val="single" w:sz="8" w:space="0" w:color="666666"/>
             </w:tcBorders>
             <w:shd w:val="clear" w:color="auto" w:fill="FFFFFF"/>
             <w:tcMar>
@@ -6027,6 +6115,7 @@
             <w:tcBorders>
               <w:bottom w:val="single" w:sz="8" w:space="0" w:color="666666"/>
               <w:top w:val="single" w:sz="8" w:space="0" w:color="666666"/>
+              <w:right w:val="single" w:sz="8" w:space="0" w:color="666666"/>
             </w:tcBorders>
             <w:shd w:val="clear" w:color="auto" w:fill="FFFFFF"/>
             <w:tcMar>
@@ -6059,6 +6148,7 @@
             <w:tcBorders>
               <w:bottom w:val="single" w:sz="8" w:space="0" w:color="666666"/>
               <w:top w:val="single" w:sz="8" w:space="0" w:color="666666"/>
+              <w:left w:val="single" w:sz="8" w:space="0" w:color="666666"/>
             </w:tcBorders>
             <w:shd w:val="clear" w:color="auto" w:fill="FFFFFF"/>
             <w:tcMar>
@@ -6123,6 +6213,7 @@
             <w:tcBorders>
               <w:bottom w:val="single" w:sz="8" w:space="0" w:color="666666"/>
               <w:top w:val="single" w:sz="8" w:space="0" w:color="666666"/>
+              <w:right w:val="single" w:sz="8" w:space="0" w:color="666666"/>
             </w:tcBorders>
             <w:shd w:val="clear" w:color="auto" w:fill="FFFFFF"/>
             <w:tcMar>
@@ -6155,6 +6246,7 @@
             <w:tcBorders>
               <w:bottom w:val="single" w:sz="8" w:space="0" w:color="666666"/>
               <w:top w:val="single" w:sz="8" w:space="0" w:color="666666"/>
+              <w:left w:val="single" w:sz="8" w:space="0" w:color="666666"/>
             </w:tcBorders>
             <w:shd w:val="clear" w:color="auto" w:fill="FFFFFF"/>
             <w:tcMar>
@@ -6353,6 +6445,7 @@
             <w:tcBorders>
               <w:bottom w:val="single" w:sz="8" w:space="0" w:color="666666"/>
               <w:top w:val="single" w:sz="8" w:space="0" w:color="666666"/>
+              <w:right w:val="single" w:sz="8" w:space="0" w:color="666666"/>
             </w:tcBorders>
             <w:shd w:val="clear" w:color="auto" w:fill="FFFFFF"/>
             <w:tcMar>
@@ -6385,6 +6478,7 @@
             <w:tcBorders>
               <w:bottom w:val="single" w:sz="8" w:space="0" w:color="666666"/>
               <w:top w:val="single" w:sz="8" w:space="0" w:color="666666"/>
+              <w:left w:val="single" w:sz="8" w:space="0" w:color="666666"/>
             </w:tcBorders>
             <w:shd w:val="clear" w:color="auto" w:fill="FFFFFF"/>
             <w:tcMar>
@@ -6449,6 +6543,7 @@
             <w:tcBorders>
               <w:bottom w:val="single" w:sz="8" w:space="0" w:color="666666"/>
               <w:top w:val="single" w:sz="8" w:space="0" w:color="666666"/>
+              <w:right w:val="single" w:sz="8" w:space="0" w:color="666666"/>
             </w:tcBorders>
             <w:shd w:val="clear" w:color="auto" w:fill="FFFFFF"/>
             <w:tcMar>
@@ -6481,6 +6576,7 @@
             <w:tcBorders>
               <w:bottom w:val="single" w:sz="8" w:space="0" w:color="666666"/>
               <w:top w:val="single" w:sz="8" w:space="0" w:color="666666"/>
+              <w:left w:val="single" w:sz="8" w:space="0" w:color="666666"/>
             </w:tcBorders>
             <w:shd w:val="clear" w:color="auto" w:fill="FFFFFF"/>
             <w:tcMar>
@@ -6545,6 +6641,7 @@
             <w:tcBorders>
               <w:bottom w:val="single" w:sz="8" w:space="0" w:color="666666"/>
               <w:top w:val="single" w:sz="8" w:space="0" w:color="666666"/>
+              <w:right w:val="single" w:sz="8" w:space="0" w:color="666666"/>
             </w:tcBorders>
             <w:shd w:val="clear" w:color="auto" w:fill="FFFFFF"/>
             <w:tcMar>
@@ -6577,6 +6674,7 @@
             <w:tcBorders>
               <w:bottom w:val="single" w:sz="8" w:space="0" w:color="666666"/>
               <w:top w:val="single" w:sz="8" w:space="0" w:color="666666"/>
+              <w:left w:val="single" w:sz="8" w:space="0" w:color="666666"/>
             </w:tcBorders>
             <w:shd w:val="clear" w:color="auto" w:fill="FFFFFF"/>
             <w:tcMar>
@@ -6775,6 +6873,7 @@
             <w:tcBorders>
               <w:bottom w:val="single" w:sz="8" w:space="0" w:color="666666"/>
               <w:top w:val="single" w:sz="8" w:space="0" w:color="666666"/>
+              <w:right w:val="single" w:sz="8" w:space="0" w:color="666666"/>
             </w:tcBorders>
             <w:shd w:val="clear" w:color="auto" w:fill="FFFFFF"/>
             <w:tcMar>
@@ -6807,6 +6906,7 @@
             <w:tcBorders>
               <w:bottom w:val="single" w:sz="8" w:space="0" w:color="666666"/>
               <w:top w:val="single" w:sz="8" w:space="0" w:color="666666"/>
+              <w:left w:val="single" w:sz="8" w:space="0" w:color="666666"/>
             </w:tcBorders>
             <w:shd w:val="clear" w:color="auto" w:fill="FFFFFF"/>
             <w:tcMar>
@@ -6871,6 +6971,7 @@
             <w:tcBorders>
               <w:bottom w:val="single" w:sz="8" w:space="0" w:color="666666"/>
               <w:top w:val="single" w:sz="8" w:space="0" w:color="666666"/>
+              <w:right w:val="single" w:sz="8" w:space="0" w:color="666666"/>
             </w:tcBorders>
             <w:shd w:val="clear" w:color="auto" w:fill="FFFFFF"/>
             <w:tcMar>
@@ -6903,6 +7004,7 @@
             <w:tcBorders>
               <w:bottom w:val="single" w:sz="8" w:space="0" w:color="666666"/>
               <w:top w:val="single" w:sz="8" w:space="0" w:color="666666"/>
+              <w:left w:val="single" w:sz="8" w:space="0" w:color="666666"/>
             </w:tcBorders>
             <w:shd w:val="clear" w:color="auto" w:fill="FFFFFF"/>
             <w:tcMar>
@@ -6967,6 +7069,7 @@
             <w:tcBorders>
               <w:bottom w:val="single" w:sz="8" w:space="0" w:color="666666"/>
               <w:top w:val="single" w:sz="8" w:space="0" w:color="666666"/>
+              <w:right w:val="single" w:sz="8" w:space="0" w:color="666666"/>
             </w:tcBorders>
             <w:shd w:val="clear" w:color="auto" w:fill="FFFFFF"/>
             <w:tcMar>
@@ -6999,6 +7102,7 @@
             <w:tcBorders>
               <w:bottom w:val="single" w:sz="8" w:space="0" w:color="666666"/>
               <w:top w:val="single" w:sz="8" w:space="0" w:color="666666"/>
+              <w:left w:val="single" w:sz="8" w:space="0" w:color="666666"/>
             </w:tcBorders>
             <w:shd w:val="clear" w:color="auto" w:fill="FFFFFF"/>
             <w:tcMar>
@@ -7197,6 +7301,7 @@
             <w:tcBorders>
               <w:bottom w:val="single" w:sz="8" w:space="0" w:color="666666"/>
               <w:top w:val="single" w:sz="8" w:space="0" w:color="666666"/>
+              <w:right w:val="single" w:sz="8" w:space="0" w:color="666666"/>
             </w:tcBorders>
             <w:shd w:val="clear" w:color="auto" w:fill="FFFFFF"/>
             <w:tcMar>
@@ -7229,6 +7334,7 @@
             <w:tcBorders>
               <w:bottom w:val="single" w:sz="8" w:space="0" w:color="666666"/>
               <w:top w:val="single" w:sz="8" w:space="0" w:color="666666"/>
+              <w:left w:val="single" w:sz="8" w:space="0" w:color="666666"/>
             </w:tcBorders>
             <w:shd w:val="clear" w:color="auto" w:fill="FFFFFF"/>
             <w:tcMar>
@@ -7294,6 +7400,7 @@
             <w:tcBorders>
               <w:bottom w:val="single" w:sz="8" w:space="0" w:color="666666"/>
               <w:top w:val="single" w:sz="8" w:space="0" w:color="666666"/>
+              <w:right w:val="single" w:sz="8" w:space="0" w:color="666666"/>
             </w:tcBorders>
             <w:shd w:val="clear" w:color="auto" w:fill="FFFFFF"/>
             <w:tcMar>
@@ -7326,6 +7433,7 @@
             <w:tcBorders>
               <w:bottom w:val="single" w:sz="8" w:space="0" w:color="666666"/>
               <w:top w:val="single" w:sz="8" w:space="0" w:color="666666"/>
+              <w:left w:val="single" w:sz="8" w:space="0" w:color="666666"/>
             </w:tcBorders>
             <w:shd w:val="clear" w:color="auto" w:fill="FFFFFF"/>
             <w:tcMar>
@@ -7390,6 +7498,7 @@
             <w:tcBorders>
               <w:bottom w:val="single" w:sz="8" w:space="0" w:color="666666"/>
               <w:top w:val="single" w:sz="8" w:space="0" w:color="666666"/>
+              <w:right w:val="single" w:sz="8" w:space="0" w:color="666666"/>
             </w:tcBorders>
             <w:shd w:val="clear" w:color="auto" w:fill="FFFFFF"/>
             <w:tcMar>
@@ -7422,6 +7531,7 @@
             <w:tcBorders>
               <w:bottom w:val="single" w:sz="8" w:space="0" w:color="666666"/>
               <w:top w:val="single" w:sz="8" w:space="0" w:color="666666"/>
+              <w:left w:val="single" w:sz="8" w:space="0" w:color="666666"/>
             </w:tcBorders>
             <w:shd w:val="clear" w:color="auto" w:fill="FFFFFF"/>
             <w:tcMar>
@@ -7621,6 +7731,7 @@
             <w:tcBorders>
               <w:bottom w:val="single" w:sz="8" w:space="0" w:color="666666"/>
               <w:top w:val="single" w:sz="8" w:space="0" w:color="666666"/>
+              <w:right w:val="single" w:sz="8" w:space="0" w:color="666666"/>
             </w:tcBorders>
             <w:shd w:val="clear" w:color="auto" w:fill="FFFFFF"/>
             <w:tcMar>
@@ -7653,6 +7764,7 @@
             <w:tcBorders>
               <w:bottom w:val="single" w:sz="8" w:space="0" w:color="666666"/>
               <w:top w:val="single" w:sz="8" w:space="0" w:color="666666"/>
+              <w:left w:val="single" w:sz="8" w:space="0" w:color="666666"/>
             </w:tcBorders>
             <w:shd w:val="clear" w:color="auto" w:fill="FFFFFF"/>
             <w:tcMar>
@@ -7718,6 +7830,7 @@
             <w:tcBorders>
               <w:bottom w:val="single" w:sz="8" w:space="0" w:color="666666"/>
               <w:top w:val="single" w:sz="8" w:space="0" w:color="666666"/>
+              <w:right w:val="single" w:sz="8" w:space="0" w:color="666666"/>
             </w:tcBorders>
             <w:shd w:val="clear" w:color="auto" w:fill="FFFFFF"/>
             <w:tcMar>
@@ -7750,6 +7863,7 @@
             <w:tcBorders>
               <w:bottom w:val="single" w:sz="8" w:space="0" w:color="666666"/>
               <w:top w:val="single" w:sz="8" w:space="0" w:color="666666"/>
+              <w:left w:val="single" w:sz="8" w:space="0" w:color="666666"/>
             </w:tcBorders>
             <w:shd w:val="clear" w:color="auto" w:fill="FFFFFF"/>
             <w:tcMar>
@@ -7814,6 +7928,7 @@
             <w:tcBorders>
               <w:bottom w:val="single" w:sz="8" w:space="0" w:color="666666"/>
               <w:top w:val="single" w:sz="8" w:space="0" w:color="666666"/>
+              <w:right w:val="single" w:sz="8" w:space="0" w:color="666666"/>
             </w:tcBorders>
             <w:shd w:val="clear" w:color="auto" w:fill="FFFFFF"/>
             <w:tcMar>
@@ -7846,6 +7961,7 @@
             <w:tcBorders>
               <w:bottom w:val="single" w:sz="8" w:space="0" w:color="666666"/>
               <w:top w:val="single" w:sz="8" w:space="0" w:color="666666"/>
+              <w:left w:val="single" w:sz="8" w:space="0" w:color="666666"/>
             </w:tcBorders>
             <w:shd w:val="clear" w:color="auto" w:fill="FFFFFF"/>
             <w:tcMar>
@@ -8044,6 +8160,7 @@
             <w:tcBorders>
               <w:bottom w:val="single" w:sz="8" w:space="0" w:color="666666"/>
               <w:top w:val="single" w:sz="8" w:space="0" w:color="666666"/>
+              <w:right w:val="single" w:sz="8" w:space="0" w:color="666666"/>
             </w:tcBorders>
             <w:shd w:val="clear" w:color="auto" w:fill="FFFFFF"/>
             <w:tcMar>
@@ -8076,6 +8193,7 @@
             <w:tcBorders>
               <w:bottom w:val="single" w:sz="8" w:space="0" w:color="666666"/>
               <w:top w:val="single" w:sz="8" w:space="0" w:color="666666"/>
+              <w:left w:val="single" w:sz="8" w:space="0" w:color="666666"/>
             </w:tcBorders>
             <w:shd w:val="clear" w:color="auto" w:fill="FFFFFF"/>
             <w:tcMar>
@@ -8141,6 +8259,7 @@
             <w:tcBorders>
               <w:bottom w:val="single" w:sz="8" w:space="0" w:color="666666"/>
               <w:top w:val="single" w:sz="8" w:space="0" w:color="666666"/>
+              <w:right w:val="single" w:sz="8" w:space="0" w:color="666666"/>
             </w:tcBorders>
             <w:shd w:val="clear" w:color="auto" w:fill="FFFFFF"/>
             <w:tcMar>
@@ -8173,6 +8292,7 @@
             <w:tcBorders>
               <w:bottom w:val="single" w:sz="8" w:space="0" w:color="666666"/>
               <w:top w:val="single" w:sz="8" w:space="0" w:color="666666"/>
+              <w:left w:val="single" w:sz="8" w:space="0" w:color="666666"/>
             </w:tcBorders>
             <w:shd w:val="clear" w:color="auto" w:fill="FFFFFF"/>
             <w:tcMar>
@@ -8237,6 +8357,7 @@
             <w:tcBorders>
               <w:bottom w:val="single" w:sz="8" w:space="0" w:color="666666"/>
               <w:top w:val="single" w:sz="8" w:space="0" w:color="666666"/>
+              <w:right w:val="single" w:sz="8" w:space="0" w:color="666666"/>
             </w:tcBorders>
             <w:shd w:val="clear" w:color="auto" w:fill="FFFFFF"/>
             <w:tcMar>
@@ -8269,6 +8390,7 @@
             <w:tcBorders>
               <w:bottom w:val="single" w:sz="8" w:space="0" w:color="666666"/>
               <w:top w:val="single" w:sz="8" w:space="0" w:color="666666"/>
+              <w:left w:val="single" w:sz="8" w:space="0" w:color="666666"/>
             </w:tcBorders>
             <w:shd w:val="clear" w:color="auto" w:fill="FFFFFF"/>
             <w:tcMar>
@@ -8468,6 +8590,7 @@
             <w:tcBorders>
               <w:bottom w:val="single" w:sz="8" w:space="0" w:color="666666"/>
               <w:top w:val="single" w:sz="8" w:space="0" w:color="666666"/>
+              <w:right w:val="single" w:sz="8" w:space="0" w:color="666666"/>
             </w:tcBorders>
             <w:shd w:val="clear" w:color="auto" w:fill="FFFFFF"/>
             <w:tcMar>
@@ -8500,6 +8623,7 @@
             <w:tcBorders>
               <w:bottom w:val="single" w:sz="8" w:space="0" w:color="666666"/>
               <w:top w:val="single" w:sz="8" w:space="0" w:color="666666"/>
+              <w:left w:val="single" w:sz="8" w:space="0" w:color="666666"/>
             </w:tcBorders>
             <w:shd w:val="clear" w:color="auto" w:fill="FFFFFF"/>
             <w:tcMar>
@@ -8564,6 +8688,7 @@
             <w:tcBorders>
               <w:bottom w:val="single" w:sz="8" w:space="0" w:color="666666"/>
               <w:top w:val="single" w:sz="8" w:space="0" w:color="666666"/>
+              <w:right w:val="single" w:sz="8" w:space="0" w:color="666666"/>
             </w:tcBorders>
             <w:shd w:val="clear" w:color="auto" w:fill="FFFFFF"/>
             <w:tcMar>
@@ -8596,6 +8721,7 @@
             <w:tcBorders>
               <w:bottom w:val="single" w:sz="8" w:space="0" w:color="666666"/>
               <w:top w:val="single" w:sz="8" w:space="0" w:color="666666"/>
+              <w:left w:val="single" w:sz="8" w:space="0" w:color="666666"/>
             </w:tcBorders>
             <w:shd w:val="clear" w:color="auto" w:fill="FFFFFF"/>
             <w:tcMar>
@@ -8660,6 +8786,7 @@
             <w:tcBorders>
               <w:bottom w:val="single" w:sz="8" w:space="0" w:color="666666"/>
               <w:top w:val="single" w:sz="8" w:space="0" w:color="666666"/>
+              <w:right w:val="single" w:sz="8" w:space="0" w:color="666666"/>
             </w:tcBorders>
             <w:shd w:val="clear" w:color="auto" w:fill="FFFFFF"/>
             <w:tcMar>
@@ -8692,6 +8819,7 @@
             <w:tcBorders>
               <w:bottom w:val="single" w:sz="8" w:space="0" w:color="666666"/>
               <w:top w:val="single" w:sz="8" w:space="0" w:color="666666"/>
+              <w:left w:val="single" w:sz="8" w:space="0" w:color="666666"/>
             </w:tcBorders>
             <w:shd w:val="clear" w:color="auto" w:fill="FFFFFF"/>
             <w:tcMar>
@@ -8890,6 +9018,7 @@
             <w:tcBorders>
               <w:bottom w:val="single" w:sz="8" w:space="0" w:color="666666"/>
               <w:top w:val="single" w:sz="8" w:space="0" w:color="666666"/>
+              <w:right w:val="single" w:sz="8" w:space="0" w:color="666666"/>
             </w:tcBorders>
             <w:shd w:val="clear" w:color="auto" w:fill="FFFFFF"/>
             <w:tcMar>
@@ -8922,6 +9051,7 @@
             <w:tcBorders>
               <w:bottom w:val="single" w:sz="8" w:space="0" w:color="666666"/>
               <w:top w:val="single" w:sz="8" w:space="0" w:color="666666"/>
+              <w:left w:val="single" w:sz="8" w:space="0" w:color="666666"/>
             </w:tcBorders>
             <w:shd w:val="clear" w:color="auto" w:fill="FFFFFF"/>
             <w:tcMar>
@@ -8987,6 +9117,7 @@
             <w:tcBorders>
               <w:bottom w:val="single" w:sz="8" w:space="0" w:color="666666"/>
               <w:top w:val="single" w:sz="8" w:space="0" w:color="666666"/>
+              <w:right w:val="single" w:sz="8" w:space="0" w:color="666666"/>
             </w:tcBorders>
             <w:shd w:val="clear" w:color="auto" w:fill="FFFFFF"/>
             <w:tcMar>
@@ -9019,6 +9150,7 @@
             <w:tcBorders>
               <w:bottom w:val="single" w:sz="8" w:space="0" w:color="666666"/>
               <w:top w:val="single" w:sz="8" w:space="0" w:color="666666"/>
+              <w:left w:val="single" w:sz="8" w:space="0" w:color="666666"/>
             </w:tcBorders>
             <w:shd w:val="clear" w:color="auto" w:fill="FFFFFF"/>
             <w:tcMar>
@@ -9083,6 +9215,7 @@
             <w:tcBorders>
               <w:bottom w:val="single" w:sz="8" w:space="0" w:color="666666"/>
               <w:top w:val="single" w:sz="8" w:space="0" w:color="666666"/>
+              <w:right w:val="single" w:sz="8" w:space="0" w:color="666666"/>
             </w:tcBorders>
             <w:shd w:val="clear" w:color="auto" w:fill="FFFFFF"/>
             <w:tcMar>
@@ -9115,6 +9248,7 @@
             <w:tcBorders>
               <w:bottom w:val="single" w:sz="8" w:space="0" w:color="666666"/>
               <w:top w:val="single" w:sz="8" w:space="0" w:color="666666"/>
+              <w:left w:val="single" w:sz="8" w:space="0" w:color="666666"/>
             </w:tcBorders>
             <w:shd w:val="clear" w:color="auto" w:fill="FFFFFF"/>
             <w:tcMar>
@@ -9314,6 +9448,7 @@
             <w:tcBorders>
               <w:bottom w:val="single" w:sz="8" w:space="0" w:color="666666"/>
               <w:top w:val="single" w:sz="8" w:space="0" w:color="666666"/>
+              <w:right w:val="single" w:sz="8" w:space="0" w:color="666666"/>
             </w:tcBorders>
             <w:shd w:val="clear" w:color="auto" w:fill="FFFFFF"/>
             <w:tcMar>
@@ -9346,6 +9481,7 @@
             <w:tcBorders>
               <w:bottom w:val="single" w:sz="8" w:space="0" w:color="666666"/>
               <w:top w:val="single" w:sz="8" w:space="0" w:color="666666"/>
+              <w:left w:val="single" w:sz="8" w:space="0" w:color="666666"/>
             </w:tcBorders>
             <w:shd w:val="clear" w:color="auto" w:fill="FFFFFF"/>
             <w:tcMar>
@@ -9410,6 +9546,7 @@
             <w:tcBorders>
               <w:bottom w:val="single" w:sz="8" w:space="0" w:color="666666"/>
               <w:top w:val="single" w:sz="8" w:space="0" w:color="666666"/>
+              <w:right w:val="single" w:sz="8" w:space="0" w:color="666666"/>
             </w:tcBorders>
             <w:shd w:val="clear" w:color="auto" w:fill="FFFFFF"/>
             <w:tcMar>
@@ -9442,6 +9579,7 @@
             <w:tcBorders>
               <w:bottom w:val="single" w:sz="8" w:space="0" w:color="666666"/>
               <w:top w:val="single" w:sz="8" w:space="0" w:color="666666"/>
+              <w:left w:val="single" w:sz="8" w:space="0" w:color="666666"/>
             </w:tcBorders>
             <w:shd w:val="clear" w:color="auto" w:fill="FFFFFF"/>
             <w:tcMar>
@@ -9506,6 +9644,7 @@
             <w:tcBorders>
               <w:bottom w:val="single" w:sz="8" w:space="0" w:color="666666"/>
               <w:top w:val="single" w:sz="8" w:space="0" w:color="666666"/>
+              <w:right w:val="single" w:sz="8" w:space="0" w:color="666666"/>
             </w:tcBorders>
             <w:shd w:val="clear" w:color="auto" w:fill="FFFFFF"/>
             <w:tcMar>
@@ -9538,6 +9677,7 @@
             <w:tcBorders>
               <w:bottom w:val="single" w:sz="8" w:space="0" w:color="666666"/>
               <w:top w:val="single" w:sz="8" w:space="0" w:color="666666"/>
+              <w:left w:val="single" w:sz="8" w:space="0" w:color="666666"/>
             </w:tcBorders>
             <w:shd w:val="clear" w:color="auto" w:fill="FFFFFF"/>
             <w:tcMar>
@@ -9736,6 +9876,7 @@
             <w:tcBorders>
               <w:bottom w:val="single" w:sz="8" w:space="0" w:color="666666"/>
               <w:top w:val="single" w:sz="8" w:space="0" w:color="666666"/>
+              <w:right w:val="single" w:sz="8" w:space="0" w:color="666666"/>
             </w:tcBorders>
             <w:shd w:val="clear" w:color="auto" w:fill="FFFFFF"/>
             <w:tcMar>
@@ -9768,6 +9909,7 @@
             <w:tcBorders>
               <w:bottom w:val="single" w:sz="8" w:space="0" w:color="666666"/>
               <w:top w:val="single" w:sz="8" w:space="0" w:color="666666"/>
+              <w:left w:val="single" w:sz="8" w:space="0" w:color="666666"/>
             </w:tcBorders>
             <w:shd w:val="clear" w:color="auto" w:fill="FFFFFF"/>
             <w:tcMar>
@@ -9832,6 +9974,7 @@
             <w:tcBorders>
               <w:bottom w:val="single" w:sz="8" w:space="0" w:color="666666"/>
               <w:top w:val="single" w:sz="8" w:space="0" w:color="666666"/>
+              <w:right w:val="single" w:sz="8" w:space="0" w:color="666666"/>
             </w:tcBorders>
             <w:shd w:val="clear" w:color="auto" w:fill="FFFFFF"/>
             <w:tcMar>
@@ -9864,6 +10007,7 @@
             <w:tcBorders>
               <w:bottom w:val="single" w:sz="8" w:space="0" w:color="666666"/>
               <w:top w:val="single" w:sz="8" w:space="0" w:color="666666"/>
+              <w:left w:val="single" w:sz="8" w:space="0" w:color="666666"/>
             </w:tcBorders>
             <w:shd w:val="clear" w:color="auto" w:fill="FFFFFF"/>
             <w:tcMar>
@@ -9928,6 +10072,7 @@
             <w:tcBorders>
               <w:bottom w:val="single" w:sz="8" w:space="0" w:color="666666"/>
               <w:top w:val="single" w:sz="8" w:space="0" w:color="666666"/>
+              <w:right w:val="single" w:sz="8" w:space="0" w:color="666666"/>
             </w:tcBorders>
             <w:shd w:val="clear" w:color="auto" w:fill="FFFFFF"/>
             <w:tcMar>
@@ -9960,6 +10105,7 @@
             <w:tcBorders>
               <w:bottom w:val="single" w:sz="8" w:space="0" w:color="666666"/>
               <w:top w:val="single" w:sz="8" w:space="0" w:color="666666"/>
+              <w:left w:val="single" w:sz="8" w:space="0" w:color="666666"/>
             </w:tcBorders>
             <w:shd w:val="clear" w:color="auto" w:fill="FFFFFF"/>
             <w:tcMar>
@@ -10158,6 +10304,7 @@
             <w:tcBorders>
               <w:bottom w:val="single" w:sz="8" w:space="0" w:color="666666"/>
               <w:top w:val="single" w:sz="8" w:space="0" w:color="666666"/>
+              <w:right w:val="single" w:sz="8" w:space="0" w:color="666666"/>
             </w:tcBorders>
             <w:shd w:val="clear" w:color="auto" w:fill="FFFFFF"/>
             <w:tcMar>
@@ -10190,6 +10337,7 @@
             <w:tcBorders>
               <w:bottom w:val="single" w:sz="8" w:space="0" w:color="666666"/>
               <w:top w:val="single" w:sz="8" w:space="0" w:color="666666"/>
+              <w:left w:val="single" w:sz="8" w:space="0" w:color="666666"/>
             </w:tcBorders>
             <w:shd w:val="clear" w:color="auto" w:fill="FFFFFF"/>
             <w:tcMar>
@@ -10254,6 +10402,7 @@
             <w:tcBorders>
               <w:bottom w:val="single" w:sz="8" w:space="0" w:color="666666"/>
               <w:top w:val="single" w:sz="8" w:space="0" w:color="666666"/>
+              <w:right w:val="single" w:sz="8" w:space="0" w:color="666666"/>
             </w:tcBorders>
             <w:shd w:val="clear" w:color="auto" w:fill="FFFFFF"/>
             <w:tcMar>
@@ -10286,6 +10435,7 @@
             <w:tcBorders>
               <w:bottom w:val="single" w:sz="8" w:space="0" w:color="666666"/>
               <w:top w:val="single" w:sz="8" w:space="0" w:color="666666"/>
+              <w:left w:val="single" w:sz="8" w:space="0" w:color="666666"/>
             </w:tcBorders>
             <w:shd w:val="clear" w:color="auto" w:fill="FFFFFF"/>
             <w:tcMar>
@@ -10350,6 +10500,7 @@
             <w:tcBorders>
               <w:bottom w:val="single" w:sz="8" w:space="0" w:color="666666"/>
               <w:top w:val="single" w:sz="8" w:space="0" w:color="666666"/>
+              <w:right w:val="single" w:sz="8" w:space="0" w:color="666666"/>
             </w:tcBorders>
             <w:shd w:val="clear" w:color="auto" w:fill="FFFFFF"/>
             <w:tcMar>
@@ -10382,6 +10533,7 @@
             <w:tcBorders>
               <w:bottom w:val="single" w:sz="8" w:space="0" w:color="666666"/>
               <w:top w:val="single" w:sz="8" w:space="0" w:color="666666"/>
+              <w:left w:val="single" w:sz="8" w:space="0" w:color="666666"/>
             </w:tcBorders>
             <w:shd w:val="clear" w:color="auto" w:fill="FFFFFF"/>
             <w:tcMar>
@@ -10581,6 +10733,7 @@
             <w:tcBorders>
               <w:bottom w:val="single" w:sz="8" w:space="0" w:color="666666"/>
               <w:top w:val="single" w:sz="8" w:space="0" w:color="666666"/>
+              <w:right w:val="single" w:sz="8" w:space="0" w:color="666666"/>
             </w:tcBorders>
             <w:shd w:val="clear" w:color="auto" w:fill="FFFFFF"/>
             <w:tcMar>
@@ -10613,6 +10766,7 @@
             <w:tcBorders>
               <w:bottom w:val="single" w:sz="8" w:space="0" w:color="666666"/>
               <w:top w:val="single" w:sz="8" w:space="0" w:color="666666"/>
+              <w:left w:val="single" w:sz="8" w:space="0" w:color="666666"/>
             </w:tcBorders>
             <w:shd w:val="clear" w:color="auto" w:fill="FFFFFF"/>
             <w:tcMar>
@@ -10677,6 +10831,7 @@
             <w:tcBorders>
               <w:bottom w:val="single" w:sz="8" w:space="0" w:color="666666"/>
               <w:top w:val="single" w:sz="8" w:space="0" w:color="666666"/>
+              <w:right w:val="single" w:sz="8" w:space="0" w:color="666666"/>
             </w:tcBorders>
             <w:shd w:val="clear" w:color="auto" w:fill="FFFFFF"/>
             <w:tcMar>
@@ -10709,6 +10864,7 @@
             <w:tcBorders>
               <w:bottom w:val="single" w:sz="8" w:space="0" w:color="666666"/>
               <w:top w:val="single" w:sz="8" w:space="0" w:color="666666"/>
+              <w:left w:val="single" w:sz="8" w:space="0" w:color="666666"/>
             </w:tcBorders>
             <w:shd w:val="clear" w:color="auto" w:fill="FFFFFF"/>
             <w:tcMar>
@@ -10773,6 +10929,7 @@
             <w:tcBorders>
               <w:bottom w:val="single" w:sz="8" w:space="0" w:color="666666"/>
               <w:top w:val="single" w:sz="8" w:space="0" w:color="666666"/>
+              <w:right w:val="single" w:sz="8" w:space="0" w:color="666666"/>
             </w:tcBorders>
             <w:shd w:val="clear" w:color="auto" w:fill="FFFFFF"/>
             <w:tcMar>
@@ -10805,6 +10962,7 @@
             <w:tcBorders>
               <w:bottom w:val="single" w:sz="8" w:space="0" w:color="666666"/>
               <w:top w:val="single" w:sz="8" w:space="0" w:color="666666"/>
+              <w:left w:val="single" w:sz="8" w:space="0" w:color="666666"/>
             </w:tcBorders>
             <w:shd w:val="clear" w:color="auto" w:fill="FFFFFF"/>
             <w:tcMar>
@@ -11003,6 +11161,7 @@
             <w:tcBorders>
               <w:bottom w:val="single" w:sz="8" w:space="0" w:color="666666"/>
               <w:top w:val="single" w:sz="8" w:space="0" w:color="666666"/>
+              <w:right w:val="single" w:sz="8" w:space="0" w:color="666666"/>
             </w:tcBorders>
             <w:shd w:val="clear" w:color="auto" w:fill="FFFFFF"/>
             <w:tcMar>
@@ -11035,6 +11194,7 @@
             <w:tcBorders>
               <w:bottom w:val="single" w:sz="8" w:space="0" w:color="666666"/>
               <w:top w:val="single" w:sz="8" w:space="0" w:color="666666"/>
+              <w:left w:val="single" w:sz="8" w:space="0" w:color="666666"/>
             </w:tcBorders>
             <w:shd w:val="clear" w:color="auto" w:fill="FFFFFF"/>
             <w:tcMar>
@@ -11100,6 +11260,7 @@
             <w:tcBorders>
               <w:bottom w:val="single" w:sz="8" w:space="0" w:color="666666"/>
               <w:top w:val="single" w:sz="8" w:space="0" w:color="666666"/>
+              <w:right w:val="single" w:sz="8" w:space="0" w:color="666666"/>
             </w:tcBorders>
             <w:shd w:val="clear" w:color="auto" w:fill="FFFFFF"/>
             <w:tcMar>
@@ -11132,6 +11293,7 @@
             <w:tcBorders>
               <w:bottom w:val="single" w:sz="8" w:space="0" w:color="666666"/>
               <w:top w:val="single" w:sz="8" w:space="0" w:color="666666"/>
+              <w:left w:val="single" w:sz="8" w:space="0" w:color="666666"/>
             </w:tcBorders>
             <w:shd w:val="clear" w:color="auto" w:fill="FFFFFF"/>
             <w:tcMar>
@@ -11196,6 +11358,7 @@
             <w:tcBorders>
               <w:bottom w:val="single" w:sz="8" w:space="0" w:color="666666"/>
               <w:top w:val="single" w:sz="8" w:space="0" w:color="666666"/>
+              <w:right w:val="single" w:sz="8" w:space="0" w:color="666666"/>
             </w:tcBorders>
             <w:shd w:val="clear" w:color="auto" w:fill="FFFFFF"/>
             <w:tcMar>
@@ -11228,6 +11391,7 @@
             <w:tcBorders>
               <w:bottom w:val="single" w:sz="8" w:space="0" w:color="666666"/>
               <w:top w:val="single" w:sz="8" w:space="0" w:color="666666"/>
+              <w:left w:val="single" w:sz="8" w:space="0" w:color="666666"/>
             </w:tcBorders>
             <w:shd w:val="clear" w:color="auto" w:fill="FFFFFF"/>
             <w:tcMar>
@@ -11427,6 +11591,7 @@
             <w:tcBorders>
               <w:bottom w:val="single" w:sz="8" w:space="0" w:color="666666"/>
               <w:top w:val="single" w:sz="8" w:space="0" w:color="666666"/>
+              <w:right w:val="single" w:sz="8" w:space="0" w:color="666666"/>
             </w:tcBorders>
             <w:shd w:val="clear" w:color="auto" w:fill="FFFFFF"/>
             <w:tcMar>
@@ -11459,6 +11624,7 @@
             <w:tcBorders>
               <w:bottom w:val="single" w:sz="8" w:space="0" w:color="666666"/>
               <w:top w:val="single" w:sz="8" w:space="0" w:color="666666"/>
+              <w:left w:val="single" w:sz="8" w:space="0" w:color="666666"/>
             </w:tcBorders>
             <w:shd w:val="clear" w:color="auto" w:fill="FFFFFF"/>
             <w:tcMar>
@@ -11523,6 +11689,7 @@
             <w:tcBorders>
               <w:bottom w:val="single" w:sz="8" w:space="0" w:color="666666"/>
               <w:top w:val="single" w:sz="8" w:space="0" w:color="666666"/>
+              <w:right w:val="single" w:sz="8" w:space="0" w:color="666666"/>
             </w:tcBorders>
             <w:shd w:val="clear" w:color="auto" w:fill="FFFFFF"/>
             <w:tcMar>
@@ -11555,6 +11722,7 @@
             <w:tcBorders>
               <w:bottom w:val="single" w:sz="8" w:space="0" w:color="666666"/>
               <w:top w:val="single" w:sz="8" w:space="0" w:color="666666"/>
+              <w:left w:val="single" w:sz="8" w:space="0" w:color="666666"/>
             </w:tcBorders>
             <w:shd w:val="clear" w:color="auto" w:fill="FFFFFF"/>
             <w:tcMar>
@@ -11619,6 +11787,7 @@
             <w:tcBorders>
               <w:bottom w:val="single" w:sz="8" w:space="0" w:color="666666"/>
               <w:top w:val="single" w:sz="8" w:space="0" w:color="666666"/>
+              <w:right w:val="single" w:sz="8" w:space="0" w:color="666666"/>
             </w:tcBorders>
             <w:shd w:val="clear" w:color="auto" w:fill="FFFFFF"/>
             <w:tcMar>
@@ -11651,6 +11820,7 @@
             <w:tcBorders>
               <w:bottom w:val="single" w:sz="8" w:space="0" w:color="666666"/>
               <w:top w:val="single" w:sz="8" w:space="0" w:color="666666"/>
+              <w:left w:val="single" w:sz="8" w:space="0" w:color="666666"/>
             </w:tcBorders>
             <w:shd w:val="clear" w:color="auto" w:fill="FFFFFF"/>
             <w:tcMar>

--- a/Figures_Tables/ranova_PVE/ranovas_allyears_transects_Table1_reproducible.docx
+++ b/Figures_Tables/ranova_PVE/ranovas_allyears_transects_Table1_reproducible.docx
@@ -11909,6 +11909,434 @@
                 <w:color w:val="000000"/>
               </w:rPr>
               <w:t xml:space="preserve">1.128</w:t>
+            </w:r>
+          </w:p>
+        </w:tc>
+      </w:tr>
+      <w:tr>
+        <w:trPr>
+          <w:cantSplit/>
+          <w:trHeight w:val="465" w:hRule="auto"/>
+        </w:trPr>
+        <w:tc>
+          <w:tcPr>
+            <w:tcBorders>
+              <w:bottom w:val="single" w:sz="8" w:space="0" w:color="666666"/>
+              <w:top w:val="single" w:sz="8" w:space="0" w:color="666666"/>
+            </w:tcBorders>
+            <w:shd w:val="clear" w:color="auto" w:fill="FFFFFF"/>
+            <w:tcMar>
+              <w:top w:w="0" w:type="dxa"/>
+              <w:bottom w:w="0" w:type="dxa"/>
+              <w:left w:w="0" w:type="dxa"/>
+              <w:right w:w="0" w:type="dxa"/>
+            </w:tcMar>
+            <w:vAlign w:val="center"/>
+          </w:tcPr>
+          <w:p>
+            <w:pPr>
+              <w:jc w:val="left"/>
+              <w:spacing w:after="60" w:before="60" w:line="240"/>
+              <w:ind w:firstLine="0" w:left="60" w:right="60"/>
+            </w:pPr>
+            <w:r xmlns:w="http://schemas.openxmlformats.org/wordprocessingml/2006/main" xmlns:wp="http://schemas.openxmlformats.org/drawingml/2006/wordprocessingDrawing" xmlns:r="http://schemas.openxmlformats.org/officeDocument/2006/relationships" xmlns:w14="http://schemas.microsoft.com/office/word/2010/wordml">
+              <w:rPr>
+                <w:rFonts w:ascii="Arial" w:hAnsi="Arial" w:eastAsia="Arial" w:cs="Arial"/>
+                <w:sz w:val="22"/>
+                <w:szCs w:val="22"/>
+                <w:color w:val="000000"/>
+              </w:rPr>
+              <w:t xml:space="preserve">Pollinaria removed</w:t>
+            </w:r>
+          </w:p>
+        </w:tc>
+        <w:tc>
+          <w:tcPr>
+            <w:tcBorders>
+              <w:bottom w:val="single" w:sz="8" w:space="0" w:color="666666"/>
+              <w:top w:val="single" w:sz="8" w:space="0" w:color="666666"/>
+            </w:tcBorders>
+            <w:shd w:val="clear" w:color="auto" w:fill="FFFFFF"/>
+            <w:tcMar>
+              <w:top w:w="0" w:type="dxa"/>
+              <w:bottom w:w="0" w:type="dxa"/>
+              <w:left w:w="0" w:type="dxa"/>
+              <w:right w:w="0" w:type="dxa"/>
+            </w:tcMar>
+            <w:vAlign w:val="center"/>
+          </w:tcPr>
+          <w:p>
+            <w:pPr>
+              <w:jc w:val="center"/>
+              <w:spacing w:after="60" w:before="60" w:line="240"/>
+              <w:ind w:firstLine="0" w:left="60" w:right="60"/>
+            </w:pPr>
+            <w:r xmlns:w="http://schemas.openxmlformats.org/wordprocessingml/2006/main" xmlns:wp="http://schemas.openxmlformats.org/drawingml/2006/wordprocessingDrawing" xmlns:r="http://schemas.openxmlformats.org/officeDocument/2006/relationships" xmlns:w14="http://schemas.microsoft.com/office/word/2010/wordml">
+              <w:rPr>
+                <w:rFonts w:ascii="Arial" w:hAnsi="Arial" w:eastAsia="Arial" w:cs="Arial"/>
+                <w:sz w:val="22"/>
+                <w:szCs w:val="22"/>
+                <w:color w:val="000000"/>
+              </w:rPr>
+              <w:t xml:space="preserve">0.145</w:t>
+            </w:r>
+          </w:p>
+        </w:tc>
+        <w:tc>
+          <w:tcPr>
+            <w:tcBorders>
+              <w:bottom w:val="single" w:sz="8" w:space="0" w:color="666666"/>
+              <w:top w:val="single" w:sz="8" w:space="0" w:color="666666"/>
+            </w:tcBorders>
+            <w:shd w:val="clear" w:color="auto" w:fill="FFFFFF"/>
+            <w:tcMar>
+              <w:top w:w="0" w:type="dxa"/>
+              <w:bottom w:w="0" w:type="dxa"/>
+              <w:left w:w="0" w:type="dxa"/>
+              <w:right w:w="0" w:type="dxa"/>
+            </w:tcMar>
+            <w:vAlign w:val="center"/>
+          </w:tcPr>
+          <w:p>
+            <w:pPr>
+              <w:jc w:val="center"/>
+              <w:spacing w:after="60" w:before="60" w:line="240"/>
+              <w:ind w:firstLine="0" w:left="60" w:right="60"/>
+            </w:pPr>
+            <w:r xmlns:w="http://schemas.openxmlformats.org/wordprocessingml/2006/main" xmlns:wp="http://schemas.openxmlformats.org/drawingml/2006/wordprocessingDrawing" xmlns:r="http://schemas.openxmlformats.org/officeDocument/2006/relationships" xmlns:w14="http://schemas.microsoft.com/office/word/2010/wordml">
+              <w:rPr>
+                <w:rFonts w:ascii="Arial" w:hAnsi="Arial" w:eastAsia="Arial" w:cs="Arial"/>
+                <w:sz w:val="22"/>
+                <w:szCs w:val="22"/>
+                <w:color w:val="000000"/>
+              </w:rPr>
+              <w:t xml:space="preserve">0.3515</w:t>
+            </w:r>
+          </w:p>
+        </w:tc>
+        <w:tc>
+          <w:tcPr>
+            <w:tcBorders>
+              <w:bottom w:val="single" w:sz="8" w:space="0" w:color="666666"/>
+              <w:top w:val="single" w:sz="8" w:space="0" w:color="666666"/>
+              <w:right w:val="single" w:sz="8" w:space="0" w:color="666666"/>
+            </w:tcBorders>
+            <w:shd w:val="clear" w:color="auto" w:fill="FFFFFF"/>
+            <w:tcMar>
+              <w:top w:w="0" w:type="dxa"/>
+              <w:bottom w:w="0" w:type="dxa"/>
+              <w:left w:w="0" w:type="dxa"/>
+              <w:right w:w="0" w:type="dxa"/>
+            </w:tcMar>
+            <w:vAlign w:val="center"/>
+          </w:tcPr>
+          <w:p>
+            <w:pPr>
+              <w:jc w:val="center"/>
+              <w:spacing w:after="60" w:before="60" w:line="240"/>
+              <w:ind w:firstLine="0" w:left="60" w:right="60"/>
+            </w:pPr>
+            <w:r xmlns:w="http://schemas.openxmlformats.org/wordprocessingml/2006/main" xmlns:wp="http://schemas.openxmlformats.org/drawingml/2006/wordprocessingDrawing" xmlns:r="http://schemas.openxmlformats.org/officeDocument/2006/relationships" xmlns:w14="http://schemas.microsoft.com/office/word/2010/wordml">
+              <w:rPr>
+                <w:rFonts w:ascii="Arial" w:hAnsi="Arial" w:eastAsia="Arial" w:cs="Arial"/>
+                <w:sz w:val="22"/>
+                <w:szCs w:val="22"/>
+                <w:color w:val="000000"/>
+              </w:rPr>
+              <w:t xml:space="preserve">3.139</w:t>
+            </w:r>
+          </w:p>
+        </w:tc>
+        <w:tc>
+          <w:tcPr>
+            <w:tcBorders>
+              <w:bottom w:val="single" w:sz="8" w:space="0" w:color="666666"/>
+              <w:top w:val="single" w:sz="8" w:space="0" w:color="666666"/>
+              <w:left w:val="single" w:sz="8" w:space="0" w:color="666666"/>
+            </w:tcBorders>
+            <w:shd w:val="clear" w:color="auto" w:fill="FFFFFF"/>
+            <w:tcMar>
+              <w:top w:w="0" w:type="dxa"/>
+              <w:bottom w:w="0" w:type="dxa"/>
+              <w:left w:w="0" w:type="dxa"/>
+              <w:right w:w="0" w:type="dxa"/>
+            </w:tcMar>
+            <w:vAlign w:val="center"/>
+          </w:tcPr>
+          <w:p>
+            <w:pPr>
+              <w:jc w:val="center"/>
+              <w:spacing w:after="60" w:before="60" w:line="240"/>
+              <w:ind w:firstLine="0" w:left="60" w:right="60"/>
+            </w:pPr>
+            <w:r xmlns:w="http://schemas.openxmlformats.org/wordprocessingml/2006/main" xmlns:wp="http://schemas.openxmlformats.org/drawingml/2006/wordprocessingDrawing" xmlns:r="http://schemas.openxmlformats.org/officeDocument/2006/relationships" xmlns:w14="http://schemas.microsoft.com/office/word/2010/wordml">
+              <w:rPr>
+                <w:rFonts w:ascii="Arial" w:hAnsi="Arial" w:eastAsia="Arial" w:cs="Arial"/>
+                <w:sz w:val="22"/>
+                <w:szCs w:val="22"/>
+                <w:color w:val="000000"/>
+              </w:rPr>
+              <w:t xml:space="preserve">0.628</w:t>
+            </w:r>
+          </w:p>
+        </w:tc>
+        <w:tc>
+          <w:tcPr>
+            <w:tcBorders>
+              <w:bottom w:val="single" w:sz="8" w:space="0" w:color="666666"/>
+              <w:top w:val="single" w:sz="8" w:space="0" w:color="666666"/>
+            </w:tcBorders>
+            <w:shd w:val="clear" w:color="auto" w:fill="FFFFFF"/>
+            <w:tcMar>
+              <w:top w:w="0" w:type="dxa"/>
+              <w:bottom w:w="0" w:type="dxa"/>
+              <w:left w:w="0" w:type="dxa"/>
+              <w:right w:w="0" w:type="dxa"/>
+            </w:tcMar>
+            <w:vAlign w:val="center"/>
+          </w:tcPr>
+          <w:p>
+            <w:pPr>
+              <w:jc w:val="center"/>
+              <w:spacing w:after="60" w:before="60" w:line="240"/>
+              <w:ind w:firstLine="0" w:left="60" w:right="60"/>
+            </w:pPr>
+            <w:r xmlns:w="http://schemas.openxmlformats.org/wordprocessingml/2006/main" xmlns:wp="http://schemas.openxmlformats.org/drawingml/2006/wordprocessingDrawing" xmlns:r="http://schemas.openxmlformats.org/officeDocument/2006/relationships" xmlns:w14="http://schemas.microsoft.com/office/word/2010/wordml">
+              <w:rPr>
+                <w:rFonts w:ascii="Arial" w:hAnsi="Arial" w:eastAsia="Arial" w:cs="Arial"/>
+                <w:sz w:val="22"/>
+                <w:szCs w:val="22"/>
+                <w:color w:val="000000"/>
+              </w:rPr>
+              <w:t xml:space="preserve">0.214</w:t>
+            </w:r>
+          </w:p>
+        </w:tc>
+        <w:tc>
+          <w:tcPr>
+            <w:tcBorders>
+              <w:bottom w:val="single" w:sz="8" w:space="0" w:color="666666"/>
+              <w:top w:val="single" w:sz="8" w:space="0" w:color="666666"/>
+              <w:right w:val="single" w:sz="8" w:space="0" w:color="666666"/>
+            </w:tcBorders>
+            <w:shd w:val="clear" w:color="auto" w:fill="FFFFFF"/>
+            <w:tcMar>
+              <w:top w:w="0" w:type="dxa"/>
+              <w:bottom w:w="0" w:type="dxa"/>
+              <w:left w:w="0" w:type="dxa"/>
+              <w:right w:w="0" w:type="dxa"/>
+            </w:tcMar>
+            <w:vAlign w:val="center"/>
+          </w:tcPr>
+          <w:p>
+            <w:pPr>
+              <w:jc w:val="center"/>
+              <w:spacing w:after="60" w:before="60" w:line="240"/>
+              <w:ind w:firstLine="0" w:left="60" w:right="60"/>
+            </w:pPr>
+            <w:r xmlns:w="http://schemas.openxmlformats.org/wordprocessingml/2006/main" xmlns:wp="http://schemas.openxmlformats.org/drawingml/2006/wordprocessingDrawing" xmlns:r="http://schemas.openxmlformats.org/officeDocument/2006/relationships" xmlns:w14="http://schemas.microsoft.com/office/word/2010/wordml">
+              <w:rPr>
+                <w:rFonts w:ascii="Arial" w:hAnsi="Arial" w:eastAsia="Arial" w:cs="Arial"/>
+                <w:sz w:val="22"/>
+                <w:szCs w:val="22"/>
+                <w:color w:val="000000"/>
+              </w:rPr>
+              <w:t xml:space="preserve">14.544</w:t>
+            </w:r>
+          </w:p>
+        </w:tc>
+        <w:tc>
+          <w:tcPr>
+            <w:tcBorders>
+              <w:bottom w:val="single" w:sz="8" w:space="0" w:color="666666"/>
+              <w:top w:val="single" w:sz="8" w:space="0" w:color="666666"/>
+              <w:left w:val="single" w:sz="8" w:space="0" w:color="666666"/>
+            </w:tcBorders>
+            <w:shd w:val="clear" w:color="auto" w:fill="FFFFFF"/>
+            <w:tcMar>
+              <w:top w:w="0" w:type="dxa"/>
+              <w:bottom w:w="0" w:type="dxa"/>
+              <w:left w:w="0" w:type="dxa"/>
+              <w:right w:w="0" w:type="dxa"/>
+            </w:tcMar>
+            <w:vAlign w:val="center"/>
+          </w:tcPr>
+          <w:p>
+            <w:pPr>
+              <w:jc w:val="center"/>
+              <w:spacing w:after="60" w:before="60" w:line="240"/>
+              <w:ind w:firstLine="0" w:left="60" w:right="60"/>
+            </w:pPr>
+            <w:r xmlns:w="http://schemas.openxmlformats.org/wordprocessingml/2006/main" xmlns:wp="http://schemas.openxmlformats.org/drawingml/2006/wordprocessingDrawing" xmlns:r="http://schemas.openxmlformats.org/officeDocument/2006/relationships" xmlns:w14="http://schemas.microsoft.com/office/word/2010/wordml">
+              <w:rPr>
+                <w:rFonts w:ascii="Arial" w:hAnsi="Arial" w:eastAsia="Arial" w:cs="Arial"/>
+                <w:sz w:val="22"/>
+                <w:szCs w:val="22"/>
+                <w:color w:val="000000"/>
+              </w:rPr>
+              <w:t xml:space="preserve">0.035</w:t>
+            </w:r>
+          </w:p>
+        </w:tc>
+        <w:tc>
+          <w:tcPr>
+            <w:tcBorders>
+              <w:bottom w:val="single" w:sz="8" w:space="0" w:color="666666"/>
+              <w:top w:val="single" w:sz="8" w:space="0" w:color="666666"/>
+            </w:tcBorders>
+            <w:shd w:val="clear" w:color="auto" w:fill="FFFFFF"/>
+            <w:tcMar>
+              <w:top w:w="0" w:type="dxa"/>
+              <w:bottom w:w="0" w:type="dxa"/>
+              <w:left w:w="0" w:type="dxa"/>
+              <w:right w:w="0" w:type="dxa"/>
+            </w:tcMar>
+            <w:vAlign w:val="center"/>
+          </w:tcPr>
+          <w:p>
+            <w:pPr>
+              <w:jc w:val="center"/>
+              <w:spacing w:after="60" w:before="60" w:line="240"/>
+              <w:ind w:firstLine="0" w:left="60" w:right="60"/>
+            </w:pPr>
+            <w:r xmlns:w="http://schemas.openxmlformats.org/wordprocessingml/2006/main" xmlns:wp="http://schemas.openxmlformats.org/drawingml/2006/wordprocessingDrawing" xmlns:r="http://schemas.openxmlformats.org/officeDocument/2006/relationships" xmlns:w14="http://schemas.microsoft.com/office/word/2010/wordml">
+              <w:rPr>
+                <w:rFonts w:ascii="Arial" w:hAnsi="Arial" w:eastAsia="Arial" w:cs="Arial"/>
+                <w:sz w:val="22"/>
+                <w:szCs w:val="22"/>
+                <w:color w:val="000000"/>
+              </w:rPr>
+              <w:t xml:space="preserve">0.426</w:t>
+            </w:r>
+          </w:p>
+        </w:tc>
+        <w:tc>
+          <w:tcPr>
+            <w:tcBorders>
+              <w:bottom w:val="single" w:sz="8" w:space="0" w:color="666666"/>
+              <w:top w:val="single" w:sz="8" w:space="0" w:color="666666"/>
+              <w:right w:val="single" w:sz="8" w:space="0" w:color="666666"/>
+            </w:tcBorders>
+            <w:shd w:val="clear" w:color="auto" w:fill="FFFFFF"/>
+            <w:tcMar>
+              <w:top w:w="0" w:type="dxa"/>
+              <w:bottom w:w="0" w:type="dxa"/>
+              <w:left w:w="0" w:type="dxa"/>
+              <w:right w:w="0" w:type="dxa"/>
+            </w:tcMar>
+            <w:vAlign w:val="center"/>
+          </w:tcPr>
+          <w:p>
+            <w:pPr>
+              <w:jc w:val="center"/>
+              <w:spacing w:after="60" w:before="60" w:line="240"/>
+              <w:ind w:firstLine="0" w:left="60" w:right="60"/>
+            </w:pPr>
+            <w:r xmlns:w="http://schemas.openxmlformats.org/wordprocessingml/2006/main" xmlns:wp="http://schemas.openxmlformats.org/drawingml/2006/wordprocessingDrawing" xmlns:r="http://schemas.openxmlformats.org/officeDocument/2006/relationships" xmlns:w14="http://schemas.microsoft.com/office/word/2010/wordml">
+              <w:rPr>
+                <w:rFonts w:ascii="Arial" w:hAnsi="Arial" w:eastAsia="Arial" w:cs="Arial"/>
+                <w:sz w:val="22"/>
+                <w:szCs w:val="22"/>
+                <w:color w:val="000000"/>
+              </w:rPr>
+              <w:t xml:space="preserve">1.477</w:t>
+            </w:r>
+          </w:p>
+        </w:tc>
+        <w:tc>
+          <w:tcPr>
+            <w:tcBorders>
+              <w:bottom w:val="single" w:sz="8" w:space="0" w:color="666666"/>
+              <w:top w:val="single" w:sz="8" w:space="0" w:color="666666"/>
+              <w:left w:val="single" w:sz="8" w:space="0" w:color="666666"/>
+            </w:tcBorders>
+            <w:shd w:val="clear" w:color="auto" w:fill="FFFFFF"/>
+            <w:tcMar>
+              <w:top w:w="0" w:type="dxa"/>
+              <w:bottom w:w="0" w:type="dxa"/>
+              <w:left w:w="0" w:type="dxa"/>
+              <w:right w:w="0" w:type="dxa"/>
+            </w:tcMar>
+            <w:vAlign w:val="center"/>
+          </w:tcPr>
+          <w:p>
+            <w:pPr>
+              <w:jc w:val="center"/>
+              <w:spacing w:after="60" w:before="60" w:line="240"/>
+              <w:ind w:firstLine="0" w:left="60" w:right="60"/>
+            </w:pPr>
+            <w:r xmlns:w="http://schemas.openxmlformats.org/wordprocessingml/2006/main" xmlns:wp="http://schemas.openxmlformats.org/drawingml/2006/wordprocessingDrawing" xmlns:r="http://schemas.openxmlformats.org/officeDocument/2006/relationships" xmlns:w14="http://schemas.microsoft.com/office/word/2010/wordml">
+              <w:rPr>
+                <w:rFonts w:ascii="Arial" w:hAnsi="Arial" w:eastAsia="Arial" w:cs="Arial"/>
+                <w:sz w:val="22"/>
+                <w:szCs w:val="22"/>
+                <w:color w:val="000000"/>
+              </w:rPr>
+              <w:t xml:space="preserve">0.345</w:t>
+            </w:r>
+          </w:p>
+        </w:tc>
+        <w:tc>
+          <w:tcPr>
+            <w:tcBorders>
+              <w:bottom w:val="single" w:sz="8" w:space="0" w:color="666666"/>
+              <w:top w:val="single" w:sz="8" w:space="0" w:color="666666"/>
+            </w:tcBorders>
+            <w:shd w:val="clear" w:color="auto" w:fill="FFFFFF"/>
+            <w:tcMar>
+              <w:top w:w="0" w:type="dxa"/>
+              <w:bottom w:w="0" w:type="dxa"/>
+              <w:left w:w="0" w:type="dxa"/>
+              <w:right w:w="0" w:type="dxa"/>
+            </w:tcMar>
+            <w:vAlign w:val="center"/>
+          </w:tcPr>
+          <w:p>
+            <w:pPr>
+              <w:jc w:val="center"/>
+              <w:spacing w:after="60" w:before="60" w:line="240"/>
+              <w:ind w:firstLine="0" w:left="60" w:right="60"/>
+            </w:pPr>
+            <w:r xmlns:w="http://schemas.openxmlformats.org/wordprocessingml/2006/main" xmlns:wp="http://schemas.openxmlformats.org/drawingml/2006/wordprocessingDrawing" xmlns:r="http://schemas.openxmlformats.org/officeDocument/2006/relationships" xmlns:w14="http://schemas.microsoft.com/office/word/2010/wordml">
+              <w:rPr>
+                <w:rFonts w:ascii="Arial" w:hAnsi="Arial" w:eastAsia="Arial" w:cs="Arial"/>
+                <w:sz w:val="22"/>
+                <w:szCs w:val="22"/>
+                <w:color w:val="000000"/>
+              </w:rPr>
+              <w:t xml:space="preserve">0.2785</w:t>
+            </w:r>
+          </w:p>
+        </w:tc>
+        <w:tc>
+          <w:tcPr>
+            <w:tcBorders>
+              <w:bottom w:val="single" w:sz="8" w:space="0" w:color="666666"/>
+              <w:top w:val="single" w:sz="8" w:space="0" w:color="666666"/>
+            </w:tcBorders>
+            <w:shd w:val="clear" w:color="auto" w:fill="FFFFFF"/>
+            <w:tcMar>
+              <w:top w:w="0" w:type="dxa"/>
+              <w:bottom w:w="0" w:type="dxa"/>
+              <w:left w:w="0" w:type="dxa"/>
+              <w:right w:w="0" w:type="dxa"/>
+            </w:tcMar>
+            <w:vAlign w:val="center"/>
+          </w:tcPr>
+          <w:p>
+            <w:pPr>
+              <w:jc w:val="right"/>
+              <w:spacing w:after="60" w:before="60" w:line="240"/>
+              <w:ind w:firstLine="0" w:left="60" w:right="60"/>
+            </w:pPr>
+            <w:r xmlns:w="http://schemas.openxmlformats.org/wordprocessingml/2006/main" xmlns:wp="http://schemas.openxmlformats.org/drawingml/2006/wordprocessingDrawing" xmlns:r="http://schemas.openxmlformats.org/officeDocument/2006/relationships" xmlns:w14="http://schemas.microsoft.com/office/word/2010/wordml">
+              <w:rPr>
+                <w:rFonts w:ascii="Arial" w:hAnsi="Arial" w:eastAsia="Arial" w:cs="Arial"/>
+                <w:sz w:val="22"/>
+                <w:szCs w:val="22"/>
+                <w:color w:val="000000"/>
+              </w:rPr>
+              <w:t xml:space="preserve">11.331</w:t>
             </w:r>
           </w:p>
         </w:tc>

--- a/Figures_Tables/ranova_PVE/ranovas_allyears_transects_Table1_reproducible.docx
+++ b/Figures_Tables/ranova_PVE/ranovas_allyears_transects_Table1_reproducible.docx
@@ -934,39 +934,38 @@
                 <w:szCs w:val="22"/>
                 <w:color w:val="000000"/>
               </w:rPr>
-              <w:t xml:space="preserve">7.886</w:t>
-            </w:r>
-          </w:p>
-        </w:tc>
-        <w:tc>
-          <w:tcPr>
-            <w:tcBorders>
-              <w:bottom w:val="single" w:sz="8" w:space="0" w:color="666666"/>
-            </w:tcBorders>
-            <w:shd w:val="clear" w:color="auto" w:fill="FFFFFF"/>
-            <w:tcMar>
-              <w:top w:w="0" w:type="dxa"/>
-              <w:bottom w:w="0" w:type="dxa"/>
-              <w:left w:w="0" w:type="dxa"/>
-              <w:right w:w="0" w:type="dxa"/>
-            </w:tcMar>
-            <w:vAlign w:val="center"/>
-          </w:tcPr>
-          <w:p>
-            <w:pPr>
-              <w:jc w:val="center"/>
-              <w:spacing w:after="60" w:before="60" w:line="240"/>
-              <w:ind w:firstLine="0" w:left="60" w:right="60"/>
-            </w:pPr>
-            <w:r xmlns:w="http://schemas.openxmlformats.org/wordprocessingml/2006/main" xmlns:wp="http://schemas.openxmlformats.org/drawingml/2006/wordprocessingDrawing" xmlns:r="http://schemas.openxmlformats.org/officeDocument/2006/relationships" xmlns:w14="http://schemas.microsoft.com/office/word/2010/wordml">
-              <w:rPr>
-                <w:rFonts w:ascii="Arial" w:hAnsi="Arial" w:eastAsia="Arial" w:cs="Arial"/>
-                <w:b/>
-                <w:sz w:val="22"/>
-                <w:szCs w:val="22"/>
-                <w:color w:val="000000"/>
-              </w:rPr>
-              <w:t xml:space="preserve">0.0025</w:t>
+              <w:t xml:space="preserve">1.681</w:t>
+            </w:r>
+          </w:p>
+        </w:tc>
+        <w:tc>
+          <w:tcPr>
+            <w:tcBorders>
+              <w:bottom w:val="single" w:sz="8" w:space="0" w:color="666666"/>
+            </w:tcBorders>
+            <w:shd w:val="clear" w:color="auto" w:fill="FFFFFF"/>
+            <w:tcMar>
+              <w:top w:w="0" w:type="dxa"/>
+              <w:bottom w:w="0" w:type="dxa"/>
+              <w:left w:w="0" w:type="dxa"/>
+              <w:right w:w="0" w:type="dxa"/>
+            </w:tcMar>
+            <w:vAlign w:val="center"/>
+          </w:tcPr>
+          <w:p>
+            <w:pPr>
+              <w:jc w:val="center"/>
+              <w:spacing w:after="60" w:before="60" w:line="240"/>
+              <w:ind w:firstLine="0" w:left="60" w:right="60"/>
+            </w:pPr>
+            <w:r xmlns:w="http://schemas.openxmlformats.org/wordprocessingml/2006/main" xmlns:wp="http://schemas.openxmlformats.org/drawingml/2006/wordprocessingDrawing" xmlns:r="http://schemas.openxmlformats.org/officeDocument/2006/relationships" xmlns:w14="http://schemas.microsoft.com/office/word/2010/wordml">
+              <w:rPr>
+                <w:rFonts w:ascii="Arial" w:hAnsi="Arial" w:eastAsia="Arial" w:cs="Arial"/>
+                <w:sz w:val="22"/>
+                <w:szCs w:val="22"/>
+                <w:color w:val="000000"/>
+              </w:rPr>
+              <w:t xml:space="preserve">0.0975</w:t>
             </w:r>
           </w:p>
         </w:tc>
@@ -998,7 +997,7 @@
                 <w:szCs w:val="22"/>
                 <w:color w:val="000000"/>
               </w:rPr>
-              <w:t xml:space="preserve">10.055</w:t>
+              <w:t xml:space="preserve">4.617</w:t>
             </w:r>
           </w:p>
         </w:tc>
@@ -1030,38 +1029,38 @@
                 <w:szCs w:val="22"/>
                 <w:color w:val="000000"/>
               </w:rPr>
-              <w:t xml:space="preserve">0.102</w:t>
-            </w:r>
-          </w:p>
-        </w:tc>
-        <w:tc>
-          <w:tcPr>
-            <w:tcBorders>
-              <w:bottom w:val="single" w:sz="8" w:space="0" w:color="666666"/>
-            </w:tcBorders>
-            <w:shd w:val="clear" w:color="auto" w:fill="FFFFFF"/>
-            <w:tcMar>
-              <w:top w:w="0" w:type="dxa"/>
-              <w:bottom w:w="0" w:type="dxa"/>
-              <w:left w:w="0" w:type="dxa"/>
-              <w:right w:w="0" w:type="dxa"/>
-            </w:tcMar>
-            <w:vAlign w:val="center"/>
-          </w:tcPr>
-          <w:p>
-            <w:pPr>
-              <w:jc w:val="center"/>
-              <w:spacing w:after="60" w:before="60" w:line="240"/>
-              <w:ind w:firstLine="0" w:left="60" w:right="60"/>
-            </w:pPr>
-            <w:r xmlns:w="http://schemas.openxmlformats.org/wordprocessingml/2006/main" xmlns:wp="http://schemas.openxmlformats.org/drawingml/2006/wordprocessingDrawing" xmlns:r="http://schemas.openxmlformats.org/officeDocument/2006/relationships" xmlns:w14="http://schemas.microsoft.com/office/word/2010/wordml">
-              <w:rPr>
-                <w:rFonts w:ascii="Arial" w:hAnsi="Arial" w:eastAsia="Arial" w:cs="Arial"/>
-                <w:sz w:val="22"/>
-                <w:szCs w:val="22"/>
-                <w:color w:val="000000"/>
-              </w:rPr>
-              <w:t xml:space="preserve">0.375</w:t>
+              <w:t xml:space="preserve">0.000</w:t>
+            </w:r>
+          </w:p>
+        </w:tc>
+        <w:tc>
+          <w:tcPr>
+            <w:tcBorders>
+              <w:bottom w:val="single" w:sz="8" w:space="0" w:color="666666"/>
+            </w:tcBorders>
+            <w:shd w:val="clear" w:color="auto" w:fill="FFFFFF"/>
+            <w:tcMar>
+              <w:top w:w="0" w:type="dxa"/>
+              <w:bottom w:w="0" w:type="dxa"/>
+              <w:left w:w="0" w:type="dxa"/>
+              <w:right w:w="0" w:type="dxa"/>
+            </w:tcMar>
+            <w:vAlign w:val="center"/>
+          </w:tcPr>
+          <w:p>
+            <w:pPr>
+              <w:jc w:val="center"/>
+              <w:spacing w:after="60" w:before="60" w:line="240"/>
+              <w:ind w:firstLine="0" w:left="60" w:right="60"/>
+            </w:pPr>
+            <w:r xmlns:w="http://schemas.openxmlformats.org/wordprocessingml/2006/main" xmlns:wp="http://schemas.openxmlformats.org/drawingml/2006/wordprocessingDrawing" xmlns:r="http://schemas.openxmlformats.org/officeDocument/2006/relationships" xmlns:w14="http://schemas.microsoft.com/office/word/2010/wordml">
+              <w:rPr>
+                <w:rFonts w:ascii="Arial" w:hAnsi="Arial" w:eastAsia="Arial" w:cs="Arial"/>
+                <w:sz w:val="22"/>
+                <w:szCs w:val="22"/>
+                <w:color w:val="000000"/>
+              </w:rPr>
+              <w:t xml:space="preserve">0.5</w:t>
             </w:r>
           </w:p>
         </w:tc>
@@ -1093,7 +1092,7 @@
                 <w:szCs w:val="22"/>
                 <w:color w:val="000000"/>
               </w:rPr>
-              <w:t xml:space="preserve">0.700</w:t>
+              <w:t xml:space="preserve">0.000</w:t>
             </w:r>
           </w:p>
         </w:tc>
@@ -1125,39 +1124,38 @@
                 <w:szCs w:val="22"/>
                 <w:color w:val="000000"/>
               </w:rPr>
-              <w:t xml:space="preserve">7.619</w:t>
-            </w:r>
-          </w:p>
-        </w:tc>
-        <w:tc>
-          <w:tcPr>
-            <w:tcBorders>
-              <w:bottom w:val="single" w:sz="8" w:space="0" w:color="666666"/>
-            </w:tcBorders>
-            <w:shd w:val="clear" w:color="auto" w:fill="FFFFFF"/>
-            <w:tcMar>
-              <w:top w:w="0" w:type="dxa"/>
-              <w:bottom w:w="0" w:type="dxa"/>
-              <w:left w:w="0" w:type="dxa"/>
-              <w:right w:w="0" w:type="dxa"/>
-            </w:tcMar>
-            <w:vAlign w:val="center"/>
-          </w:tcPr>
-          <w:p>
-            <w:pPr>
-              <w:jc w:val="center"/>
-              <w:spacing w:after="60" w:before="60" w:line="240"/>
-              <w:ind w:firstLine="0" w:left="60" w:right="60"/>
-            </w:pPr>
-            <w:r xmlns:w="http://schemas.openxmlformats.org/wordprocessingml/2006/main" xmlns:wp="http://schemas.openxmlformats.org/drawingml/2006/wordprocessingDrawing" xmlns:r="http://schemas.openxmlformats.org/officeDocument/2006/relationships" xmlns:w14="http://schemas.microsoft.com/office/word/2010/wordml">
-              <w:rPr>
-                <w:rFonts w:ascii="Arial" w:hAnsi="Arial" w:eastAsia="Arial" w:cs="Arial"/>
-                <w:b/>
-                <w:sz w:val="22"/>
-                <w:szCs w:val="22"/>
-                <w:color w:val="000000"/>
-              </w:rPr>
-              <w:t xml:space="preserve">0.003</w:t>
+              <w:t xml:space="preserve">1.575</w:t>
+            </w:r>
+          </w:p>
+        </w:tc>
+        <w:tc>
+          <w:tcPr>
+            <w:tcBorders>
+              <w:bottom w:val="single" w:sz="8" w:space="0" w:color="666666"/>
+            </w:tcBorders>
+            <w:shd w:val="clear" w:color="auto" w:fill="FFFFFF"/>
+            <w:tcMar>
+              <w:top w:w="0" w:type="dxa"/>
+              <w:bottom w:w="0" w:type="dxa"/>
+              <w:left w:w="0" w:type="dxa"/>
+              <w:right w:w="0" w:type="dxa"/>
+            </w:tcMar>
+            <w:vAlign w:val="center"/>
+          </w:tcPr>
+          <w:p>
+            <w:pPr>
+              <w:jc w:val="center"/>
+              <w:spacing w:after="60" w:before="60" w:line="240"/>
+              <w:ind w:firstLine="0" w:left="60" w:right="60"/>
+            </w:pPr>
+            <w:r xmlns:w="http://schemas.openxmlformats.org/wordprocessingml/2006/main" xmlns:wp="http://schemas.openxmlformats.org/drawingml/2006/wordprocessingDrawing" xmlns:r="http://schemas.openxmlformats.org/officeDocument/2006/relationships" xmlns:w14="http://schemas.microsoft.com/office/word/2010/wordml">
+              <w:rPr>
+                <w:rFonts w:ascii="Arial" w:hAnsi="Arial" w:eastAsia="Arial" w:cs="Arial"/>
+                <w:sz w:val="22"/>
+                <w:szCs w:val="22"/>
+                <w:color w:val="000000"/>
+              </w:rPr>
+              <w:t xml:space="preserve">0.1045</w:t>
             </w:r>
           </w:p>
         </w:tc>
@@ -1188,7 +1186,7 @@
                 <w:szCs w:val="22"/>
                 <w:color w:val="000000"/>
               </w:rPr>
-              <w:t xml:space="preserve">10.179</w:t>
+              <w:t xml:space="preserve">4.475</w:t>
             </w:r>
           </w:p>
         </w:tc>
@@ -3834,39 +3832,39 @@
                 <w:szCs w:val="22"/>
                 <w:color w:val="000000"/>
               </w:rPr>
-              <w:t xml:space="preserve">0.000</w:t>
-            </w:r>
-          </w:p>
-        </w:tc>
-        <w:tc>
-          <w:tcPr>
-            <w:tcBorders>
-              <w:bottom w:val="single" w:sz="8" w:space="0" w:color="666666"/>
-              <w:top w:val="single" w:sz="8" w:space="0" w:color="666666"/>
-            </w:tcBorders>
-            <w:shd w:val="clear" w:color="auto" w:fill="FFFFFF"/>
-            <w:tcMar>
-              <w:top w:w="0" w:type="dxa"/>
-              <w:bottom w:w="0" w:type="dxa"/>
-              <w:left w:w="0" w:type="dxa"/>
-              <w:right w:w="0" w:type="dxa"/>
-            </w:tcMar>
-            <w:vAlign w:val="center"/>
-          </w:tcPr>
-          <w:p>
-            <w:pPr>
-              <w:jc w:val="center"/>
-              <w:spacing w:after="60" w:before="60" w:line="240"/>
-              <w:ind w:firstLine="0" w:left="60" w:right="60"/>
-            </w:pPr>
-            <w:r xmlns:w="http://schemas.openxmlformats.org/wordprocessingml/2006/main" xmlns:wp="http://schemas.openxmlformats.org/drawingml/2006/wordprocessingDrawing" xmlns:r="http://schemas.openxmlformats.org/officeDocument/2006/relationships" xmlns:w14="http://schemas.microsoft.com/office/word/2010/wordml">
-              <w:rPr>
-                <w:rFonts w:ascii="Arial" w:hAnsi="Arial" w:eastAsia="Arial" w:cs="Arial"/>
-                <w:sz w:val="22"/>
-                <w:szCs w:val="22"/>
-                <w:color w:val="000000"/>
-              </w:rPr>
-              <w:t xml:space="preserve">0.5</w:t>
+              <w:t xml:space="preserve">2.440</w:t>
+            </w:r>
+          </w:p>
+        </w:tc>
+        <w:tc>
+          <w:tcPr>
+            <w:tcBorders>
+              <w:bottom w:val="single" w:sz="8" w:space="0" w:color="666666"/>
+              <w:top w:val="single" w:sz="8" w:space="0" w:color="666666"/>
+            </w:tcBorders>
+            <w:shd w:val="clear" w:color="auto" w:fill="FFFFFF"/>
+            <w:tcMar>
+              <w:top w:w="0" w:type="dxa"/>
+              <w:bottom w:w="0" w:type="dxa"/>
+              <w:left w:w="0" w:type="dxa"/>
+              <w:right w:w="0" w:type="dxa"/>
+            </w:tcMar>
+            <w:vAlign w:val="center"/>
+          </w:tcPr>
+          <w:p>
+            <w:pPr>
+              <w:jc w:val="center"/>
+              <w:spacing w:after="60" w:before="60" w:line="240"/>
+              <w:ind w:firstLine="0" w:left="60" w:right="60"/>
+            </w:pPr>
+            <w:r xmlns:w="http://schemas.openxmlformats.org/wordprocessingml/2006/main" xmlns:wp="http://schemas.openxmlformats.org/drawingml/2006/wordprocessingDrawing" xmlns:r="http://schemas.openxmlformats.org/officeDocument/2006/relationships" xmlns:w14="http://schemas.microsoft.com/office/word/2010/wordml">
+              <w:rPr>
+                <w:rFonts w:ascii="Arial" w:hAnsi="Arial" w:eastAsia="Arial" w:cs="Arial"/>
+                <w:sz w:val="22"/>
+                <w:szCs w:val="22"/>
+                <w:color w:val="000000"/>
+              </w:rPr>
+              <w:t xml:space="preserve">0.059</w:t>
             </w:r>
           </w:p>
         </w:tc>
@@ -3899,7 +3897,7 @@
                 <w:szCs w:val="22"/>
                 <w:color w:val="000000"/>
               </w:rPr>
-              <w:t xml:space="preserve">0.000</w:t>
+              <w:t xml:space="preserve">3.728</w:t>
             </w:r>
           </w:p>
         </w:tc>
@@ -3932,39 +3930,39 @@
                 <w:szCs w:val="22"/>
                 <w:color w:val="000000"/>
               </w:rPr>
-              <w:t xml:space="preserve">0.000</w:t>
-            </w:r>
-          </w:p>
-        </w:tc>
-        <w:tc>
-          <w:tcPr>
-            <w:tcBorders>
-              <w:bottom w:val="single" w:sz="8" w:space="0" w:color="666666"/>
-              <w:top w:val="single" w:sz="8" w:space="0" w:color="666666"/>
-            </w:tcBorders>
-            <w:shd w:val="clear" w:color="auto" w:fill="FFFFFF"/>
-            <w:tcMar>
-              <w:top w:w="0" w:type="dxa"/>
-              <w:bottom w:w="0" w:type="dxa"/>
-              <w:left w:w="0" w:type="dxa"/>
-              <w:right w:w="0" w:type="dxa"/>
-            </w:tcMar>
-            <w:vAlign w:val="center"/>
-          </w:tcPr>
-          <w:p>
-            <w:pPr>
-              <w:jc w:val="center"/>
-              <w:spacing w:after="60" w:before="60" w:line="240"/>
-              <w:ind w:firstLine="0" w:left="60" w:right="60"/>
-            </w:pPr>
-            <w:r xmlns:w="http://schemas.openxmlformats.org/wordprocessingml/2006/main" xmlns:wp="http://schemas.openxmlformats.org/drawingml/2006/wordprocessingDrawing" xmlns:r="http://schemas.openxmlformats.org/officeDocument/2006/relationships" xmlns:w14="http://schemas.microsoft.com/office/word/2010/wordml">
-              <w:rPr>
-                <w:rFonts w:ascii="Arial" w:hAnsi="Arial" w:eastAsia="Arial" w:cs="Arial"/>
-                <w:sz w:val="22"/>
-                <w:szCs w:val="22"/>
-                <w:color w:val="000000"/>
-              </w:rPr>
-              <w:t xml:space="preserve">0.5</w:t>
+              <w:t xml:space="preserve">0.037</w:t>
+            </w:r>
+          </w:p>
+        </w:tc>
+        <w:tc>
+          <w:tcPr>
+            <w:tcBorders>
+              <w:bottom w:val="single" w:sz="8" w:space="0" w:color="666666"/>
+              <w:top w:val="single" w:sz="8" w:space="0" w:color="666666"/>
+            </w:tcBorders>
+            <w:shd w:val="clear" w:color="auto" w:fill="FFFFFF"/>
+            <w:tcMar>
+              <w:top w:w="0" w:type="dxa"/>
+              <w:bottom w:w="0" w:type="dxa"/>
+              <w:left w:w="0" w:type="dxa"/>
+              <w:right w:w="0" w:type="dxa"/>
+            </w:tcMar>
+            <w:vAlign w:val="center"/>
+          </w:tcPr>
+          <w:p>
+            <w:pPr>
+              <w:jc w:val="center"/>
+              <w:spacing w:after="60" w:before="60" w:line="240"/>
+              <w:ind w:firstLine="0" w:left="60" w:right="60"/>
+            </w:pPr>
+            <w:r xmlns:w="http://schemas.openxmlformats.org/wordprocessingml/2006/main" xmlns:wp="http://schemas.openxmlformats.org/drawingml/2006/wordprocessingDrawing" xmlns:r="http://schemas.openxmlformats.org/officeDocument/2006/relationships" xmlns:w14="http://schemas.microsoft.com/office/word/2010/wordml">
+              <w:rPr>
+                <w:rFonts w:ascii="Arial" w:hAnsi="Arial" w:eastAsia="Arial" w:cs="Arial"/>
+                <w:sz w:val="22"/>
+                <w:szCs w:val="22"/>
+                <w:color w:val="000000"/>
+              </w:rPr>
+              <w:t xml:space="preserve">0.4235</w:t>
             </w:r>
           </w:p>
         </w:tc>
@@ -3997,7 +3995,7 @@
                 <w:szCs w:val="22"/>
                 <w:color w:val="000000"/>
               </w:rPr>
-              <w:t xml:space="preserve">0.000</w:t>
+              <w:t xml:space="preserve">0.785</w:t>
             </w:r>
           </w:p>
         </w:tc>
@@ -4030,39 +4028,39 @@
                 <w:szCs w:val="22"/>
                 <w:color w:val="000000"/>
               </w:rPr>
-              <w:t xml:space="preserve">0.000</w:t>
-            </w:r>
-          </w:p>
-        </w:tc>
-        <w:tc>
-          <w:tcPr>
-            <w:tcBorders>
-              <w:bottom w:val="single" w:sz="8" w:space="0" w:color="666666"/>
-              <w:top w:val="single" w:sz="8" w:space="0" w:color="666666"/>
-            </w:tcBorders>
-            <w:shd w:val="clear" w:color="auto" w:fill="FFFFFF"/>
-            <w:tcMar>
-              <w:top w:w="0" w:type="dxa"/>
-              <w:bottom w:w="0" w:type="dxa"/>
-              <w:left w:w="0" w:type="dxa"/>
-              <w:right w:w="0" w:type="dxa"/>
-            </w:tcMar>
-            <w:vAlign w:val="center"/>
-          </w:tcPr>
-          <w:p>
-            <w:pPr>
-              <w:jc w:val="center"/>
-              <w:spacing w:after="60" w:before="60" w:line="240"/>
-              <w:ind w:firstLine="0" w:left="60" w:right="60"/>
-            </w:pPr>
-            <w:r xmlns:w="http://schemas.openxmlformats.org/wordprocessingml/2006/main" xmlns:wp="http://schemas.openxmlformats.org/drawingml/2006/wordprocessingDrawing" xmlns:r="http://schemas.openxmlformats.org/officeDocument/2006/relationships" xmlns:w14="http://schemas.microsoft.com/office/word/2010/wordml">
-              <w:rPr>
-                <w:rFonts w:ascii="Arial" w:hAnsi="Arial" w:eastAsia="Arial" w:cs="Arial"/>
-                <w:sz w:val="22"/>
-                <w:szCs w:val="22"/>
-                <w:color w:val="000000"/>
-              </w:rPr>
-              <w:t xml:space="preserve">0.5</w:t>
+              <w:t xml:space="preserve">2.258</w:t>
+            </w:r>
+          </w:p>
+        </w:tc>
+        <w:tc>
+          <w:tcPr>
+            <w:tcBorders>
+              <w:bottom w:val="single" w:sz="8" w:space="0" w:color="666666"/>
+              <w:top w:val="single" w:sz="8" w:space="0" w:color="666666"/>
+            </w:tcBorders>
+            <w:shd w:val="clear" w:color="auto" w:fill="FFFFFF"/>
+            <w:tcMar>
+              <w:top w:w="0" w:type="dxa"/>
+              <w:bottom w:w="0" w:type="dxa"/>
+              <w:left w:w="0" w:type="dxa"/>
+              <w:right w:w="0" w:type="dxa"/>
+            </w:tcMar>
+            <w:vAlign w:val="center"/>
+          </w:tcPr>
+          <w:p>
+            <w:pPr>
+              <w:jc w:val="center"/>
+              <w:spacing w:after="60" w:before="60" w:line="240"/>
+              <w:ind w:firstLine="0" w:left="60" w:right="60"/>
+            </w:pPr>
+            <w:r xmlns:w="http://schemas.openxmlformats.org/wordprocessingml/2006/main" xmlns:wp="http://schemas.openxmlformats.org/drawingml/2006/wordprocessingDrawing" xmlns:r="http://schemas.openxmlformats.org/officeDocument/2006/relationships" xmlns:w14="http://schemas.microsoft.com/office/word/2010/wordml">
+              <w:rPr>
+                <w:rFonts w:ascii="Arial" w:hAnsi="Arial" w:eastAsia="Arial" w:cs="Arial"/>
+                <w:sz w:val="22"/>
+                <w:szCs w:val="22"/>
+                <w:color w:val="000000"/>
+              </w:rPr>
+              <w:t xml:space="preserve">0.0665</w:t>
             </w:r>
           </w:p>
         </w:tc>
@@ -4095,7 +4093,7 @@
                 <w:szCs w:val="22"/>
                 <w:color w:val="000000"/>
               </w:rPr>
-              <w:t xml:space="preserve">0.000</w:t>
+              <w:t xml:space="preserve">3.486</w:t>
             </w:r>
           </w:p>
         </w:tc>
@@ -4128,39 +4126,39 @@
                 <w:szCs w:val="22"/>
                 <w:color w:val="000000"/>
               </w:rPr>
-              <w:t xml:space="preserve">0.000</w:t>
-            </w:r>
-          </w:p>
-        </w:tc>
-        <w:tc>
-          <w:tcPr>
-            <w:tcBorders>
-              <w:bottom w:val="single" w:sz="8" w:space="0" w:color="666666"/>
-              <w:top w:val="single" w:sz="8" w:space="0" w:color="666666"/>
-            </w:tcBorders>
-            <w:shd w:val="clear" w:color="auto" w:fill="FFFFFF"/>
-            <w:tcMar>
-              <w:top w:w="0" w:type="dxa"/>
-              <w:bottom w:w="0" w:type="dxa"/>
-              <w:left w:w="0" w:type="dxa"/>
-              <w:right w:w="0" w:type="dxa"/>
-            </w:tcMar>
-            <w:vAlign w:val="center"/>
-          </w:tcPr>
-          <w:p>
-            <w:pPr>
-              <w:jc w:val="center"/>
-              <w:spacing w:after="60" w:before="60" w:line="240"/>
-              <w:ind w:firstLine="0" w:left="60" w:right="60"/>
-            </w:pPr>
-            <w:r xmlns:w="http://schemas.openxmlformats.org/wordprocessingml/2006/main" xmlns:wp="http://schemas.openxmlformats.org/drawingml/2006/wordprocessingDrawing" xmlns:r="http://schemas.openxmlformats.org/officeDocument/2006/relationships" xmlns:w14="http://schemas.microsoft.com/office/word/2010/wordml">
-              <w:rPr>
-                <w:rFonts w:ascii="Arial" w:hAnsi="Arial" w:eastAsia="Arial" w:cs="Arial"/>
-                <w:sz w:val="22"/>
-                <w:szCs w:val="22"/>
-                <w:color w:val="000000"/>
-              </w:rPr>
-              <w:t xml:space="preserve">0.5</w:t>
+              <w:t xml:space="preserve">0.006</w:t>
+            </w:r>
+          </w:p>
+        </w:tc>
+        <w:tc>
+          <w:tcPr>
+            <w:tcBorders>
+              <w:bottom w:val="single" w:sz="8" w:space="0" w:color="666666"/>
+              <w:top w:val="single" w:sz="8" w:space="0" w:color="666666"/>
+            </w:tcBorders>
+            <w:shd w:val="clear" w:color="auto" w:fill="FFFFFF"/>
+            <w:tcMar>
+              <w:top w:w="0" w:type="dxa"/>
+              <w:bottom w:w="0" w:type="dxa"/>
+              <w:left w:w="0" w:type="dxa"/>
+              <w:right w:w="0" w:type="dxa"/>
+            </w:tcMar>
+            <w:vAlign w:val="center"/>
+          </w:tcPr>
+          <w:p>
+            <w:pPr>
+              <w:jc w:val="center"/>
+              <w:spacing w:after="60" w:before="60" w:line="240"/>
+              <w:ind w:firstLine="0" w:left="60" w:right="60"/>
+            </w:pPr>
+            <w:r xmlns:w="http://schemas.openxmlformats.org/wordprocessingml/2006/main" xmlns:wp="http://schemas.openxmlformats.org/drawingml/2006/wordprocessingDrawing" xmlns:r="http://schemas.openxmlformats.org/officeDocument/2006/relationships" xmlns:w14="http://schemas.microsoft.com/office/word/2010/wordml">
+              <w:rPr>
+                <w:rFonts w:ascii="Arial" w:hAnsi="Arial" w:eastAsia="Arial" w:cs="Arial"/>
+                <w:sz w:val="22"/>
+                <w:szCs w:val="22"/>
+                <w:color w:val="000000"/>
+              </w:rPr>
+              <w:t xml:space="preserve">0.4685</w:t>
             </w:r>
           </w:p>
         </w:tc>
@@ -4192,7 +4190,7 @@
                 <w:szCs w:val="22"/>
                 <w:color w:val="000000"/>
               </w:rPr>
-              <w:t xml:space="preserve">0.000</w:t>
+              <w:t xml:space="preserve">0.319</w:t>
             </w:r>
           </w:p>
         </w:tc>
@@ -4458,39 +4456,39 @@
                 <w:szCs w:val="22"/>
                 <w:color w:val="000000"/>
               </w:rPr>
-              <w:t xml:space="preserve">0.000</w:t>
-            </w:r>
-          </w:p>
-        </w:tc>
-        <w:tc>
-          <w:tcPr>
-            <w:tcBorders>
-              <w:bottom w:val="single" w:sz="8" w:space="0" w:color="666666"/>
-              <w:top w:val="single" w:sz="8" w:space="0" w:color="666666"/>
-            </w:tcBorders>
-            <w:shd w:val="clear" w:color="auto" w:fill="FFFFFF"/>
-            <w:tcMar>
-              <w:top w:w="0" w:type="dxa"/>
-              <w:bottom w:w="0" w:type="dxa"/>
-              <w:left w:w="0" w:type="dxa"/>
-              <w:right w:w="0" w:type="dxa"/>
-            </w:tcMar>
-            <w:vAlign w:val="center"/>
-          </w:tcPr>
-          <w:p>
-            <w:pPr>
-              <w:jc w:val="center"/>
-              <w:spacing w:after="60" w:before="60" w:line="240"/>
-              <w:ind w:firstLine="0" w:left="60" w:right="60"/>
-            </w:pPr>
-            <w:r xmlns:w="http://schemas.openxmlformats.org/wordprocessingml/2006/main" xmlns:wp="http://schemas.openxmlformats.org/drawingml/2006/wordprocessingDrawing" xmlns:r="http://schemas.openxmlformats.org/officeDocument/2006/relationships" xmlns:w14="http://schemas.microsoft.com/office/word/2010/wordml">
-              <w:rPr>
-                <w:rFonts w:ascii="Arial" w:hAnsi="Arial" w:eastAsia="Arial" w:cs="Arial"/>
-                <w:sz w:val="22"/>
-                <w:szCs w:val="22"/>
-                <w:color w:val="000000"/>
-              </w:rPr>
-              <w:t xml:space="preserve">0.5</w:t>
+              <w:t xml:space="preserve">0.017</w:t>
+            </w:r>
+          </w:p>
+        </w:tc>
+        <w:tc>
+          <w:tcPr>
+            <w:tcBorders>
+              <w:bottom w:val="single" w:sz="8" w:space="0" w:color="666666"/>
+              <w:top w:val="single" w:sz="8" w:space="0" w:color="666666"/>
+            </w:tcBorders>
+            <w:shd w:val="clear" w:color="auto" w:fill="FFFFFF"/>
+            <w:tcMar>
+              <w:top w:w="0" w:type="dxa"/>
+              <w:bottom w:w="0" w:type="dxa"/>
+              <w:left w:w="0" w:type="dxa"/>
+              <w:right w:w="0" w:type="dxa"/>
+            </w:tcMar>
+            <w:vAlign w:val="center"/>
+          </w:tcPr>
+          <w:p>
+            <w:pPr>
+              <w:jc w:val="center"/>
+              <w:spacing w:after="60" w:before="60" w:line="240"/>
+              <w:ind w:firstLine="0" w:left="60" w:right="60"/>
+            </w:pPr>
+            <w:r xmlns:w="http://schemas.openxmlformats.org/wordprocessingml/2006/main" xmlns:wp="http://schemas.openxmlformats.org/drawingml/2006/wordprocessingDrawing" xmlns:r="http://schemas.openxmlformats.org/officeDocument/2006/relationships" xmlns:w14="http://schemas.microsoft.com/office/word/2010/wordml">
+              <w:rPr>
+                <w:rFonts w:ascii="Arial" w:hAnsi="Arial" w:eastAsia="Arial" w:cs="Arial"/>
+                <w:sz w:val="22"/>
+                <w:szCs w:val="22"/>
+                <w:color w:val="000000"/>
+              </w:rPr>
+              <w:t xml:space="preserve">0.4485</w:t>
             </w:r>
           </w:p>
         </w:tc>
@@ -4523,7 +4521,7 @@
                 <w:szCs w:val="22"/>
                 <w:color w:val="000000"/>
               </w:rPr>
-              <w:t xml:space="preserve">0.000</w:t>
+              <w:t xml:space="preserve">0.437</w:t>
             </w:r>
           </w:p>
         </w:tc>
@@ -4556,39 +4554,39 @@
                 <w:szCs w:val="22"/>
                 <w:color w:val="000000"/>
               </w:rPr>
-              <w:t xml:space="preserve">0.000</w:t>
-            </w:r>
-          </w:p>
-        </w:tc>
-        <w:tc>
-          <w:tcPr>
-            <w:tcBorders>
-              <w:bottom w:val="single" w:sz="8" w:space="0" w:color="666666"/>
-              <w:top w:val="single" w:sz="8" w:space="0" w:color="666666"/>
-            </w:tcBorders>
-            <w:shd w:val="clear" w:color="auto" w:fill="FFFFFF"/>
-            <w:tcMar>
-              <w:top w:w="0" w:type="dxa"/>
-              <w:bottom w:w="0" w:type="dxa"/>
-              <w:left w:w="0" w:type="dxa"/>
-              <w:right w:w="0" w:type="dxa"/>
-            </w:tcMar>
-            <w:vAlign w:val="center"/>
-          </w:tcPr>
-          <w:p>
-            <w:pPr>
-              <w:jc w:val="center"/>
-              <w:spacing w:after="60" w:before="60" w:line="240"/>
-              <w:ind w:firstLine="0" w:left="60" w:right="60"/>
-            </w:pPr>
-            <w:r xmlns:w="http://schemas.openxmlformats.org/wordprocessingml/2006/main" xmlns:wp="http://schemas.openxmlformats.org/drawingml/2006/wordprocessingDrawing" xmlns:r="http://schemas.openxmlformats.org/officeDocument/2006/relationships" xmlns:w14="http://schemas.microsoft.com/office/word/2010/wordml">
-              <w:rPr>
-                <w:rFonts w:ascii="Arial" w:hAnsi="Arial" w:eastAsia="Arial" w:cs="Arial"/>
-                <w:sz w:val="22"/>
-                <w:szCs w:val="22"/>
-                <w:color w:val="000000"/>
-              </w:rPr>
-              <w:t xml:space="preserve">0.5</w:t>
+              <w:t xml:space="preserve">0.044</w:t>
+            </w:r>
+          </w:p>
+        </w:tc>
+        <w:tc>
+          <w:tcPr>
+            <w:tcBorders>
+              <w:bottom w:val="single" w:sz="8" w:space="0" w:color="666666"/>
+              <w:top w:val="single" w:sz="8" w:space="0" w:color="666666"/>
+            </w:tcBorders>
+            <w:shd w:val="clear" w:color="auto" w:fill="FFFFFF"/>
+            <w:tcMar>
+              <w:top w:w="0" w:type="dxa"/>
+              <w:bottom w:w="0" w:type="dxa"/>
+              <w:left w:w="0" w:type="dxa"/>
+              <w:right w:w="0" w:type="dxa"/>
+            </w:tcMar>
+            <w:vAlign w:val="center"/>
+          </w:tcPr>
+          <w:p>
+            <w:pPr>
+              <w:jc w:val="center"/>
+              <w:spacing w:after="60" w:before="60" w:line="240"/>
+              <w:ind w:firstLine="0" w:left="60" w:right="60"/>
+            </w:pPr>
+            <w:r xmlns:w="http://schemas.openxmlformats.org/wordprocessingml/2006/main" xmlns:wp="http://schemas.openxmlformats.org/drawingml/2006/wordprocessingDrawing" xmlns:r="http://schemas.openxmlformats.org/officeDocument/2006/relationships" xmlns:w14="http://schemas.microsoft.com/office/word/2010/wordml">
+              <w:rPr>
+                <w:rFonts w:ascii="Arial" w:hAnsi="Arial" w:eastAsia="Arial" w:cs="Arial"/>
+                <w:sz w:val="22"/>
+                <w:szCs w:val="22"/>
+                <w:color w:val="000000"/>
+              </w:rPr>
+              <w:t xml:space="preserve">0.4175</w:t>
             </w:r>
           </w:p>
         </w:tc>
@@ -4755,7 +4753,7 @@
                 <w:szCs w:val="22"/>
                 <w:color w:val="000000"/>
               </w:rPr>
-              <w:t xml:space="preserve">0.373</w:t>
+              <w:t xml:space="preserve">0.800</w:t>
             </w:r>
           </w:p>
         </w:tc>
@@ -5118,39 +5116,39 @@
                 <w:szCs w:val="22"/>
                 <w:color w:val="000000"/>
               </w:rPr>
-              <w:t xml:space="preserve">0.007</w:t>
-            </w:r>
-          </w:p>
-        </w:tc>
-        <w:tc>
-          <w:tcPr>
-            <w:tcBorders>
-              <w:bottom w:val="single" w:sz="8" w:space="0" w:color="666666"/>
-              <w:top w:val="single" w:sz="8" w:space="0" w:color="666666"/>
-            </w:tcBorders>
-            <w:shd w:val="clear" w:color="auto" w:fill="FFFFFF"/>
-            <w:tcMar>
-              <w:top w:w="0" w:type="dxa"/>
-              <w:bottom w:w="0" w:type="dxa"/>
-              <w:left w:w="0" w:type="dxa"/>
-              <w:right w:w="0" w:type="dxa"/>
-            </w:tcMar>
-            <w:vAlign w:val="center"/>
-          </w:tcPr>
-          <w:p>
-            <w:pPr>
-              <w:jc w:val="center"/>
-              <w:spacing w:after="60" w:before="60" w:line="240"/>
-              <w:ind w:firstLine="0" w:left="60" w:right="60"/>
-            </w:pPr>
-            <w:r xmlns:w="http://schemas.openxmlformats.org/wordprocessingml/2006/main" xmlns:wp="http://schemas.openxmlformats.org/drawingml/2006/wordprocessingDrawing" xmlns:r="http://schemas.openxmlformats.org/officeDocument/2006/relationships" xmlns:w14="http://schemas.microsoft.com/office/word/2010/wordml">
-              <w:rPr>
-                <w:rFonts w:ascii="Arial" w:hAnsi="Arial" w:eastAsia="Arial" w:cs="Arial"/>
-                <w:sz w:val="22"/>
-                <w:szCs w:val="22"/>
-                <w:color w:val="000000"/>
-              </w:rPr>
-              <w:t xml:space="preserve">0.4566</w:t>
+              <w:t xml:space="preserve">0.034</w:t>
+            </w:r>
+          </w:p>
+        </w:tc>
+        <w:tc>
+          <w:tcPr>
+            <w:tcBorders>
+              <w:bottom w:val="single" w:sz="8" w:space="0" w:color="666666"/>
+              <w:top w:val="single" w:sz="8" w:space="0" w:color="666666"/>
+            </w:tcBorders>
+            <w:shd w:val="clear" w:color="auto" w:fill="FFFFFF"/>
+            <w:tcMar>
+              <w:top w:w="0" w:type="dxa"/>
+              <w:bottom w:w="0" w:type="dxa"/>
+              <w:left w:w="0" w:type="dxa"/>
+              <w:right w:w="0" w:type="dxa"/>
+            </w:tcMar>
+            <w:vAlign w:val="center"/>
+          </w:tcPr>
+          <w:p>
+            <w:pPr>
+              <w:jc w:val="center"/>
+              <w:spacing w:after="60" w:before="60" w:line="240"/>
+              <w:ind w:firstLine="0" w:left="60" w:right="60"/>
+            </w:pPr>
+            <w:r xmlns:w="http://schemas.openxmlformats.org/wordprocessingml/2006/main" xmlns:wp="http://schemas.openxmlformats.org/drawingml/2006/wordprocessingDrawing" xmlns:r="http://schemas.openxmlformats.org/officeDocument/2006/relationships" xmlns:w14="http://schemas.microsoft.com/office/word/2010/wordml">
+              <w:rPr>
+                <w:rFonts w:ascii="Arial" w:hAnsi="Arial" w:eastAsia="Arial" w:cs="Arial"/>
+                <w:sz w:val="22"/>
+                <w:szCs w:val="22"/>
+                <w:color w:val="000000"/>
+              </w:rPr>
+              <w:t xml:space="preserve">0.4275</w:t>
             </w:r>
           </w:p>
         </w:tc>
@@ -5183,7 +5181,7 @@
                 <w:szCs w:val="22"/>
                 <w:color w:val="000000"/>
               </w:rPr>
-              <w:t xml:space="preserve">0.957</w:t>
+              <w:t xml:space="preserve">1.673</w:t>
             </w:r>
           </w:p>
         </w:tc>
@@ -5216,7 +5214,7 @@
                 <w:szCs w:val="22"/>
                 <w:color w:val="000000"/>
               </w:rPr>
-              <w:t xml:space="preserve">5.651</w:t>
+              <w:t xml:space="preserve">3.365</w:t>
             </w:r>
           </w:p>
         </w:tc>
@@ -5249,7 +5247,7 @@
                 <w:szCs w:val="22"/>
                 <w:color w:val="000000"/>
               </w:rPr>
-              <w:t xml:space="preserve">0.0085</w:t>
+              <w:t xml:space="preserve">0.0335</w:t>
             </w:r>
           </w:p>
         </w:tc>
@@ -5282,7 +5280,7 @@
                 <w:szCs w:val="22"/>
                 <w:color w:val="000000"/>
               </w:rPr>
-              <w:t xml:space="preserve">3.385</w:t>
+              <w:t xml:space="preserve">4.881</w:t>
             </w:r>
           </w:p>
         </w:tc>
@@ -5315,39 +5313,39 @@
                 <w:szCs w:val="22"/>
                 <w:color w:val="000000"/>
               </w:rPr>
-              <w:t xml:space="preserve">0.024</w:t>
-            </w:r>
-          </w:p>
-        </w:tc>
-        <w:tc>
-          <w:tcPr>
-            <w:tcBorders>
-              <w:bottom w:val="single" w:sz="8" w:space="0" w:color="666666"/>
-              <w:top w:val="single" w:sz="8" w:space="0" w:color="666666"/>
-            </w:tcBorders>
-            <w:shd w:val="clear" w:color="auto" w:fill="FFFFFF"/>
-            <w:tcMar>
-              <w:top w:w="0" w:type="dxa"/>
-              <w:bottom w:w="0" w:type="dxa"/>
-              <w:left w:w="0" w:type="dxa"/>
-              <w:right w:w="0" w:type="dxa"/>
-            </w:tcMar>
-            <w:vAlign w:val="center"/>
-          </w:tcPr>
-          <w:p>
-            <w:pPr>
-              <w:jc w:val="center"/>
-              <w:spacing w:after="60" w:before="60" w:line="240"/>
-              <w:ind w:firstLine="0" w:left="60" w:right="60"/>
-            </w:pPr>
-            <w:r xmlns:w="http://schemas.openxmlformats.org/wordprocessingml/2006/main" xmlns:wp="http://schemas.openxmlformats.org/drawingml/2006/wordprocessingDrawing" xmlns:r="http://schemas.openxmlformats.org/officeDocument/2006/relationships" xmlns:w14="http://schemas.microsoft.com/office/word/2010/wordml">
-              <w:rPr>
-                <w:rFonts w:ascii="Arial" w:hAnsi="Arial" w:eastAsia="Arial" w:cs="Arial"/>
-                <w:sz w:val="22"/>
-                <w:szCs w:val="22"/>
-                <w:color w:val="000000"/>
-              </w:rPr>
-              <w:t xml:space="preserve">0.4385</w:t>
+              <w:t xml:space="preserve">0.055</w:t>
+            </w:r>
+          </w:p>
+        </w:tc>
+        <w:tc>
+          <w:tcPr>
+            <w:tcBorders>
+              <w:bottom w:val="single" w:sz="8" w:space="0" w:color="666666"/>
+              <w:top w:val="single" w:sz="8" w:space="0" w:color="666666"/>
+            </w:tcBorders>
+            <w:shd w:val="clear" w:color="auto" w:fill="FFFFFF"/>
+            <w:tcMar>
+              <w:top w:w="0" w:type="dxa"/>
+              <w:bottom w:w="0" w:type="dxa"/>
+              <w:left w:w="0" w:type="dxa"/>
+              <w:right w:w="0" w:type="dxa"/>
+            </w:tcMar>
+            <w:vAlign w:val="center"/>
+          </w:tcPr>
+          <w:p>
+            <w:pPr>
+              <w:jc w:val="center"/>
+              <w:spacing w:after="60" w:before="60" w:line="240"/>
+              <w:ind w:firstLine="0" w:left="60" w:right="60"/>
+            </w:pPr>
+            <w:r xmlns:w="http://schemas.openxmlformats.org/wordprocessingml/2006/main" xmlns:wp="http://schemas.openxmlformats.org/drawingml/2006/wordprocessingDrawing" xmlns:r="http://schemas.openxmlformats.org/officeDocument/2006/relationships" xmlns:w14="http://schemas.microsoft.com/office/word/2010/wordml">
+              <w:rPr>
+                <w:rFonts w:ascii="Arial" w:hAnsi="Arial" w:eastAsia="Arial" w:cs="Arial"/>
+                <w:sz w:val="22"/>
+                <w:szCs w:val="22"/>
+                <w:color w:val="000000"/>
+              </w:rPr>
+              <w:t xml:space="preserve">0.407</w:t>
             </w:r>
           </w:p>
         </w:tc>
@@ -5380,7 +5378,7 @@
                 <w:szCs w:val="22"/>
                 <w:color w:val="000000"/>
               </w:rPr>
-              <w:t xml:space="preserve">0.904</w:t>
+              <w:t xml:space="preserve">1.583</w:t>
             </w:r>
           </w:p>
         </w:tc>
@@ -5413,7 +5411,7 @@
                 <w:szCs w:val="22"/>
                 <w:color w:val="000000"/>
               </w:rPr>
-              <w:t xml:space="preserve">5.397</w:t>
+              <w:t xml:space="preserve">3.181</w:t>
             </w:r>
           </w:p>
         </w:tc>
@@ -5446,7 +5444,7 @@
                 <w:szCs w:val="22"/>
                 <w:color w:val="000000"/>
               </w:rPr>
-              <w:t xml:space="preserve">0.01</w:t>
+              <w:t xml:space="preserve">0.0375</w:t>
             </w:r>
           </w:p>
         </w:tc>
@@ -5478,7 +5476,7 @@
                 <w:szCs w:val="22"/>
                 <w:color w:val="000000"/>
               </w:rPr>
-              <w:t xml:space="preserve">3.368</w:t>
+              <w:t xml:space="preserve">4.849</w:t>
             </w:r>
           </w:p>
         </w:tc>

--- a/Figures_Tables/ranova_PVE/ranovas_allyears_transects_Table1_reproducible.docx
+++ b/Figures_Tables/ranova_PVE/ranovas_allyears_transects_Table1_reproducible.docx
@@ -11,13 +11,13 @@
       <w:tblGrid>
         <w:gridCol w:w="4205"/>
         <w:gridCol w:w="1450"/>
-        <w:gridCol w:w="977"/>
+        <w:gridCol w:w="855"/>
         <w:gridCol w:w="977"/>
         <w:gridCol w:w="1058"/>
         <w:gridCol w:w="983"/>
         <w:gridCol w:w="977"/>
         <w:gridCol w:w="2282"/>
-        <w:gridCol w:w="977"/>
+        <w:gridCol w:w="855"/>
         <w:gridCol w:w="855"/>
         <w:gridCol w:w="1058"/>
         <w:gridCol w:w="983"/>
@@ -870,7 +870,7 @@
                 <w:szCs w:val="22"/>
                 <w:color w:val="000000"/>
               </w:rPr>
-              <w:t xml:space="preserve">0.5</w:t>
+              <w:t xml:space="preserve">0.500</w:t>
             </w:r>
           </w:p>
         </w:tc>
@@ -965,7 +965,7 @@
                 <w:szCs w:val="22"/>
                 <w:color w:val="000000"/>
               </w:rPr>
-              <w:t xml:space="preserve">0.0975</w:t>
+              <w:t xml:space="preserve">0.098</w:t>
             </w:r>
           </w:p>
         </w:tc>
@@ -1060,7 +1060,7 @@
                 <w:szCs w:val="22"/>
                 <w:color w:val="000000"/>
               </w:rPr>
-              <w:t xml:space="preserve">0.5</w:t>
+              <w:t xml:space="preserve">0.500</w:t>
             </w:r>
           </w:p>
         </w:tc>
@@ -1155,7 +1155,7 @@
                 <w:szCs w:val="22"/>
                 <w:color w:val="000000"/>
               </w:rPr>
-              <w:t xml:space="preserve">0.1045</w:t>
+              <w:t xml:space="preserve">0.104</w:t>
             </w:r>
           </w:p>
         </w:tc>
@@ -1288,7 +1288,7 @@
                 <w:szCs w:val="22"/>
                 <w:color w:val="000000"/>
               </w:rPr>
-              <w:t xml:space="preserve">0.5</w:t>
+              <w:t xml:space="preserve">0.500</w:t>
             </w:r>
           </w:p>
         </w:tc>
@@ -1387,7 +1387,7 @@
                 <w:szCs w:val="22"/>
                 <w:color w:val="000000"/>
               </w:rPr>
-              <w:t xml:space="preserve">0.0035</w:t>
+              <w:t xml:space="preserve">0.004</w:t>
             </w:r>
           </w:p>
         </w:tc>
@@ -1718,7 +1718,7 @@
                 <w:szCs w:val="22"/>
                 <w:color w:val="000000"/>
               </w:rPr>
-              <w:t xml:space="preserve">0.4115</w:t>
+              <w:t xml:space="preserve">0.412</w:t>
             </w:r>
           </w:p>
         </w:tc>
@@ -2146,7 +2146,7 @@
                 <w:szCs w:val="22"/>
                 <w:color w:val="000000"/>
               </w:rPr>
-              <w:t xml:space="preserve">0.5</w:t>
+              <w:t xml:space="preserve">0.500</w:t>
             </w:r>
           </w:p>
         </w:tc>
@@ -2245,7 +2245,7 @@
                 <w:szCs w:val="22"/>
                 <w:color w:val="000000"/>
               </w:rPr>
-              <w:t xml:space="preserve">0.0235</w:t>
+              <w:t xml:space="preserve">0.024</w:t>
             </w:r>
           </w:p>
         </w:tc>
@@ -2343,7 +2343,7 @@
                 <w:szCs w:val="22"/>
                 <w:color w:val="000000"/>
               </w:rPr>
-              <w:t xml:space="preserve">0.5</w:t>
+              <w:t xml:space="preserve">0.500</w:t>
             </w:r>
           </w:p>
         </w:tc>
@@ -2576,7 +2576,7 @@
                 <w:szCs w:val="22"/>
                 <w:color w:val="000000"/>
               </w:rPr>
-              <w:t xml:space="preserve">0.5</w:t>
+              <w:t xml:space="preserve">0.500</w:t>
             </w:r>
           </w:p>
         </w:tc>
@@ -2773,7 +2773,7 @@
                 <w:szCs w:val="22"/>
                 <w:color w:val="000000"/>
               </w:rPr>
-              <w:t xml:space="preserve">0.5</w:t>
+              <w:t xml:space="preserve">0.500</w:t>
             </w:r>
           </w:p>
         </w:tc>
@@ -3006,7 +3006,7 @@
                 <w:szCs w:val="22"/>
                 <w:color w:val="000000"/>
               </w:rPr>
-              <w:t xml:space="preserve">0.5</w:t>
+              <w:t xml:space="preserve">0.500</w:t>
             </w:r>
           </w:p>
         </w:tc>
@@ -3203,7 +3203,7 @@
                 <w:szCs w:val="22"/>
                 <w:color w:val="000000"/>
               </w:rPr>
-              <w:t xml:space="preserve">0.5</w:t>
+              <w:t xml:space="preserve">0.500</w:t>
             </w:r>
           </w:p>
         </w:tc>
@@ -3436,7 +3436,7 @@
                 <w:szCs w:val="22"/>
                 <w:color w:val="000000"/>
               </w:rPr>
-              <w:t xml:space="preserve">0.2435</w:t>
+              <w:t xml:space="preserve">0.244</w:t>
             </w:r>
           </w:p>
         </w:tc>
@@ -3632,7 +3632,7 @@
                 <w:szCs w:val="22"/>
                 <w:color w:val="000000"/>
               </w:rPr>
-              <w:t xml:space="preserve">0.3135</w:t>
+              <w:t xml:space="preserve">0.314</w:t>
             </w:r>
           </w:p>
         </w:tc>
@@ -3962,7 +3962,7 @@
                 <w:szCs w:val="22"/>
                 <w:color w:val="000000"/>
               </w:rPr>
-              <w:t xml:space="preserve">0.4235</w:t>
+              <w:t xml:space="preserve">0.424</w:t>
             </w:r>
           </w:p>
         </w:tc>
@@ -4060,7 +4060,7 @@
                 <w:szCs w:val="22"/>
                 <w:color w:val="000000"/>
               </w:rPr>
-              <w:t xml:space="preserve">0.0665</w:t>
+              <w:t xml:space="preserve">0.066</w:t>
             </w:r>
           </w:p>
         </w:tc>
@@ -4158,7 +4158,7 @@
                 <w:szCs w:val="22"/>
                 <w:color w:val="000000"/>
               </w:rPr>
-              <w:t xml:space="preserve">0.4685</w:t>
+              <w:t xml:space="preserve">0.469</w:t>
             </w:r>
           </w:p>
         </w:tc>
@@ -4292,6 +4292,104 @@
                 <w:szCs w:val="22"/>
                 <w:color w:val="000000"/>
               </w:rPr>
+              <w:t xml:space="preserve">0.500</w:t>
+            </w:r>
+          </w:p>
+        </w:tc>
+        <w:tc>
+          <w:tcPr>
+            <w:tcBorders>
+              <w:bottom w:val="single" w:sz="8" w:space="0" w:color="666666"/>
+              <w:top w:val="single" w:sz="8" w:space="0" w:color="666666"/>
+              <w:right w:val="single" w:sz="8" w:space="0" w:color="666666"/>
+            </w:tcBorders>
+            <w:shd w:val="clear" w:color="auto" w:fill="FFFFFF"/>
+            <w:tcMar>
+              <w:top w:w="0" w:type="dxa"/>
+              <w:bottom w:w="0" w:type="dxa"/>
+              <w:left w:w="0" w:type="dxa"/>
+              <w:right w:w="0" w:type="dxa"/>
+            </w:tcMar>
+            <w:vAlign w:val="center"/>
+          </w:tcPr>
+          <w:p>
+            <w:pPr>
+              <w:jc w:val="center"/>
+              <w:spacing w:after="60" w:before="60" w:line="240"/>
+              <w:ind w:firstLine="0" w:left="60" w:right="60"/>
+            </w:pPr>
+            <w:r xmlns:w="http://schemas.openxmlformats.org/wordprocessingml/2006/main" xmlns:wp="http://schemas.openxmlformats.org/drawingml/2006/wordprocessingDrawing" xmlns:r="http://schemas.openxmlformats.org/officeDocument/2006/relationships" xmlns:w14="http://schemas.microsoft.com/office/word/2010/wordml">
+              <w:rPr>
+                <w:rFonts w:ascii="Arial" w:hAnsi="Arial" w:eastAsia="Arial" w:cs="Arial"/>
+                <w:sz w:val="22"/>
+                <w:szCs w:val="22"/>
+                <w:color w:val="000000"/>
+              </w:rPr>
+              <w:t xml:space="preserve">0.000</w:t>
+            </w:r>
+          </w:p>
+        </w:tc>
+        <w:tc>
+          <w:tcPr>
+            <w:tcBorders>
+              <w:bottom w:val="single" w:sz="8" w:space="0" w:color="666666"/>
+              <w:top w:val="single" w:sz="8" w:space="0" w:color="666666"/>
+              <w:left w:val="single" w:sz="8" w:space="0" w:color="666666"/>
+            </w:tcBorders>
+            <w:shd w:val="clear" w:color="auto" w:fill="FFFFFF"/>
+            <w:tcMar>
+              <w:top w:w="0" w:type="dxa"/>
+              <w:bottom w:w="0" w:type="dxa"/>
+              <w:left w:w="0" w:type="dxa"/>
+              <w:right w:w="0" w:type="dxa"/>
+            </w:tcMar>
+            <w:vAlign w:val="center"/>
+          </w:tcPr>
+          <w:p>
+            <w:pPr>
+              <w:jc w:val="center"/>
+              <w:spacing w:after="60" w:before="60" w:line="240"/>
+              <w:ind w:firstLine="0" w:left="60" w:right="60"/>
+            </w:pPr>
+            <w:r xmlns:w="http://schemas.openxmlformats.org/wordprocessingml/2006/main" xmlns:wp="http://schemas.openxmlformats.org/drawingml/2006/wordprocessingDrawing" xmlns:r="http://schemas.openxmlformats.org/officeDocument/2006/relationships" xmlns:w14="http://schemas.microsoft.com/office/word/2010/wordml">
+              <w:rPr>
+                <w:rFonts w:ascii="Arial" w:hAnsi="Arial" w:eastAsia="Arial" w:cs="Arial"/>
+                <w:sz w:val="22"/>
+                <w:szCs w:val="22"/>
+                <w:color w:val="000000"/>
+              </w:rPr>
+              <w:t xml:space="preserve">0.000</w:t>
+            </w:r>
+          </w:p>
+        </w:tc>
+        <w:tc>
+          <w:tcPr>
+            <w:tcBorders>
+              <w:bottom w:val="single" w:sz="8" w:space="0" w:color="666666"/>
+              <w:top w:val="single" w:sz="8" w:space="0" w:color="666666"/>
+            </w:tcBorders>
+            <w:shd w:val="clear" w:color="auto" w:fill="FFFFFF"/>
+            <w:tcMar>
+              <w:top w:w="0" w:type="dxa"/>
+              <w:bottom w:w="0" w:type="dxa"/>
+              <w:left w:w="0" w:type="dxa"/>
+              <w:right w:w="0" w:type="dxa"/>
+            </w:tcMar>
+            <w:vAlign w:val="center"/>
+          </w:tcPr>
+          <w:p>
+            <w:pPr>
+              <w:jc w:val="center"/>
+              <w:spacing w:after="60" w:before="60" w:line="240"/>
+              <w:ind w:firstLine="0" w:left="60" w:right="60"/>
+            </w:pPr>
+            <w:r xmlns:w="http://schemas.openxmlformats.org/wordprocessingml/2006/main" xmlns:wp="http://schemas.openxmlformats.org/drawingml/2006/wordprocessingDrawing" xmlns:r="http://schemas.openxmlformats.org/officeDocument/2006/relationships" xmlns:w14="http://schemas.microsoft.com/office/word/2010/wordml">
+              <w:rPr>
+                <w:rFonts w:ascii="Arial" w:hAnsi="Arial" w:eastAsia="Arial" w:cs="Arial"/>
+                <w:sz w:val="22"/>
+                <w:szCs w:val="22"/>
+                <w:color w:val="000000"/>
+              </w:rPr>
               <w:t xml:space="preserve">0.5</w:t>
             </w:r>
           </w:p>
@@ -4358,39 +4456,39 @@
                 <w:szCs w:val="22"/>
                 <w:color w:val="000000"/>
               </w:rPr>
-              <w:t xml:space="preserve">0.000</w:t>
-            </w:r>
-          </w:p>
-        </w:tc>
-        <w:tc>
-          <w:tcPr>
-            <w:tcBorders>
-              <w:bottom w:val="single" w:sz="8" w:space="0" w:color="666666"/>
-              <w:top w:val="single" w:sz="8" w:space="0" w:color="666666"/>
-            </w:tcBorders>
-            <w:shd w:val="clear" w:color="auto" w:fill="FFFFFF"/>
-            <w:tcMar>
-              <w:top w:w="0" w:type="dxa"/>
-              <w:bottom w:w="0" w:type="dxa"/>
-              <w:left w:w="0" w:type="dxa"/>
-              <w:right w:w="0" w:type="dxa"/>
-            </w:tcMar>
-            <w:vAlign w:val="center"/>
-          </w:tcPr>
-          <w:p>
-            <w:pPr>
-              <w:jc w:val="center"/>
-              <w:spacing w:after="60" w:before="60" w:line="240"/>
-              <w:ind w:firstLine="0" w:left="60" w:right="60"/>
-            </w:pPr>
-            <w:r xmlns:w="http://schemas.openxmlformats.org/wordprocessingml/2006/main" xmlns:wp="http://schemas.openxmlformats.org/drawingml/2006/wordprocessingDrawing" xmlns:r="http://schemas.openxmlformats.org/officeDocument/2006/relationships" xmlns:w14="http://schemas.microsoft.com/office/word/2010/wordml">
-              <w:rPr>
-                <w:rFonts w:ascii="Arial" w:hAnsi="Arial" w:eastAsia="Arial" w:cs="Arial"/>
-                <w:sz w:val="22"/>
-                <w:szCs w:val="22"/>
-                <w:color w:val="000000"/>
-              </w:rPr>
-              <w:t xml:space="preserve">0.5</w:t>
+              <w:t xml:space="preserve">0.017</w:t>
+            </w:r>
+          </w:p>
+        </w:tc>
+        <w:tc>
+          <w:tcPr>
+            <w:tcBorders>
+              <w:bottom w:val="single" w:sz="8" w:space="0" w:color="666666"/>
+              <w:top w:val="single" w:sz="8" w:space="0" w:color="666666"/>
+            </w:tcBorders>
+            <w:shd w:val="clear" w:color="auto" w:fill="FFFFFF"/>
+            <w:tcMar>
+              <w:top w:w="0" w:type="dxa"/>
+              <w:bottom w:w="0" w:type="dxa"/>
+              <w:left w:w="0" w:type="dxa"/>
+              <w:right w:w="0" w:type="dxa"/>
+            </w:tcMar>
+            <w:vAlign w:val="center"/>
+          </w:tcPr>
+          <w:p>
+            <w:pPr>
+              <w:jc w:val="center"/>
+              <w:spacing w:after="60" w:before="60" w:line="240"/>
+              <w:ind w:firstLine="0" w:left="60" w:right="60"/>
+            </w:pPr>
+            <w:r xmlns:w="http://schemas.openxmlformats.org/wordprocessingml/2006/main" xmlns:wp="http://schemas.openxmlformats.org/drawingml/2006/wordprocessingDrawing" xmlns:r="http://schemas.openxmlformats.org/officeDocument/2006/relationships" xmlns:w14="http://schemas.microsoft.com/office/word/2010/wordml">
+              <w:rPr>
+                <w:rFonts w:ascii="Arial" w:hAnsi="Arial" w:eastAsia="Arial" w:cs="Arial"/>
+                <w:sz w:val="22"/>
+                <w:szCs w:val="22"/>
+                <w:color w:val="000000"/>
+              </w:rPr>
+              <w:t xml:space="preserve">0.448</w:t>
             </w:r>
           </w:p>
         </w:tc>
@@ -4423,7 +4521,7 @@
                 <w:szCs w:val="22"/>
                 <w:color w:val="000000"/>
               </w:rPr>
-              <w:t xml:space="preserve">0.000</w:t>
+              <w:t xml:space="preserve">0.437</w:t>
             </w:r>
           </w:p>
         </w:tc>
@@ -4456,104 +4554,6 @@
                 <w:szCs w:val="22"/>
                 <w:color w:val="000000"/>
               </w:rPr>
-              <w:t xml:space="preserve">0.017</w:t>
-            </w:r>
-          </w:p>
-        </w:tc>
-        <w:tc>
-          <w:tcPr>
-            <w:tcBorders>
-              <w:bottom w:val="single" w:sz="8" w:space="0" w:color="666666"/>
-              <w:top w:val="single" w:sz="8" w:space="0" w:color="666666"/>
-            </w:tcBorders>
-            <w:shd w:val="clear" w:color="auto" w:fill="FFFFFF"/>
-            <w:tcMar>
-              <w:top w:w="0" w:type="dxa"/>
-              <w:bottom w:w="0" w:type="dxa"/>
-              <w:left w:w="0" w:type="dxa"/>
-              <w:right w:w="0" w:type="dxa"/>
-            </w:tcMar>
-            <w:vAlign w:val="center"/>
-          </w:tcPr>
-          <w:p>
-            <w:pPr>
-              <w:jc w:val="center"/>
-              <w:spacing w:after="60" w:before="60" w:line="240"/>
-              <w:ind w:firstLine="0" w:left="60" w:right="60"/>
-            </w:pPr>
-            <w:r xmlns:w="http://schemas.openxmlformats.org/wordprocessingml/2006/main" xmlns:wp="http://schemas.openxmlformats.org/drawingml/2006/wordprocessingDrawing" xmlns:r="http://schemas.openxmlformats.org/officeDocument/2006/relationships" xmlns:w14="http://schemas.microsoft.com/office/word/2010/wordml">
-              <w:rPr>
-                <w:rFonts w:ascii="Arial" w:hAnsi="Arial" w:eastAsia="Arial" w:cs="Arial"/>
-                <w:sz w:val="22"/>
-                <w:szCs w:val="22"/>
-                <w:color w:val="000000"/>
-              </w:rPr>
-              <w:t xml:space="preserve">0.4485</w:t>
-            </w:r>
-          </w:p>
-        </w:tc>
-        <w:tc>
-          <w:tcPr>
-            <w:tcBorders>
-              <w:bottom w:val="single" w:sz="8" w:space="0" w:color="666666"/>
-              <w:top w:val="single" w:sz="8" w:space="0" w:color="666666"/>
-              <w:right w:val="single" w:sz="8" w:space="0" w:color="666666"/>
-            </w:tcBorders>
-            <w:shd w:val="clear" w:color="auto" w:fill="FFFFFF"/>
-            <w:tcMar>
-              <w:top w:w="0" w:type="dxa"/>
-              <w:bottom w:w="0" w:type="dxa"/>
-              <w:left w:w="0" w:type="dxa"/>
-              <w:right w:w="0" w:type="dxa"/>
-            </w:tcMar>
-            <w:vAlign w:val="center"/>
-          </w:tcPr>
-          <w:p>
-            <w:pPr>
-              <w:jc w:val="center"/>
-              <w:spacing w:after="60" w:before="60" w:line="240"/>
-              <w:ind w:firstLine="0" w:left="60" w:right="60"/>
-            </w:pPr>
-            <w:r xmlns:w="http://schemas.openxmlformats.org/wordprocessingml/2006/main" xmlns:wp="http://schemas.openxmlformats.org/drawingml/2006/wordprocessingDrawing" xmlns:r="http://schemas.openxmlformats.org/officeDocument/2006/relationships" xmlns:w14="http://schemas.microsoft.com/office/word/2010/wordml">
-              <w:rPr>
-                <w:rFonts w:ascii="Arial" w:hAnsi="Arial" w:eastAsia="Arial" w:cs="Arial"/>
-                <w:sz w:val="22"/>
-                <w:szCs w:val="22"/>
-                <w:color w:val="000000"/>
-              </w:rPr>
-              <w:t xml:space="preserve">0.437</w:t>
-            </w:r>
-          </w:p>
-        </w:tc>
-        <w:tc>
-          <w:tcPr>
-            <w:tcBorders>
-              <w:bottom w:val="single" w:sz="8" w:space="0" w:color="666666"/>
-              <w:top w:val="single" w:sz="8" w:space="0" w:color="666666"/>
-              <w:left w:val="single" w:sz="8" w:space="0" w:color="666666"/>
-            </w:tcBorders>
-            <w:shd w:val="clear" w:color="auto" w:fill="FFFFFF"/>
-            <w:tcMar>
-              <w:top w:w="0" w:type="dxa"/>
-              <w:bottom w:w="0" w:type="dxa"/>
-              <w:left w:w="0" w:type="dxa"/>
-              <w:right w:w="0" w:type="dxa"/>
-            </w:tcMar>
-            <w:vAlign w:val="center"/>
-          </w:tcPr>
-          <w:p>
-            <w:pPr>
-              <w:jc w:val="center"/>
-              <w:spacing w:after="60" w:before="60" w:line="240"/>
-              <w:ind w:firstLine="0" w:left="60" w:right="60"/>
-            </w:pPr>
-            <w:r xmlns:w="http://schemas.openxmlformats.org/wordprocessingml/2006/main" xmlns:wp="http://schemas.openxmlformats.org/drawingml/2006/wordprocessingDrawing" xmlns:r="http://schemas.openxmlformats.org/officeDocument/2006/relationships" xmlns:w14="http://schemas.microsoft.com/office/word/2010/wordml">
-              <w:rPr>
-                <w:rFonts w:ascii="Arial" w:hAnsi="Arial" w:eastAsia="Arial" w:cs="Arial"/>
-                <w:sz w:val="22"/>
-                <w:szCs w:val="22"/>
-                <w:color w:val="000000"/>
-              </w:rPr>
               <w:t xml:space="preserve">0.044</w:t>
             </w:r>
           </w:p>
@@ -4586,7 +4586,7 @@
                 <w:szCs w:val="22"/>
                 <w:color w:val="000000"/>
               </w:rPr>
-              <w:t xml:space="preserve">0.4175</w:t>
+              <w:t xml:space="preserve">0.418</w:t>
             </w:r>
           </w:p>
         </w:tc>
@@ -4720,6 +4720,104 @@
                 <w:szCs w:val="22"/>
                 <w:color w:val="000000"/>
               </w:rPr>
+              <w:t xml:space="preserve">0.500</w:t>
+            </w:r>
+          </w:p>
+        </w:tc>
+        <w:tc>
+          <w:tcPr>
+            <w:tcBorders>
+              <w:bottom w:val="single" w:sz="8" w:space="0" w:color="666666"/>
+              <w:top w:val="single" w:sz="8" w:space="0" w:color="666666"/>
+              <w:right w:val="single" w:sz="8" w:space="0" w:color="666666"/>
+            </w:tcBorders>
+            <w:shd w:val="clear" w:color="auto" w:fill="FFFFFF"/>
+            <w:tcMar>
+              <w:top w:w="0" w:type="dxa"/>
+              <w:bottom w:w="0" w:type="dxa"/>
+              <w:left w:w="0" w:type="dxa"/>
+              <w:right w:w="0" w:type="dxa"/>
+            </w:tcMar>
+            <w:vAlign w:val="center"/>
+          </w:tcPr>
+          <w:p>
+            <w:pPr>
+              <w:jc w:val="center"/>
+              <w:spacing w:after="60" w:before="60" w:line="240"/>
+              <w:ind w:firstLine="0" w:left="60" w:right="60"/>
+            </w:pPr>
+            <w:r xmlns:w="http://schemas.openxmlformats.org/wordprocessingml/2006/main" xmlns:wp="http://schemas.openxmlformats.org/drawingml/2006/wordprocessingDrawing" xmlns:r="http://schemas.openxmlformats.org/officeDocument/2006/relationships" xmlns:w14="http://schemas.microsoft.com/office/word/2010/wordml">
+              <w:rPr>
+                <w:rFonts w:ascii="Arial" w:hAnsi="Arial" w:eastAsia="Arial" w:cs="Arial"/>
+                <w:sz w:val="22"/>
+                <w:szCs w:val="22"/>
+                <w:color w:val="000000"/>
+              </w:rPr>
+              <w:t xml:space="preserve">0.800</w:t>
+            </w:r>
+          </w:p>
+        </w:tc>
+        <w:tc>
+          <w:tcPr>
+            <w:tcBorders>
+              <w:bottom w:val="single" w:sz="8" w:space="0" w:color="666666"/>
+              <w:top w:val="single" w:sz="8" w:space="0" w:color="666666"/>
+              <w:left w:val="single" w:sz="8" w:space="0" w:color="666666"/>
+            </w:tcBorders>
+            <w:shd w:val="clear" w:color="auto" w:fill="FFFFFF"/>
+            <w:tcMar>
+              <w:top w:w="0" w:type="dxa"/>
+              <w:bottom w:w="0" w:type="dxa"/>
+              <w:left w:w="0" w:type="dxa"/>
+              <w:right w:w="0" w:type="dxa"/>
+            </w:tcMar>
+            <w:vAlign w:val="center"/>
+          </w:tcPr>
+          <w:p>
+            <w:pPr>
+              <w:jc w:val="center"/>
+              <w:spacing w:after="60" w:before="60" w:line="240"/>
+              <w:ind w:firstLine="0" w:left="60" w:right="60"/>
+            </w:pPr>
+            <w:r xmlns:w="http://schemas.openxmlformats.org/wordprocessingml/2006/main" xmlns:wp="http://schemas.openxmlformats.org/drawingml/2006/wordprocessingDrawing" xmlns:r="http://schemas.openxmlformats.org/officeDocument/2006/relationships" xmlns:w14="http://schemas.microsoft.com/office/word/2010/wordml">
+              <w:rPr>
+                <w:rFonts w:ascii="Arial" w:hAnsi="Arial" w:eastAsia="Arial" w:cs="Arial"/>
+                <w:sz w:val="22"/>
+                <w:szCs w:val="22"/>
+                <w:color w:val="000000"/>
+              </w:rPr>
+              <w:t xml:space="preserve">0.000</w:t>
+            </w:r>
+          </w:p>
+        </w:tc>
+        <w:tc>
+          <w:tcPr>
+            <w:tcBorders>
+              <w:bottom w:val="single" w:sz="8" w:space="0" w:color="666666"/>
+              <w:top w:val="single" w:sz="8" w:space="0" w:color="666666"/>
+            </w:tcBorders>
+            <w:shd w:val="clear" w:color="auto" w:fill="FFFFFF"/>
+            <w:tcMar>
+              <w:top w:w="0" w:type="dxa"/>
+              <w:bottom w:w="0" w:type="dxa"/>
+              <w:left w:w="0" w:type="dxa"/>
+              <w:right w:w="0" w:type="dxa"/>
+            </w:tcMar>
+            <w:vAlign w:val="center"/>
+          </w:tcPr>
+          <w:p>
+            <w:pPr>
+              <w:jc w:val="center"/>
+              <w:spacing w:after="60" w:before="60" w:line="240"/>
+              <w:ind w:firstLine="0" w:left="60" w:right="60"/>
+            </w:pPr>
+            <w:r xmlns:w="http://schemas.openxmlformats.org/wordprocessingml/2006/main" xmlns:wp="http://schemas.openxmlformats.org/drawingml/2006/wordprocessingDrawing" xmlns:r="http://schemas.openxmlformats.org/officeDocument/2006/relationships" xmlns:w14="http://schemas.microsoft.com/office/word/2010/wordml">
+              <w:rPr>
+                <w:rFonts w:ascii="Arial" w:hAnsi="Arial" w:eastAsia="Arial" w:cs="Arial"/>
+                <w:sz w:val="22"/>
+                <w:szCs w:val="22"/>
+                <w:color w:val="000000"/>
+              </w:rPr>
               <w:t xml:space="preserve">0.5</w:t>
             </w:r>
           </w:p>
@@ -4753,7 +4851,7 @@
                 <w:szCs w:val="22"/>
                 <w:color w:val="000000"/>
               </w:rPr>
-              <w:t xml:space="preserve">0.800</w:t>
+              <w:t xml:space="preserve">0.000</w:t>
             </w:r>
           </w:p>
         </w:tc>
@@ -4818,105 +4916,7 @@
                 <w:szCs w:val="22"/>
                 <w:color w:val="000000"/>
               </w:rPr>
-              <w:t xml:space="preserve">0.5</w:t>
-            </w:r>
-          </w:p>
-        </w:tc>
-        <w:tc>
-          <w:tcPr>
-            <w:tcBorders>
-              <w:bottom w:val="single" w:sz="8" w:space="0" w:color="666666"/>
-              <w:top w:val="single" w:sz="8" w:space="0" w:color="666666"/>
-              <w:right w:val="single" w:sz="8" w:space="0" w:color="666666"/>
-            </w:tcBorders>
-            <w:shd w:val="clear" w:color="auto" w:fill="FFFFFF"/>
-            <w:tcMar>
-              <w:top w:w="0" w:type="dxa"/>
-              <w:bottom w:w="0" w:type="dxa"/>
-              <w:left w:w="0" w:type="dxa"/>
-              <w:right w:w="0" w:type="dxa"/>
-            </w:tcMar>
-            <w:vAlign w:val="center"/>
-          </w:tcPr>
-          <w:p>
-            <w:pPr>
-              <w:jc w:val="center"/>
-              <w:spacing w:after="60" w:before="60" w:line="240"/>
-              <w:ind w:firstLine="0" w:left="60" w:right="60"/>
-            </w:pPr>
-            <w:r xmlns:w="http://schemas.openxmlformats.org/wordprocessingml/2006/main" xmlns:wp="http://schemas.openxmlformats.org/drawingml/2006/wordprocessingDrawing" xmlns:r="http://schemas.openxmlformats.org/officeDocument/2006/relationships" xmlns:w14="http://schemas.microsoft.com/office/word/2010/wordml">
-              <w:rPr>
-                <w:rFonts w:ascii="Arial" w:hAnsi="Arial" w:eastAsia="Arial" w:cs="Arial"/>
-                <w:sz w:val="22"/>
-                <w:szCs w:val="22"/>
-                <w:color w:val="000000"/>
-              </w:rPr>
-              <w:t xml:space="preserve">0.000</w:t>
-            </w:r>
-          </w:p>
-        </w:tc>
-        <w:tc>
-          <w:tcPr>
-            <w:tcBorders>
-              <w:bottom w:val="single" w:sz="8" w:space="0" w:color="666666"/>
-              <w:top w:val="single" w:sz="8" w:space="0" w:color="666666"/>
-              <w:left w:val="single" w:sz="8" w:space="0" w:color="666666"/>
-            </w:tcBorders>
-            <w:shd w:val="clear" w:color="auto" w:fill="FFFFFF"/>
-            <w:tcMar>
-              <w:top w:w="0" w:type="dxa"/>
-              <w:bottom w:w="0" w:type="dxa"/>
-              <w:left w:w="0" w:type="dxa"/>
-              <w:right w:w="0" w:type="dxa"/>
-            </w:tcMar>
-            <w:vAlign w:val="center"/>
-          </w:tcPr>
-          <w:p>
-            <w:pPr>
-              <w:jc w:val="center"/>
-              <w:spacing w:after="60" w:before="60" w:line="240"/>
-              <w:ind w:firstLine="0" w:left="60" w:right="60"/>
-            </w:pPr>
-            <w:r xmlns:w="http://schemas.openxmlformats.org/wordprocessingml/2006/main" xmlns:wp="http://schemas.openxmlformats.org/drawingml/2006/wordprocessingDrawing" xmlns:r="http://schemas.openxmlformats.org/officeDocument/2006/relationships" xmlns:w14="http://schemas.microsoft.com/office/word/2010/wordml">
-              <w:rPr>
-                <w:rFonts w:ascii="Arial" w:hAnsi="Arial" w:eastAsia="Arial" w:cs="Arial"/>
-                <w:sz w:val="22"/>
-                <w:szCs w:val="22"/>
-                <w:color w:val="000000"/>
-              </w:rPr>
-              <w:t xml:space="preserve">0.000</w:t>
-            </w:r>
-          </w:p>
-        </w:tc>
-        <w:tc>
-          <w:tcPr>
-            <w:tcBorders>
-              <w:bottom w:val="single" w:sz="8" w:space="0" w:color="666666"/>
-              <w:top w:val="single" w:sz="8" w:space="0" w:color="666666"/>
-            </w:tcBorders>
-            <w:shd w:val="clear" w:color="auto" w:fill="FFFFFF"/>
-            <w:tcMar>
-              <w:top w:w="0" w:type="dxa"/>
-              <w:bottom w:w="0" w:type="dxa"/>
-              <w:left w:w="0" w:type="dxa"/>
-              <w:right w:w="0" w:type="dxa"/>
-            </w:tcMar>
-            <w:vAlign w:val="center"/>
-          </w:tcPr>
-          <w:p>
-            <w:pPr>
-              <w:jc w:val="center"/>
-              <w:spacing w:after="60" w:before="60" w:line="240"/>
-              <w:ind w:firstLine="0" w:left="60" w:right="60"/>
-            </w:pPr>
-            <w:r xmlns:w="http://schemas.openxmlformats.org/wordprocessingml/2006/main" xmlns:wp="http://schemas.openxmlformats.org/drawingml/2006/wordprocessingDrawing" xmlns:r="http://schemas.openxmlformats.org/officeDocument/2006/relationships" xmlns:w14="http://schemas.microsoft.com/office/word/2010/wordml">
-              <w:rPr>
-                <w:rFonts w:ascii="Arial" w:hAnsi="Arial" w:eastAsia="Arial" w:cs="Arial"/>
-                <w:sz w:val="22"/>
-                <w:szCs w:val="22"/>
-                <w:color w:val="000000"/>
-              </w:rPr>
-              <w:t xml:space="preserve">0.5</w:t>
+              <w:t xml:space="preserve">0.500</w:t>
             </w:r>
           </w:p>
         </w:tc>
@@ -5148,7 +5148,7 @@
                 <w:szCs w:val="22"/>
                 <w:color w:val="000000"/>
               </w:rPr>
-              <w:t xml:space="preserve">0.4275</w:t>
+              <w:t xml:space="preserve">0.428</w:t>
             </w:r>
           </w:p>
         </w:tc>
@@ -5247,7 +5247,7 @@
                 <w:szCs w:val="22"/>
                 <w:color w:val="000000"/>
               </w:rPr>
-              <w:t xml:space="preserve">0.0335</w:t>
+              <w:t xml:space="preserve">0.034</w:t>
             </w:r>
           </w:p>
         </w:tc>
@@ -5444,7 +5444,7 @@
                 <w:szCs w:val="22"/>
                 <w:color w:val="000000"/>
               </w:rPr>
-              <w:t xml:space="preserve">0.0375</w:t>
+              <w:t xml:space="preserve">0.038</w:t>
             </w:r>
           </w:p>
         </w:tc>
@@ -5578,6 +5578,104 @@
                 <w:szCs w:val="22"/>
                 <w:color w:val="000000"/>
               </w:rPr>
+              <w:t xml:space="preserve">0.500</w:t>
+            </w:r>
+          </w:p>
+        </w:tc>
+        <w:tc>
+          <w:tcPr>
+            <w:tcBorders>
+              <w:bottom w:val="single" w:sz="8" w:space="0" w:color="666666"/>
+              <w:top w:val="single" w:sz="8" w:space="0" w:color="666666"/>
+              <w:right w:val="single" w:sz="8" w:space="0" w:color="666666"/>
+            </w:tcBorders>
+            <w:shd w:val="clear" w:color="auto" w:fill="FFFFFF"/>
+            <w:tcMar>
+              <w:top w:w="0" w:type="dxa"/>
+              <w:bottom w:w="0" w:type="dxa"/>
+              <w:left w:w="0" w:type="dxa"/>
+              <w:right w:w="0" w:type="dxa"/>
+            </w:tcMar>
+            <w:vAlign w:val="center"/>
+          </w:tcPr>
+          <w:p>
+            <w:pPr>
+              <w:jc w:val="center"/>
+              <w:spacing w:after="60" w:before="60" w:line="240"/>
+              <w:ind w:firstLine="0" w:left="60" w:right="60"/>
+            </w:pPr>
+            <w:r xmlns:w="http://schemas.openxmlformats.org/wordprocessingml/2006/main" xmlns:wp="http://schemas.openxmlformats.org/drawingml/2006/wordprocessingDrawing" xmlns:r="http://schemas.openxmlformats.org/officeDocument/2006/relationships" xmlns:w14="http://schemas.microsoft.com/office/word/2010/wordml">
+              <w:rPr>
+                <w:rFonts w:ascii="Arial" w:hAnsi="Arial" w:eastAsia="Arial" w:cs="Arial"/>
+                <w:sz w:val="22"/>
+                <w:szCs w:val="22"/>
+                <w:color w:val="000000"/>
+              </w:rPr>
+              <w:t xml:space="preserve">0.000</w:t>
+            </w:r>
+          </w:p>
+        </w:tc>
+        <w:tc>
+          <w:tcPr>
+            <w:tcBorders>
+              <w:bottom w:val="single" w:sz="8" w:space="0" w:color="666666"/>
+              <w:top w:val="single" w:sz="8" w:space="0" w:color="666666"/>
+              <w:left w:val="single" w:sz="8" w:space="0" w:color="666666"/>
+            </w:tcBorders>
+            <w:shd w:val="clear" w:color="auto" w:fill="FFFFFF"/>
+            <w:tcMar>
+              <w:top w:w="0" w:type="dxa"/>
+              <w:bottom w:w="0" w:type="dxa"/>
+              <w:left w:w="0" w:type="dxa"/>
+              <w:right w:w="0" w:type="dxa"/>
+            </w:tcMar>
+            <w:vAlign w:val="center"/>
+          </w:tcPr>
+          <w:p>
+            <w:pPr>
+              <w:jc w:val="center"/>
+              <w:spacing w:after="60" w:before="60" w:line="240"/>
+              <w:ind w:firstLine="0" w:left="60" w:right="60"/>
+            </w:pPr>
+            <w:r xmlns:w="http://schemas.openxmlformats.org/wordprocessingml/2006/main" xmlns:wp="http://schemas.openxmlformats.org/drawingml/2006/wordprocessingDrawing" xmlns:r="http://schemas.openxmlformats.org/officeDocument/2006/relationships" xmlns:w14="http://schemas.microsoft.com/office/word/2010/wordml">
+              <w:rPr>
+                <w:rFonts w:ascii="Arial" w:hAnsi="Arial" w:eastAsia="Arial" w:cs="Arial"/>
+                <w:sz w:val="22"/>
+                <w:szCs w:val="22"/>
+                <w:color w:val="000000"/>
+              </w:rPr>
+              <w:t xml:space="preserve">0.000</w:t>
+            </w:r>
+          </w:p>
+        </w:tc>
+        <w:tc>
+          <w:tcPr>
+            <w:tcBorders>
+              <w:bottom w:val="single" w:sz="8" w:space="0" w:color="666666"/>
+              <w:top w:val="single" w:sz="8" w:space="0" w:color="666666"/>
+            </w:tcBorders>
+            <w:shd w:val="clear" w:color="auto" w:fill="FFFFFF"/>
+            <w:tcMar>
+              <w:top w:w="0" w:type="dxa"/>
+              <w:bottom w:w="0" w:type="dxa"/>
+              <w:left w:w="0" w:type="dxa"/>
+              <w:right w:w="0" w:type="dxa"/>
+            </w:tcMar>
+            <w:vAlign w:val="center"/>
+          </w:tcPr>
+          <w:p>
+            <w:pPr>
+              <w:jc w:val="center"/>
+              <w:spacing w:after="60" w:before="60" w:line="240"/>
+              <w:ind w:firstLine="0" w:left="60" w:right="60"/>
+            </w:pPr>
+            <w:r xmlns:w="http://schemas.openxmlformats.org/wordprocessingml/2006/main" xmlns:wp="http://schemas.openxmlformats.org/drawingml/2006/wordprocessingDrawing" xmlns:r="http://schemas.openxmlformats.org/officeDocument/2006/relationships" xmlns:w14="http://schemas.microsoft.com/office/word/2010/wordml">
+              <w:rPr>
+                <w:rFonts w:ascii="Arial" w:hAnsi="Arial" w:eastAsia="Arial" w:cs="Arial"/>
+                <w:sz w:val="22"/>
+                <w:szCs w:val="22"/>
+                <w:color w:val="000000"/>
+              </w:rPr>
               <w:t xml:space="preserve">0.5</w:t>
             </w:r>
           </w:p>
@@ -5676,105 +5774,7 @@
                 <w:szCs w:val="22"/>
                 <w:color w:val="000000"/>
               </w:rPr>
-              <w:t xml:space="preserve">0.5</w:t>
-            </w:r>
-          </w:p>
-        </w:tc>
-        <w:tc>
-          <w:tcPr>
-            <w:tcBorders>
-              <w:bottom w:val="single" w:sz="8" w:space="0" w:color="666666"/>
-              <w:top w:val="single" w:sz="8" w:space="0" w:color="666666"/>
-              <w:right w:val="single" w:sz="8" w:space="0" w:color="666666"/>
-            </w:tcBorders>
-            <w:shd w:val="clear" w:color="auto" w:fill="FFFFFF"/>
-            <w:tcMar>
-              <w:top w:w="0" w:type="dxa"/>
-              <w:bottom w:w="0" w:type="dxa"/>
-              <w:left w:w="0" w:type="dxa"/>
-              <w:right w:w="0" w:type="dxa"/>
-            </w:tcMar>
-            <w:vAlign w:val="center"/>
-          </w:tcPr>
-          <w:p>
-            <w:pPr>
-              <w:jc w:val="center"/>
-              <w:spacing w:after="60" w:before="60" w:line="240"/>
-              <w:ind w:firstLine="0" w:left="60" w:right="60"/>
-            </w:pPr>
-            <w:r xmlns:w="http://schemas.openxmlformats.org/wordprocessingml/2006/main" xmlns:wp="http://schemas.openxmlformats.org/drawingml/2006/wordprocessingDrawing" xmlns:r="http://schemas.openxmlformats.org/officeDocument/2006/relationships" xmlns:w14="http://schemas.microsoft.com/office/word/2010/wordml">
-              <w:rPr>
-                <w:rFonts w:ascii="Arial" w:hAnsi="Arial" w:eastAsia="Arial" w:cs="Arial"/>
-                <w:sz w:val="22"/>
-                <w:szCs w:val="22"/>
-                <w:color w:val="000000"/>
-              </w:rPr>
-              <w:t xml:space="preserve">0.000</w:t>
-            </w:r>
-          </w:p>
-        </w:tc>
-        <w:tc>
-          <w:tcPr>
-            <w:tcBorders>
-              <w:bottom w:val="single" w:sz="8" w:space="0" w:color="666666"/>
-              <w:top w:val="single" w:sz="8" w:space="0" w:color="666666"/>
-              <w:left w:val="single" w:sz="8" w:space="0" w:color="666666"/>
-            </w:tcBorders>
-            <w:shd w:val="clear" w:color="auto" w:fill="FFFFFF"/>
-            <w:tcMar>
-              <w:top w:w="0" w:type="dxa"/>
-              <w:bottom w:w="0" w:type="dxa"/>
-              <w:left w:w="0" w:type="dxa"/>
-              <w:right w:w="0" w:type="dxa"/>
-            </w:tcMar>
-            <w:vAlign w:val="center"/>
-          </w:tcPr>
-          <w:p>
-            <w:pPr>
-              <w:jc w:val="center"/>
-              <w:spacing w:after="60" w:before="60" w:line="240"/>
-              <w:ind w:firstLine="0" w:left="60" w:right="60"/>
-            </w:pPr>
-            <w:r xmlns:w="http://schemas.openxmlformats.org/wordprocessingml/2006/main" xmlns:wp="http://schemas.openxmlformats.org/drawingml/2006/wordprocessingDrawing" xmlns:r="http://schemas.openxmlformats.org/officeDocument/2006/relationships" xmlns:w14="http://schemas.microsoft.com/office/word/2010/wordml">
-              <w:rPr>
-                <w:rFonts w:ascii="Arial" w:hAnsi="Arial" w:eastAsia="Arial" w:cs="Arial"/>
-                <w:sz w:val="22"/>
-                <w:szCs w:val="22"/>
-                <w:color w:val="000000"/>
-              </w:rPr>
-              <w:t xml:space="preserve">0.000</w:t>
-            </w:r>
-          </w:p>
-        </w:tc>
-        <w:tc>
-          <w:tcPr>
-            <w:tcBorders>
-              <w:bottom w:val="single" w:sz="8" w:space="0" w:color="666666"/>
-              <w:top w:val="single" w:sz="8" w:space="0" w:color="666666"/>
-            </w:tcBorders>
-            <w:shd w:val="clear" w:color="auto" w:fill="FFFFFF"/>
-            <w:tcMar>
-              <w:top w:w="0" w:type="dxa"/>
-              <w:bottom w:w="0" w:type="dxa"/>
-              <w:left w:w="0" w:type="dxa"/>
-              <w:right w:w="0" w:type="dxa"/>
-            </w:tcMar>
-            <w:vAlign w:val="center"/>
-          </w:tcPr>
-          <w:p>
-            <w:pPr>
-              <w:jc w:val="center"/>
-              <w:spacing w:after="60" w:before="60" w:line="240"/>
-              <w:ind w:firstLine="0" w:left="60" w:right="60"/>
-            </w:pPr>
-            <w:r xmlns:w="http://schemas.openxmlformats.org/wordprocessingml/2006/main" xmlns:wp="http://schemas.openxmlformats.org/drawingml/2006/wordprocessingDrawing" xmlns:r="http://schemas.openxmlformats.org/officeDocument/2006/relationships" xmlns:w14="http://schemas.microsoft.com/office/word/2010/wordml">
-              <w:rPr>
-                <w:rFonts w:ascii="Arial" w:hAnsi="Arial" w:eastAsia="Arial" w:cs="Arial"/>
-                <w:sz w:val="22"/>
-                <w:szCs w:val="22"/>
-                <w:color w:val="000000"/>
-              </w:rPr>
-              <w:t xml:space="preserve">0.5</w:t>
+              <w:t xml:space="preserve">0.500</w:t>
             </w:r>
           </w:p>
         </w:tc>
@@ -6006,6 +6006,104 @@
                 <w:szCs w:val="22"/>
                 <w:color w:val="000000"/>
               </w:rPr>
+              <w:t xml:space="preserve">0.500</w:t>
+            </w:r>
+          </w:p>
+        </w:tc>
+        <w:tc>
+          <w:tcPr>
+            <w:tcBorders>
+              <w:bottom w:val="single" w:sz="8" w:space="0" w:color="666666"/>
+              <w:top w:val="single" w:sz="8" w:space="0" w:color="666666"/>
+              <w:right w:val="single" w:sz="8" w:space="0" w:color="666666"/>
+            </w:tcBorders>
+            <w:shd w:val="clear" w:color="auto" w:fill="FFFFFF"/>
+            <w:tcMar>
+              <w:top w:w="0" w:type="dxa"/>
+              <w:bottom w:w="0" w:type="dxa"/>
+              <w:left w:w="0" w:type="dxa"/>
+              <w:right w:w="0" w:type="dxa"/>
+            </w:tcMar>
+            <w:vAlign w:val="center"/>
+          </w:tcPr>
+          <w:p>
+            <w:pPr>
+              <w:jc w:val="center"/>
+              <w:spacing w:after="60" w:before="60" w:line="240"/>
+              <w:ind w:firstLine="0" w:left="60" w:right="60"/>
+            </w:pPr>
+            <w:r xmlns:w="http://schemas.openxmlformats.org/wordprocessingml/2006/main" xmlns:wp="http://schemas.openxmlformats.org/drawingml/2006/wordprocessingDrawing" xmlns:r="http://schemas.openxmlformats.org/officeDocument/2006/relationships" xmlns:w14="http://schemas.microsoft.com/office/word/2010/wordml">
+              <w:rPr>
+                <w:rFonts w:ascii="Arial" w:hAnsi="Arial" w:eastAsia="Arial" w:cs="Arial"/>
+                <w:sz w:val="22"/>
+                <w:szCs w:val="22"/>
+                <w:color w:val="000000"/>
+              </w:rPr>
+              <w:t xml:space="preserve">0.000</w:t>
+            </w:r>
+          </w:p>
+        </w:tc>
+        <w:tc>
+          <w:tcPr>
+            <w:tcBorders>
+              <w:bottom w:val="single" w:sz="8" w:space="0" w:color="666666"/>
+              <w:top w:val="single" w:sz="8" w:space="0" w:color="666666"/>
+              <w:left w:val="single" w:sz="8" w:space="0" w:color="666666"/>
+            </w:tcBorders>
+            <w:shd w:val="clear" w:color="auto" w:fill="FFFFFF"/>
+            <w:tcMar>
+              <w:top w:w="0" w:type="dxa"/>
+              <w:bottom w:w="0" w:type="dxa"/>
+              <w:left w:w="0" w:type="dxa"/>
+              <w:right w:w="0" w:type="dxa"/>
+            </w:tcMar>
+            <w:vAlign w:val="center"/>
+          </w:tcPr>
+          <w:p>
+            <w:pPr>
+              <w:jc w:val="center"/>
+              <w:spacing w:after="60" w:before="60" w:line="240"/>
+              <w:ind w:firstLine="0" w:left="60" w:right="60"/>
+            </w:pPr>
+            <w:r xmlns:w="http://schemas.openxmlformats.org/wordprocessingml/2006/main" xmlns:wp="http://schemas.openxmlformats.org/drawingml/2006/wordprocessingDrawing" xmlns:r="http://schemas.openxmlformats.org/officeDocument/2006/relationships" xmlns:w14="http://schemas.microsoft.com/office/word/2010/wordml">
+              <w:rPr>
+                <w:rFonts w:ascii="Arial" w:hAnsi="Arial" w:eastAsia="Arial" w:cs="Arial"/>
+                <w:sz w:val="22"/>
+                <w:szCs w:val="22"/>
+                <w:color w:val="000000"/>
+              </w:rPr>
+              <w:t xml:space="preserve">0.000</w:t>
+            </w:r>
+          </w:p>
+        </w:tc>
+        <w:tc>
+          <w:tcPr>
+            <w:tcBorders>
+              <w:bottom w:val="single" w:sz="8" w:space="0" w:color="666666"/>
+              <w:top w:val="single" w:sz="8" w:space="0" w:color="666666"/>
+            </w:tcBorders>
+            <w:shd w:val="clear" w:color="auto" w:fill="FFFFFF"/>
+            <w:tcMar>
+              <w:top w:w="0" w:type="dxa"/>
+              <w:bottom w:w="0" w:type="dxa"/>
+              <w:left w:w="0" w:type="dxa"/>
+              <w:right w:w="0" w:type="dxa"/>
+            </w:tcMar>
+            <w:vAlign w:val="center"/>
+          </w:tcPr>
+          <w:p>
+            <w:pPr>
+              <w:jc w:val="center"/>
+              <w:spacing w:after="60" w:before="60" w:line="240"/>
+              <w:ind w:firstLine="0" w:left="60" w:right="60"/>
+            </w:pPr>
+            <w:r xmlns:w="http://schemas.openxmlformats.org/wordprocessingml/2006/main" xmlns:wp="http://schemas.openxmlformats.org/drawingml/2006/wordprocessingDrawing" xmlns:r="http://schemas.openxmlformats.org/officeDocument/2006/relationships" xmlns:w14="http://schemas.microsoft.com/office/word/2010/wordml">
+              <w:rPr>
+                <w:rFonts w:ascii="Arial" w:hAnsi="Arial" w:eastAsia="Arial" w:cs="Arial"/>
+                <w:sz w:val="22"/>
+                <w:szCs w:val="22"/>
+                <w:color w:val="000000"/>
+              </w:rPr>
               <w:t xml:space="preserve">0.5</w:t>
             </w:r>
           </w:p>
@@ -6104,105 +6202,7 @@
                 <w:szCs w:val="22"/>
                 <w:color w:val="000000"/>
               </w:rPr>
-              <w:t xml:space="preserve">0.5</w:t>
-            </w:r>
-          </w:p>
-        </w:tc>
-        <w:tc>
-          <w:tcPr>
-            <w:tcBorders>
-              <w:bottom w:val="single" w:sz="8" w:space="0" w:color="666666"/>
-              <w:top w:val="single" w:sz="8" w:space="0" w:color="666666"/>
-              <w:right w:val="single" w:sz="8" w:space="0" w:color="666666"/>
-            </w:tcBorders>
-            <w:shd w:val="clear" w:color="auto" w:fill="FFFFFF"/>
-            <w:tcMar>
-              <w:top w:w="0" w:type="dxa"/>
-              <w:bottom w:w="0" w:type="dxa"/>
-              <w:left w:w="0" w:type="dxa"/>
-              <w:right w:w="0" w:type="dxa"/>
-            </w:tcMar>
-            <w:vAlign w:val="center"/>
-          </w:tcPr>
-          <w:p>
-            <w:pPr>
-              <w:jc w:val="center"/>
-              <w:spacing w:after="60" w:before="60" w:line="240"/>
-              <w:ind w:firstLine="0" w:left="60" w:right="60"/>
-            </w:pPr>
-            <w:r xmlns:w="http://schemas.openxmlformats.org/wordprocessingml/2006/main" xmlns:wp="http://schemas.openxmlformats.org/drawingml/2006/wordprocessingDrawing" xmlns:r="http://schemas.openxmlformats.org/officeDocument/2006/relationships" xmlns:w14="http://schemas.microsoft.com/office/word/2010/wordml">
-              <w:rPr>
-                <w:rFonts w:ascii="Arial" w:hAnsi="Arial" w:eastAsia="Arial" w:cs="Arial"/>
-                <w:sz w:val="22"/>
-                <w:szCs w:val="22"/>
-                <w:color w:val="000000"/>
-              </w:rPr>
-              <w:t xml:space="preserve">0.000</w:t>
-            </w:r>
-          </w:p>
-        </w:tc>
-        <w:tc>
-          <w:tcPr>
-            <w:tcBorders>
-              <w:bottom w:val="single" w:sz="8" w:space="0" w:color="666666"/>
-              <w:top w:val="single" w:sz="8" w:space="0" w:color="666666"/>
-              <w:left w:val="single" w:sz="8" w:space="0" w:color="666666"/>
-            </w:tcBorders>
-            <w:shd w:val="clear" w:color="auto" w:fill="FFFFFF"/>
-            <w:tcMar>
-              <w:top w:w="0" w:type="dxa"/>
-              <w:bottom w:w="0" w:type="dxa"/>
-              <w:left w:w="0" w:type="dxa"/>
-              <w:right w:w="0" w:type="dxa"/>
-            </w:tcMar>
-            <w:vAlign w:val="center"/>
-          </w:tcPr>
-          <w:p>
-            <w:pPr>
-              <w:jc w:val="center"/>
-              <w:spacing w:after="60" w:before="60" w:line="240"/>
-              <w:ind w:firstLine="0" w:left="60" w:right="60"/>
-            </w:pPr>
-            <w:r xmlns:w="http://schemas.openxmlformats.org/wordprocessingml/2006/main" xmlns:wp="http://schemas.openxmlformats.org/drawingml/2006/wordprocessingDrawing" xmlns:r="http://schemas.openxmlformats.org/officeDocument/2006/relationships" xmlns:w14="http://schemas.microsoft.com/office/word/2010/wordml">
-              <w:rPr>
-                <w:rFonts w:ascii="Arial" w:hAnsi="Arial" w:eastAsia="Arial" w:cs="Arial"/>
-                <w:sz w:val="22"/>
-                <w:szCs w:val="22"/>
-                <w:color w:val="000000"/>
-              </w:rPr>
-              <w:t xml:space="preserve">0.000</w:t>
-            </w:r>
-          </w:p>
-        </w:tc>
-        <w:tc>
-          <w:tcPr>
-            <w:tcBorders>
-              <w:bottom w:val="single" w:sz="8" w:space="0" w:color="666666"/>
-              <w:top w:val="single" w:sz="8" w:space="0" w:color="666666"/>
-            </w:tcBorders>
-            <w:shd w:val="clear" w:color="auto" w:fill="FFFFFF"/>
-            <w:tcMar>
-              <w:top w:w="0" w:type="dxa"/>
-              <w:bottom w:w="0" w:type="dxa"/>
-              <w:left w:w="0" w:type="dxa"/>
-              <w:right w:w="0" w:type="dxa"/>
-            </w:tcMar>
-            <w:vAlign w:val="center"/>
-          </w:tcPr>
-          <w:p>
-            <w:pPr>
-              <w:jc w:val="center"/>
-              <w:spacing w:after="60" w:before="60" w:line="240"/>
-              <w:ind w:firstLine="0" w:left="60" w:right="60"/>
-            </w:pPr>
-            <w:r xmlns:w="http://schemas.openxmlformats.org/wordprocessingml/2006/main" xmlns:wp="http://schemas.openxmlformats.org/drawingml/2006/wordprocessingDrawing" xmlns:r="http://schemas.openxmlformats.org/officeDocument/2006/relationships" xmlns:w14="http://schemas.microsoft.com/office/word/2010/wordml">
-              <w:rPr>
-                <w:rFonts w:ascii="Arial" w:hAnsi="Arial" w:eastAsia="Arial" w:cs="Arial"/>
-                <w:sz w:val="22"/>
-                <w:szCs w:val="22"/>
-                <w:color w:val="000000"/>
-              </w:rPr>
-              <w:t xml:space="preserve">0.5</w:t>
+              <w:t xml:space="preserve">0.500</w:t>
             </w:r>
           </w:p>
         </w:tc>
@@ -6434,7 +6434,7 @@
                 <w:szCs w:val="22"/>
                 <w:color w:val="000000"/>
               </w:rPr>
-              <w:t xml:space="preserve">0.4895</w:t>
+              <w:t xml:space="preserve">0.490</w:t>
             </w:r>
           </w:p>
         </w:tc>
@@ -6532,7 +6532,7 @@
                 <w:szCs w:val="22"/>
                 <w:color w:val="000000"/>
               </w:rPr>
-              <w:t xml:space="preserve">0.2875</w:t>
+              <w:t xml:space="preserve">0.288</w:t>
             </w:r>
           </w:p>
         </w:tc>
@@ -6630,7 +6630,7 @@
                 <w:szCs w:val="22"/>
                 <w:color w:val="000000"/>
               </w:rPr>
-              <w:t xml:space="preserve">0.4885</w:t>
+              <w:t xml:space="preserve">0.488</w:t>
             </w:r>
           </w:p>
         </w:tc>
@@ -6728,7 +6728,7 @@
                 <w:szCs w:val="22"/>
                 <w:color w:val="000000"/>
               </w:rPr>
-              <w:t xml:space="preserve">0.2985</w:t>
+              <w:t xml:space="preserve">0.298</w:t>
             </w:r>
           </w:p>
         </w:tc>
@@ -6862,7 +6862,7 @@
                 <w:szCs w:val="22"/>
                 <w:color w:val="000000"/>
               </w:rPr>
-              <w:t xml:space="preserve">0.5</w:t>
+              <w:t xml:space="preserve">0.500</w:t>
             </w:r>
           </w:p>
         </w:tc>
@@ -6960,7 +6960,7 @@
                 <w:szCs w:val="22"/>
                 <w:color w:val="000000"/>
               </w:rPr>
-              <w:t xml:space="preserve">0.1495</w:t>
+              <w:t xml:space="preserve">0.15</w:t>
             </w:r>
           </w:p>
         </w:tc>
@@ -7058,7 +7058,7 @@
                 <w:szCs w:val="22"/>
                 <w:color w:val="000000"/>
               </w:rPr>
-              <w:t xml:space="preserve">0.5</w:t>
+              <w:t xml:space="preserve">0.500</w:t>
             </w:r>
           </w:p>
         </w:tc>
@@ -7156,7 +7156,7 @@
                 <w:szCs w:val="22"/>
                 <w:color w:val="000000"/>
               </w:rPr>
-              <w:t xml:space="preserve">0.1945</w:t>
+              <w:t xml:space="preserve">0.194</w:t>
             </w:r>
           </w:p>
         </w:tc>
@@ -7720,7 +7720,7 @@
                 <w:szCs w:val="22"/>
                 <w:color w:val="000000"/>
               </w:rPr>
-              <w:t xml:space="preserve">0.5</w:t>
+              <w:t xml:space="preserve">0.500</w:t>
             </w:r>
           </w:p>
         </w:tc>
@@ -7917,7 +7917,7 @@
                 <w:szCs w:val="22"/>
                 <w:color w:val="000000"/>
               </w:rPr>
-              <w:t xml:space="preserve">0.5</w:t>
+              <w:t xml:space="preserve">0.500</w:t>
             </w:r>
           </w:p>
         </w:tc>
@@ -8149,7 +8149,7 @@
                 <w:szCs w:val="22"/>
                 <w:color w:val="000000"/>
               </w:rPr>
-              <w:t xml:space="preserve">0.0715</w:t>
+              <w:t xml:space="preserve">0.072</w:t>
             </w:r>
           </w:p>
         </w:tc>
@@ -8346,7 +8346,7 @@
                 <w:szCs w:val="22"/>
                 <w:color w:val="000000"/>
               </w:rPr>
-              <w:t xml:space="preserve">0.1025</w:t>
+              <w:t xml:space="preserve">0.102</w:t>
             </w:r>
           </w:p>
         </w:tc>
@@ -8579,6 +8579,104 @@
                 <w:szCs w:val="22"/>
                 <w:color w:val="000000"/>
               </w:rPr>
+              <w:t xml:space="preserve">0.500</w:t>
+            </w:r>
+          </w:p>
+        </w:tc>
+        <w:tc>
+          <w:tcPr>
+            <w:tcBorders>
+              <w:bottom w:val="single" w:sz="8" w:space="0" w:color="666666"/>
+              <w:top w:val="single" w:sz="8" w:space="0" w:color="666666"/>
+              <w:right w:val="single" w:sz="8" w:space="0" w:color="666666"/>
+            </w:tcBorders>
+            <w:shd w:val="clear" w:color="auto" w:fill="FFFFFF"/>
+            <w:tcMar>
+              <w:top w:w="0" w:type="dxa"/>
+              <w:bottom w:w="0" w:type="dxa"/>
+              <w:left w:w="0" w:type="dxa"/>
+              <w:right w:w="0" w:type="dxa"/>
+            </w:tcMar>
+            <w:vAlign w:val="center"/>
+          </w:tcPr>
+          <w:p>
+            <w:pPr>
+              <w:jc w:val="center"/>
+              <w:spacing w:after="60" w:before="60" w:line="240"/>
+              <w:ind w:firstLine="0" w:left="60" w:right="60"/>
+            </w:pPr>
+            <w:r xmlns:w="http://schemas.openxmlformats.org/wordprocessingml/2006/main" xmlns:wp="http://schemas.openxmlformats.org/drawingml/2006/wordprocessingDrawing" xmlns:r="http://schemas.openxmlformats.org/officeDocument/2006/relationships" xmlns:w14="http://schemas.microsoft.com/office/word/2010/wordml">
+              <w:rPr>
+                <w:rFonts w:ascii="Arial" w:hAnsi="Arial" w:eastAsia="Arial" w:cs="Arial"/>
+                <w:sz w:val="22"/>
+                <w:szCs w:val="22"/>
+                <w:color w:val="000000"/>
+              </w:rPr>
+              <w:t xml:space="preserve">0.000</w:t>
+            </w:r>
+          </w:p>
+        </w:tc>
+        <w:tc>
+          <w:tcPr>
+            <w:tcBorders>
+              <w:bottom w:val="single" w:sz="8" w:space="0" w:color="666666"/>
+              <w:top w:val="single" w:sz="8" w:space="0" w:color="666666"/>
+              <w:left w:val="single" w:sz="8" w:space="0" w:color="666666"/>
+            </w:tcBorders>
+            <w:shd w:val="clear" w:color="auto" w:fill="FFFFFF"/>
+            <w:tcMar>
+              <w:top w:w="0" w:type="dxa"/>
+              <w:bottom w:w="0" w:type="dxa"/>
+              <w:left w:w="0" w:type="dxa"/>
+              <w:right w:w="0" w:type="dxa"/>
+            </w:tcMar>
+            <w:vAlign w:val="center"/>
+          </w:tcPr>
+          <w:p>
+            <w:pPr>
+              <w:jc w:val="center"/>
+              <w:spacing w:after="60" w:before="60" w:line="240"/>
+              <w:ind w:firstLine="0" w:left="60" w:right="60"/>
+            </w:pPr>
+            <w:r xmlns:w="http://schemas.openxmlformats.org/wordprocessingml/2006/main" xmlns:wp="http://schemas.openxmlformats.org/drawingml/2006/wordprocessingDrawing" xmlns:r="http://schemas.openxmlformats.org/officeDocument/2006/relationships" xmlns:w14="http://schemas.microsoft.com/office/word/2010/wordml">
+              <w:rPr>
+                <w:rFonts w:ascii="Arial" w:hAnsi="Arial" w:eastAsia="Arial" w:cs="Arial"/>
+                <w:sz w:val="22"/>
+                <w:szCs w:val="22"/>
+                <w:color w:val="000000"/>
+              </w:rPr>
+              <w:t xml:space="preserve">0.000</w:t>
+            </w:r>
+          </w:p>
+        </w:tc>
+        <w:tc>
+          <w:tcPr>
+            <w:tcBorders>
+              <w:bottom w:val="single" w:sz="8" w:space="0" w:color="666666"/>
+              <w:top w:val="single" w:sz="8" w:space="0" w:color="666666"/>
+            </w:tcBorders>
+            <w:shd w:val="clear" w:color="auto" w:fill="FFFFFF"/>
+            <w:tcMar>
+              <w:top w:w="0" w:type="dxa"/>
+              <w:bottom w:w="0" w:type="dxa"/>
+              <w:left w:w="0" w:type="dxa"/>
+              <w:right w:w="0" w:type="dxa"/>
+            </w:tcMar>
+            <w:vAlign w:val="center"/>
+          </w:tcPr>
+          <w:p>
+            <w:pPr>
+              <w:jc w:val="center"/>
+              <w:spacing w:after="60" w:before="60" w:line="240"/>
+              <w:ind w:firstLine="0" w:left="60" w:right="60"/>
+            </w:pPr>
+            <w:r xmlns:w="http://schemas.openxmlformats.org/wordprocessingml/2006/main" xmlns:wp="http://schemas.openxmlformats.org/drawingml/2006/wordprocessingDrawing" xmlns:r="http://schemas.openxmlformats.org/officeDocument/2006/relationships" xmlns:w14="http://schemas.microsoft.com/office/word/2010/wordml">
+              <w:rPr>
+                <w:rFonts w:ascii="Arial" w:hAnsi="Arial" w:eastAsia="Arial" w:cs="Arial"/>
+                <w:sz w:val="22"/>
+                <w:szCs w:val="22"/>
+                <w:color w:val="000000"/>
+              </w:rPr>
               <w:t xml:space="preserve">0.5</w:t>
             </w:r>
           </w:p>
@@ -8612,6 +8710,39 @@
                 <w:szCs w:val="22"/>
                 <w:color w:val="000000"/>
               </w:rPr>
+              <w:t xml:space="preserve">12.682</w:t>
+            </w:r>
+          </w:p>
+        </w:tc>
+        <w:tc>
+          <w:tcPr>
+            <w:tcBorders>
+              <w:bottom w:val="single" w:sz="8" w:space="0" w:color="666666"/>
+              <w:top w:val="single" w:sz="8" w:space="0" w:color="666666"/>
+              <w:left w:val="single" w:sz="8" w:space="0" w:color="666666"/>
+            </w:tcBorders>
+            <w:shd w:val="clear" w:color="auto" w:fill="FFFFFF"/>
+            <w:tcMar>
+              <w:top w:w="0" w:type="dxa"/>
+              <w:bottom w:w="0" w:type="dxa"/>
+              <w:left w:w="0" w:type="dxa"/>
+              <w:right w:w="0" w:type="dxa"/>
+            </w:tcMar>
+            <w:vAlign w:val="center"/>
+          </w:tcPr>
+          <w:p>
+            <w:pPr>
+              <w:jc w:val="center"/>
+              <w:spacing w:after="60" w:before="60" w:line="240"/>
+              <w:ind w:firstLine="0" w:left="60" w:right="60"/>
+            </w:pPr>
+            <w:r xmlns:w="http://schemas.openxmlformats.org/wordprocessingml/2006/main" xmlns:wp="http://schemas.openxmlformats.org/drawingml/2006/wordprocessingDrawing" xmlns:r="http://schemas.openxmlformats.org/officeDocument/2006/relationships" xmlns:w14="http://schemas.microsoft.com/office/word/2010/wordml">
+              <w:rPr>
+                <w:rFonts w:ascii="Arial" w:hAnsi="Arial" w:eastAsia="Arial" w:cs="Arial"/>
+                <w:sz w:val="22"/>
+                <w:szCs w:val="22"/>
+                <w:color w:val="000000"/>
+              </w:rPr>
               <w:t xml:space="preserve">0.000</w:t>
             </w:r>
           </w:p>
@@ -8621,161 +8752,30 @@
             <w:tcBorders>
               <w:bottom w:val="single" w:sz="8" w:space="0" w:color="666666"/>
               <w:top w:val="single" w:sz="8" w:space="0" w:color="666666"/>
-              <w:left w:val="single" w:sz="8" w:space="0" w:color="666666"/>
-            </w:tcBorders>
-            <w:shd w:val="clear" w:color="auto" w:fill="FFFFFF"/>
-            <w:tcMar>
-              <w:top w:w="0" w:type="dxa"/>
-              <w:bottom w:w="0" w:type="dxa"/>
-              <w:left w:w="0" w:type="dxa"/>
-              <w:right w:w="0" w:type="dxa"/>
-            </w:tcMar>
-            <w:vAlign w:val="center"/>
-          </w:tcPr>
-          <w:p>
-            <w:pPr>
-              <w:jc w:val="center"/>
-              <w:spacing w:after="60" w:before="60" w:line="240"/>
-              <w:ind w:firstLine="0" w:left="60" w:right="60"/>
-            </w:pPr>
-            <w:r xmlns:w="http://schemas.openxmlformats.org/wordprocessingml/2006/main" xmlns:wp="http://schemas.openxmlformats.org/drawingml/2006/wordprocessingDrawing" xmlns:r="http://schemas.openxmlformats.org/officeDocument/2006/relationships" xmlns:w14="http://schemas.microsoft.com/office/word/2010/wordml">
-              <w:rPr>
-                <w:rFonts w:ascii="Arial" w:hAnsi="Arial" w:eastAsia="Arial" w:cs="Arial"/>
-                <w:sz w:val="22"/>
-                <w:szCs w:val="22"/>
-                <w:color w:val="000000"/>
-              </w:rPr>
-              <w:t xml:space="preserve">0.000</w:t>
-            </w:r>
-          </w:p>
-        </w:tc>
-        <w:tc>
-          <w:tcPr>
-            <w:tcBorders>
-              <w:bottom w:val="single" w:sz="8" w:space="0" w:color="666666"/>
-              <w:top w:val="single" w:sz="8" w:space="0" w:color="666666"/>
-            </w:tcBorders>
-            <w:shd w:val="clear" w:color="auto" w:fill="FFFFFF"/>
-            <w:tcMar>
-              <w:top w:w="0" w:type="dxa"/>
-              <w:bottom w:w="0" w:type="dxa"/>
-              <w:left w:w="0" w:type="dxa"/>
-              <w:right w:w="0" w:type="dxa"/>
-            </w:tcMar>
-            <w:vAlign w:val="center"/>
-          </w:tcPr>
-          <w:p>
-            <w:pPr>
-              <w:jc w:val="center"/>
-              <w:spacing w:after="60" w:before="60" w:line="240"/>
-              <w:ind w:firstLine="0" w:left="60" w:right="60"/>
-            </w:pPr>
-            <w:r xmlns:w="http://schemas.openxmlformats.org/wordprocessingml/2006/main" xmlns:wp="http://schemas.openxmlformats.org/drawingml/2006/wordprocessingDrawing" xmlns:r="http://schemas.openxmlformats.org/officeDocument/2006/relationships" xmlns:w14="http://schemas.microsoft.com/office/word/2010/wordml">
-              <w:rPr>
-                <w:rFonts w:ascii="Arial" w:hAnsi="Arial" w:eastAsia="Arial" w:cs="Arial"/>
-                <w:sz w:val="22"/>
-                <w:szCs w:val="22"/>
-                <w:color w:val="000000"/>
-              </w:rPr>
-              <w:t xml:space="preserve">0.5</w:t>
-            </w:r>
-          </w:p>
-        </w:tc>
-        <w:tc>
-          <w:tcPr>
-            <w:tcBorders>
-              <w:bottom w:val="single" w:sz="8" w:space="0" w:color="666666"/>
-              <w:top w:val="single" w:sz="8" w:space="0" w:color="666666"/>
-              <w:right w:val="single" w:sz="8" w:space="0" w:color="666666"/>
-            </w:tcBorders>
-            <w:shd w:val="clear" w:color="auto" w:fill="FFFFFF"/>
-            <w:tcMar>
-              <w:top w:w="0" w:type="dxa"/>
-              <w:bottom w:w="0" w:type="dxa"/>
-              <w:left w:w="0" w:type="dxa"/>
-              <w:right w:w="0" w:type="dxa"/>
-            </w:tcMar>
-            <w:vAlign w:val="center"/>
-          </w:tcPr>
-          <w:p>
-            <w:pPr>
-              <w:jc w:val="center"/>
-              <w:spacing w:after="60" w:before="60" w:line="240"/>
-              <w:ind w:firstLine="0" w:left="60" w:right="60"/>
-            </w:pPr>
-            <w:r xmlns:w="http://schemas.openxmlformats.org/wordprocessingml/2006/main" xmlns:wp="http://schemas.openxmlformats.org/drawingml/2006/wordprocessingDrawing" xmlns:r="http://schemas.openxmlformats.org/officeDocument/2006/relationships" xmlns:w14="http://schemas.microsoft.com/office/word/2010/wordml">
-              <w:rPr>
-                <w:rFonts w:ascii="Arial" w:hAnsi="Arial" w:eastAsia="Arial" w:cs="Arial"/>
-                <w:sz w:val="22"/>
-                <w:szCs w:val="22"/>
-                <w:color w:val="000000"/>
-              </w:rPr>
-              <w:t xml:space="preserve">12.682</w:t>
-            </w:r>
-          </w:p>
-        </w:tc>
-        <w:tc>
-          <w:tcPr>
-            <w:tcBorders>
-              <w:bottom w:val="single" w:sz="8" w:space="0" w:color="666666"/>
-              <w:top w:val="single" w:sz="8" w:space="0" w:color="666666"/>
-              <w:left w:val="single" w:sz="8" w:space="0" w:color="666666"/>
-            </w:tcBorders>
-            <w:shd w:val="clear" w:color="auto" w:fill="FFFFFF"/>
-            <w:tcMar>
-              <w:top w:w="0" w:type="dxa"/>
-              <w:bottom w:w="0" w:type="dxa"/>
-              <w:left w:w="0" w:type="dxa"/>
-              <w:right w:w="0" w:type="dxa"/>
-            </w:tcMar>
-            <w:vAlign w:val="center"/>
-          </w:tcPr>
-          <w:p>
-            <w:pPr>
-              <w:jc w:val="center"/>
-              <w:spacing w:after="60" w:before="60" w:line="240"/>
-              <w:ind w:firstLine="0" w:left="60" w:right="60"/>
-            </w:pPr>
-            <w:r xmlns:w="http://schemas.openxmlformats.org/wordprocessingml/2006/main" xmlns:wp="http://schemas.openxmlformats.org/drawingml/2006/wordprocessingDrawing" xmlns:r="http://schemas.openxmlformats.org/officeDocument/2006/relationships" xmlns:w14="http://schemas.microsoft.com/office/word/2010/wordml">
-              <w:rPr>
-                <w:rFonts w:ascii="Arial" w:hAnsi="Arial" w:eastAsia="Arial" w:cs="Arial"/>
-                <w:sz w:val="22"/>
-                <w:szCs w:val="22"/>
-                <w:color w:val="000000"/>
-              </w:rPr>
-              <w:t xml:space="preserve">0.000</w:t>
-            </w:r>
-          </w:p>
-        </w:tc>
-        <w:tc>
-          <w:tcPr>
-            <w:tcBorders>
-              <w:bottom w:val="single" w:sz="8" w:space="0" w:color="666666"/>
-              <w:top w:val="single" w:sz="8" w:space="0" w:color="666666"/>
-            </w:tcBorders>
-            <w:shd w:val="clear" w:color="auto" w:fill="FFFFFF"/>
-            <w:tcMar>
-              <w:top w:w="0" w:type="dxa"/>
-              <w:bottom w:w="0" w:type="dxa"/>
-              <w:left w:w="0" w:type="dxa"/>
-              <w:right w:w="0" w:type="dxa"/>
-            </w:tcMar>
-            <w:vAlign w:val="center"/>
-          </w:tcPr>
-          <w:p>
-            <w:pPr>
-              <w:jc w:val="center"/>
-              <w:spacing w:after="60" w:before="60" w:line="240"/>
-              <w:ind w:firstLine="0" w:left="60" w:right="60"/>
-            </w:pPr>
-            <w:r xmlns:w="http://schemas.openxmlformats.org/wordprocessingml/2006/main" xmlns:wp="http://schemas.openxmlformats.org/drawingml/2006/wordprocessingDrawing" xmlns:r="http://schemas.openxmlformats.org/officeDocument/2006/relationships" xmlns:w14="http://schemas.microsoft.com/office/word/2010/wordml">
-              <w:rPr>
-                <w:rFonts w:ascii="Arial" w:hAnsi="Arial" w:eastAsia="Arial" w:cs="Arial"/>
-                <w:sz w:val="22"/>
-                <w:szCs w:val="22"/>
-                <w:color w:val="000000"/>
-              </w:rPr>
-              <w:t xml:space="preserve">0.5</w:t>
+            </w:tcBorders>
+            <w:shd w:val="clear" w:color="auto" w:fill="FFFFFF"/>
+            <w:tcMar>
+              <w:top w:w="0" w:type="dxa"/>
+              <w:bottom w:w="0" w:type="dxa"/>
+              <w:left w:w="0" w:type="dxa"/>
+              <w:right w:w="0" w:type="dxa"/>
+            </w:tcMar>
+            <w:vAlign w:val="center"/>
+          </w:tcPr>
+          <w:p>
+            <w:pPr>
+              <w:jc w:val="center"/>
+              <w:spacing w:after="60" w:before="60" w:line="240"/>
+              <w:ind w:firstLine="0" w:left="60" w:right="60"/>
+            </w:pPr>
+            <w:r xmlns:w="http://schemas.openxmlformats.org/wordprocessingml/2006/main" xmlns:wp="http://schemas.openxmlformats.org/drawingml/2006/wordprocessingDrawing" xmlns:r="http://schemas.openxmlformats.org/officeDocument/2006/relationships" xmlns:w14="http://schemas.microsoft.com/office/word/2010/wordml">
+              <w:rPr>
+                <w:rFonts w:ascii="Arial" w:hAnsi="Arial" w:eastAsia="Arial" w:cs="Arial"/>
+                <w:sz w:val="22"/>
+                <w:szCs w:val="22"/>
+                <w:color w:val="000000"/>
+              </w:rPr>
+              <w:t xml:space="preserve">0.500</w:t>
             </w:r>
           </w:p>
         </w:tc>
@@ -9007,7 +9007,7 @@
                 <w:szCs w:val="22"/>
                 <w:color w:val="000000"/>
               </w:rPr>
-              <w:t xml:space="preserve">0.5</w:t>
+              <w:t xml:space="preserve">0.500</w:t>
             </w:r>
           </w:p>
         </w:tc>
@@ -9204,7 +9204,7 @@
                 <w:szCs w:val="22"/>
                 <w:color w:val="000000"/>
               </w:rPr>
-              <w:t xml:space="preserve">0.5</w:t>
+              <w:t xml:space="preserve">0.500</w:t>
             </w:r>
           </w:p>
         </w:tc>
@@ -9437,7 +9437,7 @@
                 <w:szCs w:val="22"/>
                 <w:color w:val="000000"/>
               </w:rPr>
-              <w:t xml:space="preserve">0.1245</w:t>
+              <w:t xml:space="preserve">0.124</w:t>
             </w:r>
           </w:p>
         </w:tc>
@@ -9865,6 +9865,104 @@
                 <w:szCs w:val="22"/>
                 <w:color w:val="000000"/>
               </w:rPr>
+              <w:t xml:space="preserve">0.500</w:t>
+            </w:r>
+          </w:p>
+        </w:tc>
+        <w:tc>
+          <w:tcPr>
+            <w:tcBorders>
+              <w:bottom w:val="single" w:sz="8" w:space="0" w:color="666666"/>
+              <w:top w:val="single" w:sz="8" w:space="0" w:color="666666"/>
+              <w:right w:val="single" w:sz="8" w:space="0" w:color="666666"/>
+            </w:tcBorders>
+            <w:shd w:val="clear" w:color="auto" w:fill="FFFFFF"/>
+            <w:tcMar>
+              <w:top w:w="0" w:type="dxa"/>
+              <w:bottom w:w="0" w:type="dxa"/>
+              <w:left w:w="0" w:type="dxa"/>
+              <w:right w:w="0" w:type="dxa"/>
+            </w:tcMar>
+            <w:vAlign w:val="center"/>
+          </w:tcPr>
+          <w:p>
+            <w:pPr>
+              <w:jc w:val="center"/>
+              <w:spacing w:after="60" w:before="60" w:line="240"/>
+              <w:ind w:firstLine="0" w:left="60" w:right="60"/>
+            </w:pPr>
+            <w:r xmlns:w="http://schemas.openxmlformats.org/wordprocessingml/2006/main" xmlns:wp="http://schemas.openxmlformats.org/drawingml/2006/wordprocessingDrawing" xmlns:r="http://schemas.openxmlformats.org/officeDocument/2006/relationships" xmlns:w14="http://schemas.microsoft.com/office/word/2010/wordml">
+              <w:rPr>
+                <w:rFonts w:ascii="Arial" w:hAnsi="Arial" w:eastAsia="Arial" w:cs="Arial"/>
+                <w:sz w:val="22"/>
+                <w:szCs w:val="22"/>
+                <w:color w:val="000000"/>
+              </w:rPr>
+              <w:t xml:space="preserve">0.769</w:t>
+            </w:r>
+          </w:p>
+        </w:tc>
+        <w:tc>
+          <w:tcPr>
+            <w:tcBorders>
+              <w:bottom w:val="single" w:sz="8" w:space="0" w:color="666666"/>
+              <w:top w:val="single" w:sz="8" w:space="0" w:color="666666"/>
+              <w:left w:val="single" w:sz="8" w:space="0" w:color="666666"/>
+            </w:tcBorders>
+            <w:shd w:val="clear" w:color="auto" w:fill="FFFFFF"/>
+            <w:tcMar>
+              <w:top w:w="0" w:type="dxa"/>
+              <w:bottom w:w="0" w:type="dxa"/>
+              <w:left w:w="0" w:type="dxa"/>
+              <w:right w:w="0" w:type="dxa"/>
+            </w:tcMar>
+            <w:vAlign w:val="center"/>
+          </w:tcPr>
+          <w:p>
+            <w:pPr>
+              <w:jc w:val="center"/>
+              <w:spacing w:after="60" w:before="60" w:line="240"/>
+              <w:ind w:firstLine="0" w:left="60" w:right="60"/>
+            </w:pPr>
+            <w:r xmlns:w="http://schemas.openxmlformats.org/wordprocessingml/2006/main" xmlns:wp="http://schemas.openxmlformats.org/drawingml/2006/wordprocessingDrawing" xmlns:r="http://schemas.openxmlformats.org/officeDocument/2006/relationships" xmlns:w14="http://schemas.microsoft.com/office/word/2010/wordml">
+              <w:rPr>
+                <w:rFonts w:ascii="Arial" w:hAnsi="Arial" w:eastAsia="Arial" w:cs="Arial"/>
+                <w:sz w:val="22"/>
+                <w:szCs w:val="22"/>
+                <w:color w:val="000000"/>
+              </w:rPr>
+              <w:t xml:space="preserve">0.000</w:t>
+            </w:r>
+          </w:p>
+        </w:tc>
+        <w:tc>
+          <w:tcPr>
+            <w:tcBorders>
+              <w:bottom w:val="single" w:sz="8" w:space="0" w:color="666666"/>
+              <w:top w:val="single" w:sz="8" w:space="0" w:color="666666"/>
+            </w:tcBorders>
+            <w:shd w:val="clear" w:color="auto" w:fill="FFFFFF"/>
+            <w:tcMar>
+              <w:top w:w="0" w:type="dxa"/>
+              <w:bottom w:w="0" w:type="dxa"/>
+              <w:left w:w="0" w:type="dxa"/>
+              <w:right w:w="0" w:type="dxa"/>
+            </w:tcMar>
+            <w:vAlign w:val="center"/>
+          </w:tcPr>
+          <w:p>
+            <w:pPr>
+              <w:jc w:val="center"/>
+              <w:spacing w:after="60" w:before="60" w:line="240"/>
+              <w:ind w:firstLine="0" w:left="60" w:right="60"/>
+            </w:pPr>
+            <w:r xmlns:w="http://schemas.openxmlformats.org/wordprocessingml/2006/main" xmlns:wp="http://schemas.openxmlformats.org/drawingml/2006/wordprocessingDrawing" xmlns:r="http://schemas.openxmlformats.org/officeDocument/2006/relationships" xmlns:w14="http://schemas.microsoft.com/office/word/2010/wordml">
+              <w:rPr>
+                <w:rFonts w:ascii="Arial" w:hAnsi="Arial" w:eastAsia="Arial" w:cs="Arial"/>
+                <w:sz w:val="22"/>
+                <w:szCs w:val="22"/>
+                <w:color w:val="000000"/>
+              </w:rPr>
               <w:t xml:space="preserve">0.5</w:t>
             </w:r>
           </w:p>
@@ -9898,7 +9996,7 @@
                 <w:szCs w:val="22"/>
                 <w:color w:val="000000"/>
               </w:rPr>
-              <w:t xml:space="preserve">0.769</w:t>
+              <w:t xml:space="preserve">0.000</w:t>
             </w:r>
           </w:p>
         </w:tc>
@@ -9963,105 +10061,7 @@
                 <w:szCs w:val="22"/>
                 <w:color w:val="000000"/>
               </w:rPr>
-              <w:t xml:space="preserve">0.5</w:t>
-            </w:r>
-          </w:p>
-        </w:tc>
-        <w:tc>
-          <w:tcPr>
-            <w:tcBorders>
-              <w:bottom w:val="single" w:sz="8" w:space="0" w:color="666666"/>
-              <w:top w:val="single" w:sz="8" w:space="0" w:color="666666"/>
-              <w:right w:val="single" w:sz="8" w:space="0" w:color="666666"/>
-            </w:tcBorders>
-            <w:shd w:val="clear" w:color="auto" w:fill="FFFFFF"/>
-            <w:tcMar>
-              <w:top w:w="0" w:type="dxa"/>
-              <w:bottom w:w="0" w:type="dxa"/>
-              <w:left w:w="0" w:type="dxa"/>
-              <w:right w:w="0" w:type="dxa"/>
-            </w:tcMar>
-            <w:vAlign w:val="center"/>
-          </w:tcPr>
-          <w:p>
-            <w:pPr>
-              <w:jc w:val="center"/>
-              <w:spacing w:after="60" w:before="60" w:line="240"/>
-              <w:ind w:firstLine="0" w:left="60" w:right="60"/>
-            </w:pPr>
-            <w:r xmlns:w="http://schemas.openxmlformats.org/wordprocessingml/2006/main" xmlns:wp="http://schemas.openxmlformats.org/drawingml/2006/wordprocessingDrawing" xmlns:r="http://schemas.openxmlformats.org/officeDocument/2006/relationships" xmlns:w14="http://schemas.microsoft.com/office/word/2010/wordml">
-              <w:rPr>
-                <w:rFonts w:ascii="Arial" w:hAnsi="Arial" w:eastAsia="Arial" w:cs="Arial"/>
-                <w:sz w:val="22"/>
-                <w:szCs w:val="22"/>
-                <w:color w:val="000000"/>
-              </w:rPr>
-              <w:t xml:space="preserve">0.000</w:t>
-            </w:r>
-          </w:p>
-        </w:tc>
-        <w:tc>
-          <w:tcPr>
-            <w:tcBorders>
-              <w:bottom w:val="single" w:sz="8" w:space="0" w:color="666666"/>
-              <w:top w:val="single" w:sz="8" w:space="0" w:color="666666"/>
-              <w:left w:val="single" w:sz="8" w:space="0" w:color="666666"/>
-            </w:tcBorders>
-            <w:shd w:val="clear" w:color="auto" w:fill="FFFFFF"/>
-            <w:tcMar>
-              <w:top w:w="0" w:type="dxa"/>
-              <w:bottom w:w="0" w:type="dxa"/>
-              <w:left w:w="0" w:type="dxa"/>
-              <w:right w:w="0" w:type="dxa"/>
-            </w:tcMar>
-            <w:vAlign w:val="center"/>
-          </w:tcPr>
-          <w:p>
-            <w:pPr>
-              <w:jc w:val="center"/>
-              <w:spacing w:after="60" w:before="60" w:line="240"/>
-              <w:ind w:firstLine="0" w:left="60" w:right="60"/>
-            </w:pPr>
-            <w:r xmlns:w="http://schemas.openxmlformats.org/wordprocessingml/2006/main" xmlns:wp="http://schemas.openxmlformats.org/drawingml/2006/wordprocessingDrawing" xmlns:r="http://schemas.openxmlformats.org/officeDocument/2006/relationships" xmlns:w14="http://schemas.microsoft.com/office/word/2010/wordml">
-              <w:rPr>
-                <w:rFonts w:ascii="Arial" w:hAnsi="Arial" w:eastAsia="Arial" w:cs="Arial"/>
-                <w:sz w:val="22"/>
-                <w:szCs w:val="22"/>
-                <w:color w:val="000000"/>
-              </w:rPr>
-              <w:t xml:space="preserve">0.000</w:t>
-            </w:r>
-          </w:p>
-        </w:tc>
-        <w:tc>
-          <w:tcPr>
-            <w:tcBorders>
-              <w:bottom w:val="single" w:sz="8" w:space="0" w:color="666666"/>
-              <w:top w:val="single" w:sz="8" w:space="0" w:color="666666"/>
-            </w:tcBorders>
-            <w:shd w:val="clear" w:color="auto" w:fill="FFFFFF"/>
-            <w:tcMar>
-              <w:top w:w="0" w:type="dxa"/>
-              <w:bottom w:w="0" w:type="dxa"/>
-              <w:left w:w="0" w:type="dxa"/>
-              <w:right w:w="0" w:type="dxa"/>
-            </w:tcMar>
-            <w:vAlign w:val="center"/>
-          </w:tcPr>
-          <w:p>
-            <w:pPr>
-              <w:jc w:val="center"/>
-              <w:spacing w:after="60" w:before="60" w:line="240"/>
-              <w:ind w:firstLine="0" w:left="60" w:right="60"/>
-            </w:pPr>
-            <w:r xmlns:w="http://schemas.openxmlformats.org/wordprocessingml/2006/main" xmlns:wp="http://schemas.openxmlformats.org/drawingml/2006/wordprocessingDrawing" xmlns:r="http://schemas.openxmlformats.org/officeDocument/2006/relationships" xmlns:w14="http://schemas.microsoft.com/office/word/2010/wordml">
-              <w:rPr>
-                <w:rFonts w:ascii="Arial" w:hAnsi="Arial" w:eastAsia="Arial" w:cs="Arial"/>
-                <w:sz w:val="22"/>
-                <w:szCs w:val="22"/>
-                <w:color w:val="000000"/>
-              </w:rPr>
-              <w:t xml:space="preserve">0.5</w:t>
+              <w:t xml:space="preserve">0.500</w:t>
             </w:r>
           </w:p>
         </w:tc>
@@ -10293,7 +10293,7 @@
                 <w:szCs w:val="22"/>
                 <w:color w:val="000000"/>
               </w:rPr>
-              <w:t xml:space="preserve">0.3675</w:t>
+              <w:t xml:space="preserve">0.368</w:t>
             </w:r>
           </w:p>
         </w:tc>
@@ -10391,7 +10391,7 @@
                 <w:szCs w:val="22"/>
                 <w:color w:val="000000"/>
               </w:rPr>
-              <w:t xml:space="preserve">0.0505</w:t>
+              <w:t xml:space="preserve">0.051</w:t>
             </w:r>
           </w:p>
         </w:tc>
@@ -10588,7 +10588,7 @@
                 <w:szCs w:val="22"/>
                 <w:color w:val="000000"/>
               </w:rPr>
-              <w:t xml:space="preserve">0.0465</w:t>
+              <w:t xml:space="preserve">0.046</w:t>
             </w:r>
           </w:p>
         </w:tc>
@@ -10722,6 +10722,104 @@
                 <w:szCs w:val="22"/>
                 <w:color w:val="000000"/>
               </w:rPr>
+              <w:t xml:space="preserve">0.500</w:t>
+            </w:r>
+          </w:p>
+        </w:tc>
+        <w:tc>
+          <w:tcPr>
+            <w:tcBorders>
+              <w:bottom w:val="single" w:sz="8" w:space="0" w:color="666666"/>
+              <w:top w:val="single" w:sz="8" w:space="0" w:color="666666"/>
+              <w:right w:val="single" w:sz="8" w:space="0" w:color="666666"/>
+            </w:tcBorders>
+            <w:shd w:val="clear" w:color="auto" w:fill="FFFFFF"/>
+            <w:tcMar>
+              <w:top w:w="0" w:type="dxa"/>
+              <w:bottom w:w="0" w:type="dxa"/>
+              <w:left w:w="0" w:type="dxa"/>
+              <w:right w:w="0" w:type="dxa"/>
+            </w:tcMar>
+            <w:vAlign w:val="center"/>
+          </w:tcPr>
+          <w:p>
+            <w:pPr>
+              <w:jc w:val="center"/>
+              <w:spacing w:after="60" w:before="60" w:line="240"/>
+              <w:ind w:firstLine="0" w:left="60" w:right="60"/>
+            </w:pPr>
+            <w:r xmlns:w="http://schemas.openxmlformats.org/wordprocessingml/2006/main" xmlns:wp="http://schemas.openxmlformats.org/drawingml/2006/wordprocessingDrawing" xmlns:r="http://schemas.openxmlformats.org/officeDocument/2006/relationships" xmlns:w14="http://schemas.microsoft.com/office/word/2010/wordml">
+              <w:rPr>
+                <w:rFonts w:ascii="Arial" w:hAnsi="Arial" w:eastAsia="Arial" w:cs="Arial"/>
+                <w:sz w:val="22"/>
+                <w:szCs w:val="22"/>
+                <w:color w:val="000000"/>
+              </w:rPr>
+              <w:t xml:space="preserve">14.430</w:t>
+            </w:r>
+          </w:p>
+        </w:tc>
+        <w:tc>
+          <w:tcPr>
+            <w:tcBorders>
+              <w:bottom w:val="single" w:sz="8" w:space="0" w:color="666666"/>
+              <w:top w:val="single" w:sz="8" w:space="0" w:color="666666"/>
+              <w:left w:val="single" w:sz="8" w:space="0" w:color="666666"/>
+            </w:tcBorders>
+            <w:shd w:val="clear" w:color="auto" w:fill="FFFFFF"/>
+            <w:tcMar>
+              <w:top w:w="0" w:type="dxa"/>
+              <w:bottom w:w="0" w:type="dxa"/>
+              <w:left w:w="0" w:type="dxa"/>
+              <w:right w:w="0" w:type="dxa"/>
+            </w:tcMar>
+            <w:vAlign w:val="center"/>
+          </w:tcPr>
+          <w:p>
+            <w:pPr>
+              <w:jc w:val="center"/>
+              <w:spacing w:after="60" w:before="60" w:line="240"/>
+              <w:ind w:firstLine="0" w:left="60" w:right="60"/>
+            </w:pPr>
+            <w:r xmlns:w="http://schemas.openxmlformats.org/wordprocessingml/2006/main" xmlns:wp="http://schemas.openxmlformats.org/drawingml/2006/wordprocessingDrawing" xmlns:r="http://schemas.openxmlformats.org/officeDocument/2006/relationships" xmlns:w14="http://schemas.microsoft.com/office/word/2010/wordml">
+              <w:rPr>
+                <w:rFonts w:ascii="Arial" w:hAnsi="Arial" w:eastAsia="Arial" w:cs="Arial"/>
+                <w:sz w:val="22"/>
+                <w:szCs w:val="22"/>
+                <w:color w:val="000000"/>
+              </w:rPr>
+              <w:t xml:space="preserve">0.000</w:t>
+            </w:r>
+          </w:p>
+        </w:tc>
+        <w:tc>
+          <w:tcPr>
+            <w:tcBorders>
+              <w:bottom w:val="single" w:sz="8" w:space="0" w:color="666666"/>
+              <w:top w:val="single" w:sz="8" w:space="0" w:color="666666"/>
+            </w:tcBorders>
+            <w:shd w:val="clear" w:color="auto" w:fill="FFFFFF"/>
+            <w:tcMar>
+              <w:top w:w="0" w:type="dxa"/>
+              <w:bottom w:w="0" w:type="dxa"/>
+              <w:left w:w="0" w:type="dxa"/>
+              <w:right w:w="0" w:type="dxa"/>
+            </w:tcMar>
+            <w:vAlign w:val="center"/>
+          </w:tcPr>
+          <w:p>
+            <w:pPr>
+              <w:jc w:val="center"/>
+              <w:spacing w:after="60" w:before="60" w:line="240"/>
+              <w:ind w:firstLine="0" w:left="60" w:right="60"/>
+            </w:pPr>
+            <w:r xmlns:w="http://schemas.openxmlformats.org/wordprocessingml/2006/main" xmlns:wp="http://schemas.openxmlformats.org/drawingml/2006/wordprocessingDrawing" xmlns:r="http://schemas.openxmlformats.org/officeDocument/2006/relationships" xmlns:w14="http://schemas.microsoft.com/office/word/2010/wordml">
+              <w:rPr>
+                <w:rFonts w:ascii="Arial" w:hAnsi="Arial" w:eastAsia="Arial" w:cs="Arial"/>
+                <w:sz w:val="22"/>
+                <w:szCs w:val="22"/>
+                <w:color w:val="000000"/>
+              </w:rPr>
               <w:t xml:space="preserve">0.5</w:t>
             </w:r>
           </w:p>
@@ -10755,7 +10853,7 @@
                 <w:szCs w:val="22"/>
                 <w:color w:val="000000"/>
               </w:rPr>
-              <w:t xml:space="preserve">14.430</w:t>
+              <w:t xml:space="preserve">11.954</w:t>
             </w:r>
           </w:p>
         </w:tc>
@@ -10820,105 +10918,7 @@
                 <w:szCs w:val="22"/>
                 <w:color w:val="000000"/>
               </w:rPr>
-              <w:t xml:space="preserve">0.5</w:t>
-            </w:r>
-          </w:p>
-        </w:tc>
-        <w:tc>
-          <w:tcPr>
-            <w:tcBorders>
-              <w:bottom w:val="single" w:sz="8" w:space="0" w:color="666666"/>
-              <w:top w:val="single" w:sz="8" w:space="0" w:color="666666"/>
-              <w:right w:val="single" w:sz="8" w:space="0" w:color="666666"/>
-            </w:tcBorders>
-            <w:shd w:val="clear" w:color="auto" w:fill="FFFFFF"/>
-            <w:tcMar>
-              <w:top w:w="0" w:type="dxa"/>
-              <w:bottom w:w="0" w:type="dxa"/>
-              <w:left w:w="0" w:type="dxa"/>
-              <w:right w:w="0" w:type="dxa"/>
-            </w:tcMar>
-            <w:vAlign w:val="center"/>
-          </w:tcPr>
-          <w:p>
-            <w:pPr>
-              <w:jc w:val="center"/>
-              <w:spacing w:after="60" w:before="60" w:line="240"/>
-              <w:ind w:firstLine="0" w:left="60" w:right="60"/>
-            </w:pPr>
-            <w:r xmlns:w="http://schemas.openxmlformats.org/wordprocessingml/2006/main" xmlns:wp="http://schemas.openxmlformats.org/drawingml/2006/wordprocessingDrawing" xmlns:r="http://schemas.openxmlformats.org/officeDocument/2006/relationships" xmlns:w14="http://schemas.microsoft.com/office/word/2010/wordml">
-              <w:rPr>
-                <w:rFonts w:ascii="Arial" w:hAnsi="Arial" w:eastAsia="Arial" w:cs="Arial"/>
-                <w:sz w:val="22"/>
-                <w:szCs w:val="22"/>
-                <w:color w:val="000000"/>
-              </w:rPr>
-              <w:t xml:space="preserve">11.954</w:t>
-            </w:r>
-          </w:p>
-        </w:tc>
-        <w:tc>
-          <w:tcPr>
-            <w:tcBorders>
-              <w:bottom w:val="single" w:sz="8" w:space="0" w:color="666666"/>
-              <w:top w:val="single" w:sz="8" w:space="0" w:color="666666"/>
-              <w:left w:val="single" w:sz="8" w:space="0" w:color="666666"/>
-            </w:tcBorders>
-            <w:shd w:val="clear" w:color="auto" w:fill="FFFFFF"/>
-            <w:tcMar>
-              <w:top w:w="0" w:type="dxa"/>
-              <w:bottom w:w="0" w:type="dxa"/>
-              <w:left w:w="0" w:type="dxa"/>
-              <w:right w:w="0" w:type="dxa"/>
-            </w:tcMar>
-            <w:vAlign w:val="center"/>
-          </w:tcPr>
-          <w:p>
-            <w:pPr>
-              <w:jc w:val="center"/>
-              <w:spacing w:after="60" w:before="60" w:line="240"/>
-              <w:ind w:firstLine="0" w:left="60" w:right="60"/>
-            </w:pPr>
-            <w:r xmlns:w="http://schemas.openxmlformats.org/wordprocessingml/2006/main" xmlns:wp="http://schemas.openxmlformats.org/drawingml/2006/wordprocessingDrawing" xmlns:r="http://schemas.openxmlformats.org/officeDocument/2006/relationships" xmlns:w14="http://schemas.microsoft.com/office/word/2010/wordml">
-              <w:rPr>
-                <w:rFonts w:ascii="Arial" w:hAnsi="Arial" w:eastAsia="Arial" w:cs="Arial"/>
-                <w:sz w:val="22"/>
-                <w:szCs w:val="22"/>
-                <w:color w:val="000000"/>
-              </w:rPr>
-              <w:t xml:space="preserve">0.000</w:t>
-            </w:r>
-          </w:p>
-        </w:tc>
-        <w:tc>
-          <w:tcPr>
-            <w:tcBorders>
-              <w:bottom w:val="single" w:sz="8" w:space="0" w:color="666666"/>
-              <w:top w:val="single" w:sz="8" w:space="0" w:color="666666"/>
-            </w:tcBorders>
-            <w:shd w:val="clear" w:color="auto" w:fill="FFFFFF"/>
-            <w:tcMar>
-              <w:top w:w="0" w:type="dxa"/>
-              <w:bottom w:w="0" w:type="dxa"/>
-              <w:left w:w="0" w:type="dxa"/>
-              <w:right w:w="0" w:type="dxa"/>
-            </w:tcMar>
-            <w:vAlign w:val="center"/>
-          </w:tcPr>
-          <w:p>
-            <w:pPr>
-              <w:jc w:val="center"/>
-              <w:spacing w:after="60" w:before="60" w:line="240"/>
-              <w:ind w:firstLine="0" w:left="60" w:right="60"/>
-            </w:pPr>
-            <w:r xmlns:w="http://schemas.openxmlformats.org/wordprocessingml/2006/main" xmlns:wp="http://schemas.openxmlformats.org/drawingml/2006/wordprocessingDrawing" xmlns:r="http://schemas.openxmlformats.org/officeDocument/2006/relationships" xmlns:w14="http://schemas.microsoft.com/office/word/2010/wordml">
-              <w:rPr>
-                <w:rFonts w:ascii="Arial" w:hAnsi="Arial" w:eastAsia="Arial" w:cs="Arial"/>
-                <w:sz w:val="22"/>
-                <w:szCs w:val="22"/>
-                <w:color w:val="000000"/>
-              </w:rPr>
-              <w:t xml:space="preserve">0.5</w:t>
+              <w:t xml:space="preserve">0.500</w:t>
             </w:r>
           </w:p>
         </w:tc>
@@ -11347,7 +11347,7 @@
                 <w:szCs w:val="22"/>
                 <w:color w:val="000000"/>
               </w:rPr>
-              <w:t xml:space="preserve">0.1675</w:t>
+              <w:t xml:space="preserve">0.168</w:t>
             </w:r>
           </w:p>
         </w:tc>
@@ -11580,7 +11580,7 @@
                 <w:szCs w:val="22"/>
                 <w:color w:val="000000"/>
               </w:rPr>
-              <w:t xml:space="preserve">0.2745</w:t>
+              <w:t xml:space="preserve">0.274</w:t>
             </w:r>
           </w:p>
         </w:tc>
@@ -11776,7 +11776,7 @@
                 <w:szCs w:val="22"/>
                 <w:color w:val="000000"/>
               </w:rPr>
-              <w:t xml:space="preserve">0.5</w:t>
+              <w:t xml:space="preserve">0.500</w:t>
             </w:r>
           </w:p>
         </w:tc>
@@ -12008,7 +12008,7 @@
                 <w:szCs w:val="22"/>
                 <w:color w:val="000000"/>
               </w:rPr>
-              <w:t xml:space="preserve">0.3515</w:t>
+              <w:t xml:space="preserve">0.352</w:t>
             </w:r>
           </w:p>
         </w:tc>
@@ -12302,7 +12302,7 @@
                 <w:szCs w:val="22"/>
                 <w:color w:val="000000"/>
               </w:rPr>
-              <w:t xml:space="preserve">0.2785</w:t>
+              <w:t xml:space="preserve">0.278</w:t>
             </w:r>
           </w:p>
         </w:tc>
